--- a/Portfolio.docx
+++ b/Portfolio.docx
@@ -543,10 +543,12 @@
             </w:rPr>
             <w:fldChar w:fldCharType="separate"/>
           </w:r>
-          <w:hyperlink w:anchor="_Toc54469239" w:history="1">
+          <w:hyperlink w:anchor="_Toc54478948" w:history="1">
             <w:r>
               <w:rPr>
                 <w:rStyle w:val="Hyperlink"/>
+                <w:b/>
+                <w:bCs/>
                 <w:noProof/>
               </w:rPr>
               <w:t>1. Introduction</w:t>
@@ -570,7 +572,7 @@
                 <w:noProof/>
                 <w:webHidden/>
               </w:rPr>
-              <w:instrText xml:space="preserve"> PAGEREF _Toc54469239 \h </w:instrText>
+              <w:instrText xml:space="preserve"> PAGEREF _Toc54478948 \h </w:instrText>
             </w:r>
             <w:r>
               <w:rPr>
@@ -590,7 +592,7 @@
                 <w:noProof/>
                 <w:webHidden/>
               </w:rPr>
-              <w:t>3</w:t>
+              <w:t>4</w:t>
             </w:r>
             <w:r>
               <w:rPr>
@@ -616,7 +618,7 @@
               <w:lang w:eastAsia="en-GB" w:bidi="th-TH"/>
             </w:rPr>
           </w:pPr>
-          <w:hyperlink w:anchor="_Toc54469240" w:history="1">
+          <w:hyperlink w:anchor="_Toc54478949" w:history="1">
             <w:r>
               <w:rPr>
                 <w:rStyle w:val="Hyperlink"/>
@@ -645,7 +647,7 @@
                 <w:noProof/>
                 <w:webHidden/>
               </w:rPr>
-              <w:instrText xml:space="preserve"> PAGEREF _Toc54469240 \h </w:instrText>
+              <w:instrText xml:space="preserve"> PAGEREF _Toc54478949 \h </w:instrText>
             </w:r>
             <w:r>
               <w:rPr>
@@ -665,7 +667,7 @@
                 <w:noProof/>
                 <w:webHidden/>
               </w:rPr>
-              <w:t>3</w:t>
+              <w:t>4</w:t>
             </w:r>
             <w:r>
               <w:rPr>
@@ -691,7 +693,7 @@
               <w:lang w:eastAsia="en-GB" w:bidi="th-TH"/>
             </w:rPr>
           </w:pPr>
-          <w:hyperlink w:anchor="_Toc54469241" w:history="1">
+          <w:hyperlink w:anchor="_Toc54478950" w:history="1">
             <w:r>
               <w:rPr>
                 <w:rStyle w:val="Hyperlink"/>
@@ -720,7 +722,7 @@
                 <w:noProof/>
                 <w:webHidden/>
               </w:rPr>
-              <w:instrText xml:space="preserve"> PAGEREF _Toc54469241 \h </w:instrText>
+              <w:instrText xml:space="preserve"> PAGEREF _Toc54478950 \h </w:instrText>
             </w:r>
             <w:r>
               <w:rPr>
@@ -740,7 +742,307 @@
                 <w:noProof/>
                 <w:webHidden/>
               </w:rPr>
-              <w:t>3</w:t>
+              <w:t>4</w:t>
+            </w:r>
+            <w:r>
+              <w:rPr>
+                <w:noProof/>
+                <w:webHidden/>
+              </w:rPr>
+              <w:fldChar w:fldCharType="end"/>
+            </w:r>
+          </w:hyperlink>
+        </w:p>
+        <w:p>
+          <w:pPr>
+            <w:pStyle w:val="TOC3"/>
+            <w:tabs>
+              <w:tab w:val="right" w:leader="dot" w:pos="8780"/>
+            </w:tabs>
+            <w:rPr>
+              <w:rFonts w:asciiTheme="minorHAnsi" w:eastAsiaTheme="minorEastAsia" w:hAnsiTheme="minorHAnsi" w:cstheme="minorBidi"/>
+              <w:noProof/>
+              <w:kern w:val="0"/>
+              <w:sz w:val="22"/>
+              <w:szCs w:val="28"/>
+              <w:lang w:eastAsia="en-GB" w:bidi="th-TH"/>
+            </w:rPr>
+          </w:pPr>
+          <w:hyperlink w:anchor="_Toc54478951" w:history="1">
+            <w:r>
+              <w:rPr>
+                <w:rStyle w:val="Hyperlink"/>
+                <w:i/>
+                <w:iCs/>
+                <w:noProof/>
+              </w:rPr>
+              <w:t>1.2.1 My Team and the Business</w:t>
+            </w:r>
+            <w:r>
+              <w:rPr>
+                <w:noProof/>
+                <w:webHidden/>
+              </w:rPr>
+              <w:tab/>
+            </w:r>
+            <w:r>
+              <w:rPr>
+                <w:noProof/>
+                <w:webHidden/>
+              </w:rPr>
+              <w:fldChar w:fldCharType="begin"/>
+            </w:r>
+            <w:r>
+              <w:rPr>
+                <w:noProof/>
+                <w:webHidden/>
+              </w:rPr>
+              <w:instrText xml:space="preserve"> PAGEREF _Toc54478951 \h </w:instrText>
+            </w:r>
+            <w:r>
+              <w:rPr>
+                <w:noProof/>
+                <w:webHidden/>
+              </w:rPr>
+            </w:r>
+            <w:r>
+              <w:rPr>
+                <w:noProof/>
+                <w:webHidden/>
+              </w:rPr>
+              <w:fldChar w:fldCharType="separate"/>
+            </w:r>
+            <w:r>
+              <w:rPr>
+                <w:noProof/>
+                <w:webHidden/>
+              </w:rPr>
+              <w:t>4</w:t>
+            </w:r>
+            <w:r>
+              <w:rPr>
+                <w:noProof/>
+                <w:webHidden/>
+              </w:rPr>
+              <w:fldChar w:fldCharType="end"/>
+            </w:r>
+          </w:hyperlink>
+        </w:p>
+        <w:p>
+          <w:pPr>
+            <w:pStyle w:val="TOC2"/>
+            <w:tabs>
+              <w:tab w:val="right" w:leader="dot" w:pos="8780"/>
+            </w:tabs>
+            <w:rPr>
+              <w:rFonts w:asciiTheme="minorHAnsi" w:eastAsiaTheme="minorEastAsia" w:hAnsiTheme="minorHAnsi" w:cstheme="minorBidi"/>
+              <w:noProof/>
+              <w:kern w:val="0"/>
+              <w:sz w:val="22"/>
+              <w:szCs w:val="28"/>
+              <w:lang w:eastAsia="en-GB" w:bidi="th-TH"/>
+            </w:rPr>
+          </w:pPr>
+          <w:hyperlink w:anchor="_Toc54478952" w:history="1">
+            <w:r>
+              <w:rPr>
+                <w:rStyle w:val="Hyperlink"/>
+                <w:i/>
+                <w:iCs/>
+                <w:noProof/>
+              </w:rPr>
+              <w:t>1.3 The Organisation</w:t>
+            </w:r>
+            <w:r>
+              <w:rPr>
+                <w:noProof/>
+                <w:webHidden/>
+              </w:rPr>
+              <w:tab/>
+            </w:r>
+            <w:r>
+              <w:rPr>
+                <w:noProof/>
+                <w:webHidden/>
+              </w:rPr>
+              <w:fldChar w:fldCharType="begin"/>
+            </w:r>
+            <w:r>
+              <w:rPr>
+                <w:noProof/>
+                <w:webHidden/>
+              </w:rPr>
+              <w:instrText xml:space="preserve"> PAGEREF _Toc54478952 \h </w:instrText>
+            </w:r>
+            <w:r>
+              <w:rPr>
+                <w:noProof/>
+                <w:webHidden/>
+              </w:rPr>
+            </w:r>
+            <w:r>
+              <w:rPr>
+                <w:noProof/>
+                <w:webHidden/>
+              </w:rPr>
+              <w:fldChar w:fldCharType="separate"/>
+            </w:r>
+            <w:r>
+              <w:rPr>
+                <w:noProof/>
+                <w:webHidden/>
+              </w:rPr>
+              <w:t>5</w:t>
+            </w:r>
+            <w:r>
+              <w:rPr>
+                <w:noProof/>
+                <w:webHidden/>
+              </w:rPr>
+              <w:fldChar w:fldCharType="end"/>
+            </w:r>
+          </w:hyperlink>
+        </w:p>
+        <w:p>
+          <w:pPr>
+            <w:pStyle w:val="TOC3"/>
+            <w:tabs>
+              <w:tab w:val="right" w:leader="dot" w:pos="8780"/>
+            </w:tabs>
+            <w:rPr>
+              <w:rFonts w:asciiTheme="minorHAnsi" w:eastAsiaTheme="minorEastAsia" w:hAnsiTheme="minorHAnsi" w:cstheme="minorBidi"/>
+              <w:noProof/>
+              <w:kern w:val="0"/>
+              <w:sz w:val="22"/>
+              <w:szCs w:val="28"/>
+              <w:lang w:eastAsia="en-GB" w:bidi="th-TH"/>
+            </w:rPr>
+          </w:pPr>
+          <w:hyperlink w:anchor="_Toc54478953" w:history="1">
+            <w:r>
+              <w:rPr>
+                <w:rStyle w:val="Hyperlink"/>
+                <w:i/>
+                <w:iCs/>
+                <w:noProof/>
+              </w:rPr>
+              <w:t>1.3.1 Goals, Vision and Values</w:t>
+            </w:r>
+            <w:r>
+              <w:rPr>
+                <w:noProof/>
+                <w:webHidden/>
+              </w:rPr>
+              <w:tab/>
+            </w:r>
+            <w:r>
+              <w:rPr>
+                <w:noProof/>
+                <w:webHidden/>
+              </w:rPr>
+              <w:fldChar w:fldCharType="begin"/>
+            </w:r>
+            <w:r>
+              <w:rPr>
+                <w:noProof/>
+                <w:webHidden/>
+              </w:rPr>
+              <w:instrText xml:space="preserve"> PAGEREF _Toc54478953 \h </w:instrText>
+            </w:r>
+            <w:r>
+              <w:rPr>
+                <w:noProof/>
+                <w:webHidden/>
+              </w:rPr>
+            </w:r>
+            <w:r>
+              <w:rPr>
+                <w:noProof/>
+                <w:webHidden/>
+              </w:rPr>
+              <w:fldChar w:fldCharType="separate"/>
+            </w:r>
+            <w:r>
+              <w:rPr>
+                <w:noProof/>
+                <w:webHidden/>
+              </w:rPr>
+              <w:t>5</w:t>
+            </w:r>
+            <w:r>
+              <w:rPr>
+                <w:noProof/>
+                <w:webHidden/>
+              </w:rPr>
+              <w:fldChar w:fldCharType="end"/>
+            </w:r>
+          </w:hyperlink>
+        </w:p>
+        <w:p>
+          <w:pPr>
+            <w:pStyle w:val="TOC3"/>
+            <w:tabs>
+              <w:tab w:val="right" w:leader="dot" w:pos="8780"/>
+            </w:tabs>
+            <w:rPr>
+              <w:rFonts w:asciiTheme="minorHAnsi" w:eastAsiaTheme="minorEastAsia" w:hAnsiTheme="minorHAnsi" w:cstheme="minorBidi"/>
+              <w:noProof/>
+              <w:kern w:val="0"/>
+              <w:sz w:val="22"/>
+              <w:szCs w:val="28"/>
+              <w:lang w:eastAsia="en-GB" w:bidi="th-TH"/>
+            </w:rPr>
+          </w:pPr>
+          <w:hyperlink w:anchor="_Toc54478954" w:history="1">
+            <w:r>
+              <w:rPr>
+                <w:rStyle w:val="Hyperlink"/>
+                <w:i/>
+                <w:iCs/>
+                <w:noProof/>
+              </w:rPr>
+              <w:t>1.3.2 Organisational Culture</w:t>
+            </w:r>
+            <w:r>
+              <w:rPr>
+                <w:noProof/>
+                <w:webHidden/>
+              </w:rPr>
+              <w:tab/>
+            </w:r>
+            <w:r>
+              <w:rPr>
+                <w:noProof/>
+                <w:webHidden/>
+              </w:rPr>
+              <w:fldChar w:fldCharType="begin"/>
+            </w:r>
+            <w:r>
+              <w:rPr>
+                <w:noProof/>
+                <w:webHidden/>
+              </w:rPr>
+              <w:instrText xml:space="preserve"> PAGEREF _Toc54478954 \h </w:instrText>
+            </w:r>
+            <w:r>
+              <w:rPr>
+                <w:noProof/>
+                <w:webHidden/>
+              </w:rPr>
+            </w:r>
+            <w:r>
+              <w:rPr>
+                <w:noProof/>
+                <w:webHidden/>
+              </w:rPr>
+              <w:fldChar w:fldCharType="separate"/>
+            </w:r>
+            <w:r>
+              <w:rPr>
+                <w:noProof/>
+                <w:webHidden/>
+              </w:rPr>
+              <w:t>5</w:t>
             </w:r>
             <w:r>
               <w:rPr>
@@ -1102,50 +1404,31 @@
           <w:sz w:val="32"/>
           <w:szCs w:val="32"/>
         </w:rPr>
-      </w:pPr>
-    </w:p>
-    <w:p>
-      <w:pPr>
-        <w:ind w:right="850"/>
-        <w:rPr>
-          <w:b/>
-          <w:bCs/>
-          <w:sz w:val="32"/>
-          <w:szCs w:val="32"/>
-        </w:rPr>
-      </w:pPr>
-    </w:p>
-    <w:p>
-      <w:pPr>
-        <w:ind w:right="850"/>
-        <w:rPr>
-          <w:b/>
-          <w:bCs/>
-          <w:sz w:val="32"/>
-          <w:szCs w:val="32"/>
-        </w:rPr>
+        <w:sectPr>
+          <w:pgSz w:w="11906" w:h="16838"/>
+          <w:pgMar w:top="709" w:right="1982" w:bottom="568" w:left="1134" w:header="0" w:footer="0" w:gutter="0"/>
+          <w:cols w:space="720"/>
+          <w:formProt w:val="0"/>
+          <w:docGrid w:linePitch="100"/>
+        </w:sectPr>
       </w:pPr>
     </w:p>
     <w:p>
       <w:pPr>
         <w:pStyle w:val="Heading1"/>
         <w:rPr>
+          <w:b/>
+          <w:bCs/>
           <w:color w:val="auto"/>
           <w:sz w:val="36"/>
           <w:szCs w:val="36"/>
         </w:rPr>
       </w:pPr>
-      <w:r>
-        <w:rPr>
-          <w:b/>
-          <w:bCs/>
-          <w:szCs w:val="32"/>
-        </w:rPr>
-        <w:br w:type="page"/>
-      </w:r>
-      <w:bookmarkStart w:id="0" w:name="_Toc54469239"/>
-      <w:r>
-        <w:rPr>
+      <w:bookmarkStart w:id="0" w:name="_Toc54478948"/>
+      <w:r>
+        <w:rPr>
+          <w:b/>
+          <w:bCs/>
           <w:color w:val="auto"/>
           <w:sz w:val="36"/>
           <w:szCs w:val="36"/>
@@ -1155,6 +1438,8 @@
       </w:r>
       <w:r>
         <w:rPr>
+          <w:b/>
+          <w:bCs/>
           <w:color w:val="auto"/>
           <w:sz w:val="36"/>
           <w:szCs w:val="36"/>
@@ -1164,6 +1449,8 @@
       <w:bookmarkEnd w:id="0"/>
       <w:r>
         <w:rPr>
+          <w:b/>
+          <w:bCs/>
           <w:color w:val="auto"/>
           <w:sz w:val="36"/>
           <w:szCs w:val="36"/>
@@ -1183,18 +1470,18 @@
           <w:i/>
           <w:iCs/>
           <w:color w:val="auto"/>
-          <w:sz w:val="28"/>
-          <w:szCs w:val="28"/>
-        </w:rPr>
-      </w:pPr>
-      <w:bookmarkStart w:id="1" w:name="_Toc54469240"/>
+          <w:sz w:val="32"/>
+          <w:szCs w:val="32"/>
+        </w:rPr>
+      </w:pPr>
+      <w:bookmarkStart w:id="1" w:name="_Toc54478949"/>
       <w:r>
         <w:rPr>
           <w:i/>
           <w:iCs/>
           <w:color w:val="auto"/>
-          <w:sz w:val="28"/>
-          <w:szCs w:val="28"/>
+          <w:sz w:val="32"/>
+          <w:szCs w:val="32"/>
         </w:rPr>
         <w:t>1.1</w:t>
       </w:r>
@@ -1203,8 +1490,8 @@
           <w:i/>
           <w:iCs/>
           <w:color w:val="auto"/>
-          <w:sz w:val="28"/>
-          <w:szCs w:val="28"/>
+          <w:sz w:val="32"/>
+          <w:szCs w:val="32"/>
         </w:rPr>
         <w:t xml:space="preserve"> Preamble</w:t>
       </w:r>
@@ -1243,7 +1530,6 @@
       <w:r>
         <w:rPr>
           <w:rStyle w:val="FootnoteReference"/>
-          <w:rFonts w:asciiTheme="minorBidi" w:hAnsiTheme="minorBidi" w:cstheme="minorBidi"/>
         </w:rPr>
         <w:footnoteReference w:id="1"/>
       </w:r>
@@ -1379,19 +1665,19 @@
           <w:i/>
           <w:iCs/>
           <w:color w:val="auto"/>
-          <w:sz w:val="28"/>
-          <w:szCs w:val="28"/>
+          <w:sz w:val="32"/>
+          <w:szCs w:val="32"/>
           <w:lang w:bidi="th-TH"/>
         </w:rPr>
       </w:pPr>
-      <w:bookmarkStart w:id="2" w:name="_Toc54469241"/>
+      <w:bookmarkStart w:id="2" w:name="_Toc54478950"/>
       <w:r>
         <w:rPr>
           <w:i/>
           <w:iCs/>
           <w:color w:val="auto"/>
-          <w:sz w:val="28"/>
-          <w:szCs w:val="28"/>
+          <w:sz w:val="32"/>
+          <w:szCs w:val="32"/>
           <w:lang w:bidi="th-TH"/>
         </w:rPr>
         <w:t>1.2 About Me</w:t>
@@ -1407,6 +1693,7 @@
     </w:p>
     <w:p>
       <w:pPr>
+        <w:jc w:val="both"/>
         <w:rPr>
           <w:rFonts w:asciiTheme="minorBidi" w:hAnsiTheme="minorBidi" w:cstheme="minorBidi"/>
         </w:rPr>
@@ -1472,21 +1759,20 @@
       <w:r>
         <w:rPr>
           <w:rStyle w:val="FootnoteReference"/>
+        </w:rPr>
+        <w:footnoteReference w:id="2"/>
+      </w:r>
+      <w:r>
+        <w:rPr>
           <w:rFonts w:asciiTheme="minorBidi" w:hAnsiTheme="minorBidi" w:cstheme="minorBidi"/>
           <w:lang w:bidi="th-TH"/>
         </w:rPr>
-        <w:footnoteReference w:id="2"/>
-      </w:r>
-      <w:r>
-        <w:rPr>
-          <w:rFonts w:asciiTheme="minorBidi" w:hAnsiTheme="minorBidi" w:cstheme="minorBidi"/>
-          <w:lang w:bidi="th-TH"/>
-        </w:rPr>
         <w:t xml:space="preserve"> role. A summary of my responsibilities are as follows:</w:t>
       </w:r>
     </w:p>
     <w:p>
       <w:pPr>
+        <w:jc w:val="both"/>
         <w:rPr>
           <w:rFonts w:asciiTheme="minorBidi" w:hAnsiTheme="minorBidi" w:cstheme="minorBidi"/>
           <w:lang w:bidi="th-TH"/>
@@ -1500,6 +1786,7 @@
           <w:ilvl w:val="0"/>
           <w:numId w:val="16"/>
         </w:numPr>
+        <w:jc w:val="both"/>
         <w:rPr>
           <w:rFonts w:asciiTheme="minorBidi" w:hAnsiTheme="minorBidi" w:cstheme="minorBidi"/>
           <w:lang w:bidi="th-TH"/>
@@ -1520,6 +1807,7 @@
           <w:ilvl w:val="0"/>
           <w:numId w:val="16"/>
         </w:numPr>
+        <w:jc w:val="both"/>
         <w:rPr>
           <w:rFonts w:asciiTheme="minorBidi" w:hAnsiTheme="minorBidi" w:cstheme="minorBidi"/>
           <w:lang w:bidi="th-TH"/>
@@ -1540,6 +1828,7 @@
           <w:ilvl w:val="0"/>
           <w:numId w:val="16"/>
         </w:numPr>
+        <w:jc w:val="both"/>
         <w:rPr>
           <w:rFonts w:asciiTheme="minorBidi" w:hAnsiTheme="minorBidi" w:cstheme="minorBidi"/>
           <w:lang w:bidi="th-TH"/>
@@ -1560,6 +1849,7 @@
           <w:ilvl w:val="0"/>
           <w:numId w:val="16"/>
         </w:numPr>
+        <w:jc w:val="both"/>
         <w:rPr>
           <w:rFonts w:asciiTheme="minorBidi" w:hAnsiTheme="minorBidi" w:cstheme="minorBidi"/>
           <w:lang w:bidi="th-TH"/>
@@ -1580,6 +1870,7 @@
           <w:ilvl w:val="0"/>
           <w:numId w:val="16"/>
         </w:numPr>
+        <w:jc w:val="both"/>
         <w:rPr>
           <w:rFonts w:asciiTheme="minorBidi" w:hAnsiTheme="minorBidi" w:cstheme="minorBidi"/>
           <w:lang w:bidi="th-TH"/>
@@ -1600,6 +1891,7 @@
           <w:ilvl w:val="0"/>
           <w:numId w:val="16"/>
         </w:numPr>
+        <w:jc w:val="both"/>
         <w:rPr>
           <w:rFonts w:asciiTheme="minorBidi" w:hAnsiTheme="minorBidi" w:cstheme="minorBidi"/>
           <w:lang w:bidi="th-TH"/>
@@ -1620,6 +1912,7 @@
           <w:ilvl w:val="0"/>
           <w:numId w:val="16"/>
         </w:numPr>
+        <w:jc w:val="both"/>
         <w:rPr>
           <w:rFonts w:asciiTheme="minorBidi" w:hAnsiTheme="minorBidi" w:cstheme="minorBidi"/>
           <w:lang w:bidi="th-TH"/>
@@ -1635,6 +1928,7 @@
     </w:p>
     <w:p>
       <w:pPr>
+        <w:jc w:val="both"/>
         <w:rPr>
           <w:rFonts w:asciiTheme="minorBidi" w:hAnsiTheme="minorBidi" w:cstheme="minorBidi"/>
           <w:lang w:bidi="th-TH"/>
@@ -1643,6 +1937,45 @@
     </w:p>
     <w:p>
       <w:pPr>
+        <w:pStyle w:val="Heading3"/>
+        <w:jc w:val="both"/>
+        <w:rPr>
+          <w:i/>
+          <w:iCs/>
+          <w:color w:val="auto"/>
+          <w:sz w:val="28"/>
+          <w:szCs w:val="28"/>
+          <w:lang w:bidi="th-TH"/>
+        </w:rPr>
+      </w:pPr>
+      <w:bookmarkStart w:id="3" w:name="_Toc54478951"/>
+      <w:r>
+        <w:rPr>
+          <w:i/>
+          <w:iCs/>
+          <w:color w:val="auto"/>
+          <w:sz w:val="28"/>
+          <w:szCs w:val="28"/>
+          <w:lang w:bidi="th-TH"/>
+        </w:rPr>
+        <w:t>1.2.1 My Team</w:t>
+      </w:r>
+      <w:r>
+        <w:rPr>
+          <w:i/>
+          <w:iCs/>
+          <w:color w:val="auto"/>
+          <w:sz w:val="28"/>
+          <w:szCs w:val="28"/>
+          <w:lang w:bidi="th-TH"/>
+        </w:rPr>
+        <w:t xml:space="preserve"> and the Business</w:t>
+      </w:r>
+      <w:bookmarkEnd w:id="3"/>
+    </w:p>
+    <w:p>
+      <w:pPr>
+        <w:jc w:val="both"/>
         <w:rPr>
           <w:rFonts w:asciiTheme="minorBidi" w:hAnsiTheme="minorBidi" w:cstheme="minorBidi"/>
           <w:lang w:bidi="th-TH"/>
@@ -1651,32 +1984,37 @@
     </w:p>
     <w:p>
       <w:pPr>
+        <w:jc w:val="both"/>
         <w:rPr>
           <w:rFonts w:asciiTheme="minorBidi" w:hAnsiTheme="minorBidi" w:cstheme="minorBidi"/>
           <w:lang w:bidi="th-TH"/>
         </w:rPr>
       </w:pPr>
-    </w:p>
-    <w:p>
-      <w:pPr>
+      <w:r>
         <w:rPr>
           <w:rFonts w:asciiTheme="minorBidi" w:hAnsiTheme="minorBidi" w:cstheme="minorBidi"/>
           <w:lang w:bidi="th-TH"/>
         </w:rPr>
-      </w:pPr>
+        <w:t>My</w:t>
+      </w:r>
       <w:r>
         <w:rPr>
           <w:rFonts w:asciiTheme="minorBidi" w:hAnsiTheme="minorBidi" w:cstheme="minorBidi"/>
           <w:lang w:bidi="th-TH"/>
         </w:rPr>
-        <w:t>My team works within the scrum methodology, specifically, the SAFe framework</w:t>
-      </w:r>
-      <w:r>
-        <w:rPr>
-          <w:rStyle w:val="FootnoteReference"/>
+        <w:t xml:space="preserve"> current</w:t>
+      </w:r>
+      <w:r>
+        <w:rPr>
           <w:rFonts w:asciiTheme="minorBidi" w:hAnsiTheme="minorBidi" w:cstheme="minorBidi"/>
           <w:lang w:bidi="th-TH"/>
         </w:rPr>
+        <w:t xml:space="preserve"> team works within the scrum methodology, specifically, the SAFe framework</w:t>
+      </w:r>
+      <w:r>
+        <w:rPr>
+          <w:rStyle w:val="FootnoteReference"/>
+        </w:rPr>
         <w:footnoteReference w:id="3"/>
       </w:r>
       <w:r>
@@ -1684,42 +2022,1682 @@
           <w:rFonts w:asciiTheme="minorBidi" w:hAnsiTheme="minorBidi" w:cstheme="minorBidi"/>
           <w:lang w:bidi="th-TH"/>
         </w:rPr>
-        <w:t xml:space="preserve"> which is a way of applying scrum to distributed teams across multiple locations. As such, I and other members of the team </w:t>
-      </w:r>
-    </w:p>
-    <w:p>
-      <w:pPr>
-        <w:jc w:val="both"/>
+        <w:t xml:space="preserve"> which is a way of applying scrum to distributed teams across multiple locations.</w:t>
+      </w:r>
+      <w:r>
         <w:rPr>
           <w:rFonts w:asciiTheme="minorBidi" w:hAnsiTheme="minorBidi" w:cstheme="minorBidi"/>
-        </w:rPr>
-      </w:pPr>
+          <w:lang w:bidi="th-TH"/>
+        </w:rPr>
+        <w:t xml:space="preserve"> Together, the teams make up a ‘world’ within engineering. </w:t>
+      </w:r>
       <w:r>
         <w:rPr>
           <w:rFonts w:asciiTheme="minorBidi" w:hAnsiTheme="minorBidi" w:cstheme="minorBidi"/>
-        </w:rPr>
-        <w:t>The primary responsibility of a software engineer is to create and test code across all layers of a software product which include the client-side, server-side and database layers. Typically, engineers work as part of a scrum team where each member will be responsible for a component of the overall project. Project requireme</w:t>
+          <w:lang w:bidi="th-TH"/>
+        </w:rPr>
+        <w:t xml:space="preserve">As such, I and other members of the team </w:t>
       </w:r>
       <w:r>
         <w:rPr>
           <w:rFonts w:asciiTheme="minorBidi" w:hAnsiTheme="minorBidi" w:cstheme="minorBidi"/>
-        </w:rPr>
-        <w:t xml:space="preserve">nts would be negotiated and </w:t>
+          <w:lang w:bidi="th-TH"/>
+        </w:rPr>
+        <w:t>regularly communicate with other teams to collab</w:t>
       </w:r>
       <w:r>
         <w:rPr>
           <w:rFonts w:asciiTheme="minorBidi" w:hAnsiTheme="minorBidi" w:cstheme="minorBidi"/>
+          <w:lang w:bidi="th-TH"/>
+        </w:rPr>
+        <w:t xml:space="preserve">orate on business objectives as </w:t>
+      </w:r>
+      <w:r>
+        <w:rPr>
+          <w:rFonts w:asciiTheme="minorBidi" w:hAnsiTheme="minorBidi" w:cstheme="minorBidi"/>
+          <w:lang w:bidi="th-TH"/>
+        </w:rPr>
+        <w:t>well as day to day operations many of the tasks are dependent on other teams</w:t>
+      </w:r>
+      <w:r>
+        <w:rPr>
+          <w:rFonts w:asciiTheme="minorBidi" w:hAnsiTheme="minorBidi" w:cstheme="minorBidi"/>
+          <w:lang w:bidi="th-TH"/>
+        </w:rPr>
+        <w:t xml:space="preserve">. </w:t>
+      </w:r>
+      <w:r>
+        <w:rPr>
+          <w:rFonts w:asciiTheme="minorBidi" w:hAnsiTheme="minorBidi" w:cstheme="minorBidi"/>
+          <w:lang w:bidi="th-TH"/>
+        </w:rPr>
+        <w:t>An overview of the team and the ‘world’ it is a part of is shown below.</w:t>
+      </w:r>
+    </w:p>
+    <w:p>
+      <w:pPr>
+        <w:jc w:val="both"/>
+        <w:rPr>
+          <w:rFonts w:asciiTheme="minorBidi" w:hAnsiTheme="minorBidi" w:cstheme="minorBidi"/>
+        </w:rPr>
+      </w:pPr>
+    </w:p>
+    <w:p>
+      <w:pPr>
+        <w:jc w:val="both"/>
+        <w:rPr>
+          <w:b/>
+          <w:bCs/>
+        </w:rPr>
+        <w:sectPr>
+          <w:pgSz w:w="11906" w:h="16838"/>
+          <w:pgMar w:top="709" w:right="1982" w:bottom="568" w:left="1134" w:header="0" w:footer="0" w:gutter="0"/>
+          <w:cols w:space="720"/>
+          <w:formProt w:val="0"/>
+          <w:docGrid w:linePitch="100"/>
+        </w:sectPr>
+      </w:pPr>
+    </w:p>
+    <w:p>
+      <w:pPr>
+        <w:jc w:val="both"/>
+        <w:rPr>
+          <w:b/>
+          <w:bCs/>
+        </w:rPr>
+      </w:pPr>
+    </w:p>
+    <w:p>
+      <w:pPr>
+        <w:jc w:val="both"/>
+        <w:rPr>
+          <w:b/>
+          <w:bCs/>
+          <w:i/>
+          <w:iCs/>
+        </w:rPr>
+      </w:pPr>
+    </w:p>
+    <w:p>
+      <w:pPr>
+        <w:jc w:val="both"/>
+        <w:rPr>
+          <w:b/>
+          <w:bCs/>
+          <w:i/>
+          <w:iCs/>
+        </w:rPr>
+      </w:pPr>
+    </w:p>
+    <w:p>
+      <w:pPr>
+        <w:jc w:val="both"/>
+        <w:rPr>
+          <w:b/>
+          <w:bCs/>
+          <w:i/>
+          <w:iCs/>
+        </w:rPr>
+      </w:pPr>
+    </w:p>
+    <w:p>
+      <w:pPr>
+        <w:jc w:val="both"/>
+        <w:rPr>
+          <w:b/>
+          <w:bCs/>
+          <w:i/>
+          <w:iCs/>
+        </w:rPr>
+      </w:pPr>
+    </w:p>
+    <w:p>
+      <w:pPr>
+        <w:jc w:val="both"/>
+        <w:rPr>
+          <w:b/>
+          <w:bCs/>
+          <w:i/>
+          <w:iCs/>
+        </w:rPr>
+      </w:pPr>
+    </w:p>
+    <w:p>
+      <w:pPr>
+        <w:jc w:val="both"/>
+        <w:rPr>
+          <w:b/>
+          <w:bCs/>
+          <w:i/>
+          <w:iCs/>
+        </w:rPr>
+      </w:pPr>
+    </w:p>
+    <w:p>
+      <w:pPr>
+        <w:jc w:val="both"/>
+        <w:rPr>
+          <w:b/>
+          <w:bCs/>
+          <w:i/>
+          <w:iCs/>
+        </w:rPr>
+      </w:pPr>
+    </w:p>
+    <w:p>
+      <w:pPr>
+        <w:jc w:val="both"/>
+        <w:rPr>
+          <w:b/>
+          <w:bCs/>
+          <w:i/>
+          <w:iCs/>
+        </w:rPr>
+      </w:pPr>
+    </w:p>
+    <w:p>
+      <w:pPr>
+        <w:jc w:val="both"/>
+        <w:rPr>
+          <w:b/>
+          <w:bCs/>
+          <w:i/>
+          <w:iCs/>
+        </w:rPr>
+      </w:pPr>
+    </w:p>
+    <w:p>
+      <w:pPr>
+        <w:jc w:val="both"/>
+        <w:rPr>
+          <w:b/>
+          <w:bCs/>
+          <w:i/>
+          <w:iCs/>
+        </w:rPr>
+      </w:pPr>
+    </w:p>
+    <w:p>
+      <w:pPr>
+        <w:ind w:right="850"/>
+        <w:jc w:val="both"/>
+        <w:rPr>
+          <w:b/>
+          <w:bCs/>
+          <w:i/>
+          <w:iCs/>
+        </w:rPr>
+      </w:pPr>
+    </w:p>
+    <w:p>
+      <w:pPr>
+        <w:ind w:right="850"/>
+        <w:jc w:val="both"/>
+        <w:rPr>
+          <w:b/>
+          <w:bCs/>
+          <w:i/>
+          <w:iCs/>
+        </w:rPr>
+      </w:pPr>
+    </w:p>
+    <w:p>
+      <w:pPr>
+        <w:ind w:right="850"/>
+        <w:jc w:val="both"/>
+        <w:rPr>
+          <w:b/>
+          <w:bCs/>
+          <w:i/>
+          <w:iCs/>
+        </w:rPr>
+      </w:pPr>
+    </w:p>
+    <w:p>
+      <w:pPr>
+        <w:ind w:right="850"/>
+        <w:jc w:val="both"/>
+        <w:rPr>
+          <w:b/>
+          <w:bCs/>
+          <w:i/>
+          <w:iCs/>
+        </w:rPr>
+      </w:pPr>
+    </w:p>
+    <w:p>
+      <w:pPr>
+        <w:ind w:right="850"/>
+        <w:jc w:val="both"/>
+        <w:rPr>
+          <w:b/>
+          <w:bCs/>
+          <w:sz w:val="32"/>
+          <w:szCs w:val="32"/>
+        </w:rPr>
+      </w:pPr>
+    </w:p>
+    <w:p>
+      <w:pPr>
+        <w:pStyle w:val="Heading2"/>
+        <w:rPr>
+          <w:i/>
+          <w:iCs/>
+          <w:color w:val="auto"/>
+          <w:sz w:val="32"/>
+          <w:szCs w:val="32"/>
+        </w:rPr>
+      </w:pPr>
+      <w:bookmarkStart w:id="4" w:name="_Toc54478952"/>
+      <w:r>
+        <w:rPr>
+          <w:i/>
+          <w:iCs/>
+          <w:color w:val="auto"/>
+          <w:sz w:val="32"/>
+          <w:szCs w:val="32"/>
+        </w:rPr>
+        <w:t>1.3 The Organisation</w:t>
+      </w:r>
+      <w:bookmarkEnd w:id="4"/>
+    </w:p>
+    <w:p/>
+    <w:p>
+      <w:pPr>
+        <w:jc w:val="both"/>
+        <w:rPr>
+          <w:rFonts w:asciiTheme="minorBidi" w:hAnsiTheme="minorBidi" w:cstheme="minorBidi"/>
+        </w:rPr>
+      </w:pPr>
+      <w:r>
+        <w:rPr>
+          <w:rFonts w:asciiTheme="minorBidi" w:hAnsiTheme="minorBidi" w:cstheme="minorBidi"/>
+        </w:rPr>
+        <w:t xml:space="preserve">BAE Systems Applied Intelligence is an IT consultancy organisation with over 40 </w:t>
+      </w:r>
+      <w:r>
+        <w:rPr>
+          <w:rFonts w:asciiTheme="minorBidi" w:hAnsiTheme="minorBidi" w:cstheme="minorBidi"/>
+        </w:rPr>
+        <w:t>years’ experience</w:t>
+      </w:r>
+      <w:r>
+        <w:rPr>
+          <w:rFonts w:asciiTheme="minorBidi" w:hAnsiTheme="minorBidi" w:cstheme="minorBidi"/>
+        </w:rPr>
+        <w:t xml:space="preserve"> within the industry. The company was founded in 1971 as Smiths Associates which was later renamed as Detica in 2001 before being acquired by BAE Systems in 2008 becoming a subsidiary of BAE Systems Group. Over the years the company have produced a wide range of solutions </w:t>
+      </w:r>
+      <w:r>
+        <w:rPr>
+          <w:rFonts w:asciiTheme="minorBidi" w:hAnsiTheme="minorBidi" w:cstheme="minorBidi"/>
+        </w:rPr>
+        <w:t>for the</w:t>
+      </w:r>
+      <w:r>
+        <w:rPr>
+          <w:rFonts w:asciiTheme="minorBidi" w:hAnsiTheme="minorBidi" w:cstheme="minorBidi"/>
+        </w:rPr>
+        <w:t xml:space="preserve"> financial sector, international governments and military clients. Cybersecurity, data services and consultancy are the organisation main areas of expertise; their main </w:t>
+      </w:r>
+      <w:r>
+        <w:rPr>
+          <w:rFonts w:asciiTheme="minorBidi" w:hAnsiTheme="minorBidi" w:cstheme="minorBidi"/>
+        </w:rPr>
+        <w:t>products include</w:t>
+      </w:r>
+      <w:r>
+        <w:rPr>
+          <w:rFonts w:asciiTheme="minorBidi" w:hAnsiTheme="minorBidi" w:cstheme="minorBidi"/>
+        </w:rPr>
+        <w:t xml:space="preserve"> technical solutions for the prevention of cybercrime fraud and threat </w:t>
+      </w:r>
+      <w:r>
+        <w:rPr>
+          <w:rFonts w:asciiTheme="minorBidi" w:hAnsiTheme="minorBidi" w:cstheme="minorBidi"/>
+        </w:rPr>
+        <w:t>intelligence collection</w:t>
+      </w:r>
+      <w:r>
+        <w:rPr>
+          <w:rFonts w:asciiTheme="minorBidi" w:hAnsiTheme="minorBidi" w:cstheme="minorBidi"/>
+        </w:rPr>
+        <w:t xml:space="preserve">. </w:t>
+      </w:r>
+    </w:p>
+    <w:p>
+      <w:pPr>
+        <w:jc w:val="both"/>
+        <w:rPr>
+          <w:rFonts w:asciiTheme="minorBidi" w:hAnsiTheme="minorBidi" w:cstheme="minorBidi"/>
+        </w:rPr>
+      </w:pPr>
+    </w:p>
+    <w:p>
+      <w:pPr>
+        <w:pStyle w:val="Heading3"/>
+        <w:rPr>
+          <w:rFonts w:asciiTheme="minorBidi" w:hAnsiTheme="minorBidi" w:cstheme="minorBidi"/>
+          <w:i/>
+          <w:iCs/>
+          <w:color w:val="auto"/>
+          <w:sz w:val="28"/>
+          <w:szCs w:val="28"/>
+        </w:rPr>
+      </w:pPr>
+      <w:bookmarkStart w:id="5" w:name="_Toc54478953"/>
+      <w:r>
+        <w:rPr>
+          <w:rFonts w:asciiTheme="minorBidi" w:hAnsiTheme="minorBidi" w:cstheme="minorBidi"/>
+          <w:i/>
+          <w:iCs/>
+          <w:color w:val="auto"/>
+          <w:sz w:val="28"/>
+          <w:szCs w:val="28"/>
+        </w:rPr>
+        <w:t>1.3.1</w:t>
+      </w:r>
+      <w:r>
+        <w:rPr>
+          <w:rFonts w:asciiTheme="minorBidi" w:hAnsiTheme="minorBidi" w:cstheme="minorBidi"/>
+          <w:i/>
+          <w:iCs/>
+          <w:color w:val="auto"/>
+          <w:sz w:val="28"/>
+          <w:szCs w:val="28"/>
+        </w:rPr>
+        <w:t xml:space="preserve"> Goals, Vision and Values</w:t>
+      </w:r>
+      <w:bookmarkEnd w:id="5"/>
+    </w:p>
+    <w:p>
+      <w:pPr>
+        <w:rPr>
+          <w:rFonts w:asciiTheme="minorBidi" w:hAnsiTheme="minorBidi" w:cstheme="minorBidi"/>
+        </w:rPr>
+      </w:pPr>
+    </w:p>
+    <w:p>
+      <w:pPr>
+        <w:rPr>
+          <w:rFonts w:asciiTheme="minorBidi" w:hAnsiTheme="minorBidi" w:cstheme="minorBidi"/>
+        </w:rPr>
+      </w:pPr>
+      <w:r>
+        <w:rPr>
+          <w:rFonts w:asciiTheme="minorBidi" w:hAnsiTheme="minorBidi" w:cstheme="minorBidi"/>
+        </w:rPr>
+        <w:t xml:space="preserve">The motto of the organisation is ‘Trusted, Innovative, Bold’ which summarises the values of the organisation. BAE Systems Applied Intelligence seek to become a trusted partner in helping its customers protect their business from cybercrime and fraud whilst seeking new and innovative ways to stay ahead of their adversaries.  The vision of the organisation and of BAE Systems Group as a whole is to be the premier defence, aerospace and </w:t>
+      </w:r>
+      <w:r>
+        <w:rPr>
+          <w:rFonts w:asciiTheme="minorBidi" w:hAnsiTheme="minorBidi" w:cstheme="minorBidi"/>
+        </w:rPr>
+        <w:t>security co</w:t>
+      </w:r>
+      <w:bookmarkStart w:id="6" w:name="_GoBack"/>
+      <w:bookmarkEnd w:id="6"/>
+      <w:r>
+        <w:rPr>
+          <w:rFonts w:asciiTheme="minorBidi" w:hAnsiTheme="minorBidi" w:cstheme="minorBidi"/>
+        </w:rPr>
+        <w:t>mpany</w:t>
+      </w:r>
+      <w:r>
+        <w:rPr>
+          <w:rFonts w:asciiTheme="minorBidi" w:hAnsiTheme="minorBidi" w:cstheme="minorBidi"/>
+        </w:rPr>
+        <w:t xml:space="preserve"> with a stated mission of “provide a vital advantage to help our customers protect what really matters”. Underlying this are three main strategic priorities that will help the organisation achieve its mission and these are:</w:t>
+      </w:r>
+    </w:p>
+    <w:p>
+      <w:pPr>
+        <w:rPr>
+          <w:rFonts w:asciiTheme="minorBidi" w:hAnsiTheme="minorBidi" w:cstheme="minorBidi"/>
+        </w:rPr>
+      </w:pPr>
+    </w:p>
+    <w:p>
+      <w:pPr>
+        <w:numPr>
+          <w:ilvl w:val="0"/>
+          <w:numId w:val="3"/>
+        </w:numPr>
+        <w:rPr>
+          <w:rFonts w:asciiTheme="minorBidi" w:hAnsiTheme="minorBidi" w:cstheme="minorBidi"/>
+        </w:rPr>
+      </w:pPr>
+      <w:r>
+        <w:rPr>
+          <w:rFonts w:asciiTheme="minorBidi" w:hAnsiTheme="minorBidi" w:cstheme="minorBidi"/>
+        </w:rPr>
+        <w:t>Drive operational excellence</w:t>
+      </w:r>
+    </w:p>
+    <w:p>
+      <w:pPr>
+        <w:numPr>
+          <w:ilvl w:val="0"/>
+          <w:numId w:val="3"/>
+        </w:numPr>
+        <w:rPr>
+          <w:rFonts w:asciiTheme="minorBidi" w:hAnsiTheme="minorBidi" w:cstheme="minorBidi"/>
+        </w:rPr>
+      </w:pPr>
+      <w:r>
+        <w:rPr>
+          <w:rFonts w:asciiTheme="minorBidi" w:hAnsiTheme="minorBidi" w:cstheme="minorBidi"/>
+        </w:rPr>
+        <w:t>Continuously improve competitiveness and efficiency</w:t>
+      </w:r>
+    </w:p>
+    <w:p>
+      <w:pPr>
+        <w:numPr>
+          <w:ilvl w:val="0"/>
+          <w:numId w:val="3"/>
+        </w:numPr>
+        <w:rPr>
+          <w:rFonts w:asciiTheme="minorBidi" w:hAnsiTheme="minorBidi" w:cstheme="minorBidi"/>
+        </w:rPr>
+      </w:pPr>
+      <w:r>
+        <w:rPr>
+          <w:rFonts w:asciiTheme="minorBidi" w:hAnsiTheme="minorBidi" w:cstheme="minorBidi"/>
+        </w:rPr>
+        <w:t>Advance and further leverage our technology</w:t>
+      </w:r>
+    </w:p>
+    <w:p>
+      <w:pPr>
+        <w:rPr>
+          <w:rFonts w:asciiTheme="minorBidi" w:hAnsiTheme="minorBidi" w:cstheme="minorBidi"/>
+        </w:rPr>
+      </w:pPr>
+    </w:p>
+    <w:p>
+      <w:pPr>
+        <w:rPr>
+          <w:rFonts w:asciiTheme="minorBidi" w:hAnsiTheme="minorBidi" w:cstheme="minorBidi"/>
+        </w:rPr>
+      </w:pPr>
+    </w:p>
+    <w:p>
+      <w:pPr>
+        <w:pStyle w:val="Heading3"/>
+        <w:rPr>
+          <w:rFonts w:asciiTheme="minorBidi" w:hAnsiTheme="minorBidi" w:cstheme="minorBidi"/>
+          <w:i/>
+          <w:iCs/>
+          <w:color w:val="auto"/>
+          <w:sz w:val="28"/>
+          <w:szCs w:val="28"/>
+        </w:rPr>
+      </w:pPr>
+      <w:bookmarkStart w:id="7" w:name="_Toc54478954"/>
+      <w:r>
+        <w:rPr>
+          <w:rFonts w:asciiTheme="minorBidi" w:hAnsiTheme="minorBidi" w:cstheme="minorBidi"/>
+          <w:i/>
+          <w:iCs/>
+          <w:color w:val="auto"/>
+          <w:sz w:val="28"/>
+          <w:szCs w:val="28"/>
+        </w:rPr>
+        <w:t>1.3.2</w:t>
+      </w:r>
+      <w:r>
+        <w:rPr>
+          <w:rFonts w:asciiTheme="minorBidi" w:hAnsiTheme="minorBidi" w:cstheme="minorBidi"/>
+          <w:i/>
+          <w:iCs/>
+          <w:color w:val="auto"/>
+          <w:sz w:val="28"/>
+          <w:szCs w:val="28"/>
+        </w:rPr>
+        <w:t xml:space="preserve"> Organisational Culture</w:t>
+      </w:r>
+      <w:bookmarkEnd w:id="7"/>
+    </w:p>
+    <w:p>
+      <w:pPr>
+        <w:rPr>
+          <w:rFonts w:asciiTheme="minorBidi" w:hAnsiTheme="minorBidi" w:cstheme="minorBidi"/>
+        </w:rPr>
+      </w:pPr>
+    </w:p>
+    <w:p>
+      <w:pPr>
+        <w:jc w:val="both"/>
+        <w:rPr>
+          <w:rFonts w:asciiTheme="minorBidi" w:hAnsiTheme="minorBidi" w:cstheme="minorBidi"/>
+        </w:rPr>
+      </w:pPr>
+      <w:r>
+        <w:rPr>
+          <w:rFonts w:asciiTheme="minorBidi" w:hAnsiTheme="minorBidi" w:cstheme="minorBidi"/>
+        </w:rPr>
+        <w:t xml:space="preserve">BAE Systems Applied Intelligence have set out 9 key behaviours that will enable success and are sought after by the organisation. These behaviours are as follows: </w:t>
+      </w:r>
+    </w:p>
+    <w:p>
+      <w:pPr>
+        <w:jc w:val="both"/>
+        <w:rPr>
+          <w:rFonts w:asciiTheme="minorBidi" w:hAnsiTheme="minorBidi" w:cstheme="minorBidi"/>
+        </w:rPr>
+      </w:pPr>
+    </w:p>
+    <w:p>
+      <w:pPr>
+        <w:numPr>
+          <w:ilvl w:val="0"/>
+          <w:numId w:val="1"/>
+        </w:numPr>
+        <w:jc w:val="both"/>
+        <w:rPr>
+          <w:rFonts w:asciiTheme="minorBidi" w:hAnsiTheme="minorBidi" w:cstheme="minorBidi"/>
+        </w:rPr>
+      </w:pPr>
+      <w:r>
+        <w:rPr>
+          <w:rFonts w:asciiTheme="minorBidi" w:hAnsiTheme="minorBidi" w:cstheme="minorBidi"/>
+        </w:rPr>
+        <w:t xml:space="preserve">Customer Focus </w:t>
+      </w:r>
+    </w:p>
+    <w:p>
+      <w:pPr>
+        <w:numPr>
+          <w:ilvl w:val="0"/>
+          <w:numId w:val="1"/>
+        </w:numPr>
+        <w:jc w:val="both"/>
+        <w:rPr>
+          <w:rFonts w:asciiTheme="minorBidi" w:hAnsiTheme="minorBidi" w:cstheme="minorBidi"/>
+        </w:rPr>
+      </w:pPr>
+      <w:r>
+        <w:rPr>
+          <w:rFonts w:asciiTheme="minorBidi" w:hAnsiTheme="minorBidi" w:cstheme="minorBidi"/>
+        </w:rPr>
+        <w:t>Creativity – balances imagination and information to identify solutions.</w:t>
+      </w:r>
+    </w:p>
+    <w:p>
+      <w:pPr>
+        <w:numPr>
+          <w:ilvl w:val="0"/>
+          <w:numId w:val="1"/>
+        </w:numPr>
+        <w:jc w:val="both"/>
+        <w:rPr>
+          <w:rFonts w:asciiTheme="minorBidi" w:hAnsiTheme="minorBidi" w:cstheme="minorBidi"/>
+        </w:rPr>
+      </w:pPr>
+      <w:r>
+        <w:rPr>
+          <w:rFonts w:asciiTheme="minorBidi" w:hAnsiTheme="minorBidi" w:cstheme="minorBidi"/>
+        </w:rPr>
+        <w:t>Adaptability – respond to change with positive action.</w:t>
+      </w:r>
+    </w:p>
+    <w:p>
+      <w:pPr>
+        <w:numPr>
+          <w:ilvl w:val="0"/>
+          <w:numId w:val="1"/>
+        </w:numPr>
+        <w:jc w:val="both"/>
+        <w:rPr>
+          <w:rFonts w:asciiTheme="minorBidi" w:hAnsiTheme="minorBidi" w:cstheme="minorBidi"/>
+        </w:rPr>
+      </w:pPr>
+      <w:r>
+        <w:rPr>
+          <w:rFonts w:asciiTheme="minorBidi" w:hAnsiTheme="minorBidi" w:cstheme="minorBidi"/>
         </w:rPr>
         <w:lastRenderedPageBreak/>
-        <w:t>agreed upon between the customer and a business analyst or systems architect working alongside the team.</w:t>
-      </w:r>
-    </w:p>
-    <w:p>
-      <w:pPr>
+        <w:t>Collaboration – drives high standard of performance through co-operation and teamwork.</w:t>
+      </w:r>
+    </w:p>
+    <w:p>
+      <w:pPr>
+        <w:numPr>
+          <w:ilvl w:val="0"/>
+          <w:numId w:val="1"/>
+        </w:numPr>
         <w:jc w:val="both"/>
         <w:rPr>
           <w:rFonts w:asciiTheme="minorBidi" w:hAnsiTheme="minorBidi" w:cstheme="minorBidi"/>
         </w:rPr>
+      </w:pPr>
+      <w:r>
+        <w:rPr>
+          <w:rFonts w:asciiTheme="minorBidi" w:hAnsiTheme="minorBidi" w:cstheme="minorBidi"/>
+        </w:rPr>
+        <w:t>Develops People – create an inclusive workspace where all individuals can thrive and give their best.</w:t>
+      </w:r>
+    </w:p>
+    <w:p>
+      <w:pPr>
+        <w:numPr>
+          <w:ilvl w:val="0"/>
+          <w:numId w:val="1"/>
+        </w:numPr>
+        <w:jc w:val="both"/>
+        <w:rPr>
+          <w:rFonts w:asciiTheme="minorBidi" w:hAnsiTheme="minorBidi" w:cstheme="minorBidi"/>
+        </w:rPr>
+      </w:pPr>
+      <w:r>
+        <w:rPr>
+          <w:rFonts w:asciiTheme="minorBidi" w:hAnsiTheme="minorBidi" w:cstheme="minorBidi"/>
+        </w:rPr>
+        <w:t>Integrity – demonstrate commitment to BAE Systems’ values.</w:t>
+      </w:r>
+    </w:p>
+    <w:p>
+      <w:pPr>
+        <w:numPr>
+          <w:ilvl w:val="0"/>
+          <w:numId w:val="1"/>
+        </w:numPr>
+        <w:jc w:val="both"/>
+        <w:rPr>
+          <w:rFonts w:asciiTheme="minorBidi" w:hAnsiTheme="minorBidi" w:cstheme="minorBidi"/>
+        </w:rPr>
+      </w:pPr>
+      <w:r>
+        <w:rPr>
+          <w:rFonts w:asciiTheme="minorBidi" w:hAnsiTheme="minorBidi" w:cstheme="minorBidi"/>
+        </w:rPr>
+        <w:t>Courage – take appropriate risks and leads with humility.</w:t>
+      </w:r>
+    </w:p>
+    <w:p>
+      <w:pPr>
+        <w:numPr>
+          <w:ilvl w:val="0"/>
+          <w:numId w:val="1"/>
+        </w:numPr>
+        <w:jc w:val="both"/>
+        <w:rPr>
+          <w:rFonts w:asciiTheme="minorBidi" w:hAnsiTheme="minorBidi" w:cstheme="minorBidi"/>
+        </w:rPr>
+      </w:pPr>
+      <w:r>
+        <w:rPr>
+          <w:rFonts w:asciiTheme="minorBidi" w:hAnsiTheme="minorBidi" w:cstheme="minorBidi"/>
+        </w:rPr>
+        <w:t>Strategic vision – anticipates and plans for future business landscape.</w:t>
+      </w:r>
+    </w:p>
+    <w:p>
+      <w:pPr>
+        <w:numPr>
+          <w:ilvl w:val="0"/>
+          <w:numId w:val="1"/>
+        </w:numPr>
+        <w:jc w:val="both"/>
+        <w:rPr>
+          <w:rFonts w:asciiTheme="minorBidi" w:hAnsiTheme="minorBidi" w:cstheme="minorBidi"/>
+        </w:rPr>
+      </w:pPr>
+      <w:r>
+        <w:rPr>
+          <w:rFonts w:asciiTheme="minorBidi" w:hAnsiTheme="minorBidi" w:cstheme="minorBidi"/>
+        </w:rPr>
+        <w:t>Inspiration – inspire others to be their best.</w:t>
+      </w:r>
+    </w:p>
+    <w:p/>
+    <w:p/>
+    <w:p>
+      <w:r>
+        <w:rPr>
+          <w:b/>
+          <w:bCs/>
+          <w:i/>
+          <w:iCs/>
+        </w:rPr>
+        <w:t>1.1.3 Contribution to Goals, Vision and Values</w:t>
+      </w:r>
+    </w:p>
+    <w:p/>
+    <w:p>
+      <w:pPr>
+        <w:jc w:val="both"/>
+      </w:pPr>
+      <w:r>
+        <w:t>The project currently being worked on by our team is an internal project that aims to improve inter-colleague communication and appreciation. The tool will provide a way for colleagues to give each other ‘Kudos’ for their recent hard work; embedded within the tool are the core behaviours mentioned previously and employees are encouraged to cite them when giving ‘</w:t>
+      </w:r>
+      <w:proofErr w:type="spellStart"/>
+      <w:r>
+        <w:t>Kudoses</w:t>
+      </w:r>
+      <w:proofErr w:type="spellEnd"/>
+      <w:r>
+        <w:t xml:space="preserve">’ to others. It is hoped that this tool will help in forging better relationships between workers thereby increasing productivity and further innovation. </w:t>
+      </w:r>
+    </w:p>
+    <w:p/>
+    <w:p>
+      <w:pPr>
+        <w:rPr>
+          <w:b/>
+          <w:bCs/>
+          <w:i/>
+          <w:iCs/>
+          <w:sz w:val="28"/>
+          <w:szCs w:val="28"/>
+        </w:rPr>
+      </w:pPr>
+    </w:p>
+    <w:p>
+      <w:pPr>
+        <w:rPr>
+          <w:b/>
+          <w:bCs/>
+          <w:i/>
+          <w:iCs/>
+          <w:sz w:val="28"/>
+          <w:szCs w:val="28"/>
+        </w:rPr>
+      </w:pPr>
+      <w:r>
+        <w:rPr>
+          <w:b/>
+          <w:bCs/>
+          <w:i/>
+          <w:iCs/>
+        </w:rPr>
+        <w:t>1.1.4 Commercial Objectives of Projects</w:t>
+      </w:r>
+    </w:p>
+    <w:p>
+      <w:pPr>
+        <w:rPr>
+          <w:b/>
+          <w:bCs/>
+          <w:i/>
+          <w:iCs/>
+          <w:sz w:val="28"/>
+          <w:szCs w:val="28"/>
+        </w:rPr>
+      </w:pPr>
+    </w:p>
+    <w:p>
+      <w:pPr>
+        <w:jc w:val="both"/>
+        <w:rPr>
+          <w:b/>
+          <w:bCs/>
+          <w:i/>
+          <w:iCs/>
+          <w:sz w:val="28"/>
+          <w:szCs w:val="28"/>
+        </w:rPr>
+      </w:pPr>
+      <w:r>
+        <w:t xml:space="preserve">The current project being worked on in an internal one and has no direct commercial value however it will improve the commercial output of the company overall by encouraging workers to display and embody the core behaviours which are set out to achieve the goals of the organisation. </w:t>
+      </w:r>
+    </w:p>
+    <w:p>
+      <w:pPr>
+        <w:rPr>
+          <w:b/>
+          <w:bCs/>
+          <w:i/>
+          <w:iCs/>
+          <w:sz w:val="28"/>
+          <w:szCs w:val="28"/>
+        </w:rPr>
+      </w:pPr>
+    </w:p>
+    <w:p>
+      <w:pPr>
+        <w:rPr>
+          <w:b/>
+          <w:bCs/>
+          <w:i/>
+          <w:iCs/>
+          <w:sz w:val="28"/>
+          <w:szCs w:val="28"/>
+        </w:rPr>
+      </w:pPr>
+    </w:p>
+    <w:p>
+      <w:pPr>
+        <w:rPr>
+          <w:b/>
+          <w:bCs/>
+          <w:i/>
+          <w:iCs/>
+          <w:sz w:val="28"/>
+          <w:szCs w:val="28"/>
+        </w:rPr>
+      </w:pPr>
+      <w:r>
+        <w:rPr>
+          <w:b/>
+          <w:bCs/>
+          <w:i/>
+          <w:iCs/>
+        </w:rPr>
+        <w:t>1.1.5 Working Culture</w:t>
+      </w:r>
+    </w:p>
+    <w:p>
+      <w:pPr>
+        <w:rPr>
+          <w:b/>
+          <w:bCs/>
+          <w:i/>
+          <w:iCs/>
+          <w:sz w:val="28"/>
+          <w:szCs w:val="28"/>
+        </w:rPr>
+      </w:pPr>
+    </w:p>
+    <w:p>
+      <w:pPr>
+        <w:jc w:val="both"/>
+        <w:rPr>
+          <w:b/>
+          <w:bCs/>
+          <w:i/>
+          <w:iCs/>
+          <w:sz w:val="28"/>
+          <w:szCs w:val="28"/>
+        </w:rPr>
+      </w:pPr>
+      <w:r>
+        <w:t>The organisation is very much a people-oriented</w:t>
+      </w:r>
+      <w:r>
+        <w:rPr>
+          <w:b/>
+          <w:bCs/>
+          <w:i/>
+          <w:iCs/>
+        </w:rPr>
+        <w:t xml:space="preserve"> </w:t>
+      </w:r>
+      <w:r>
+        <w:t>workplace where collaboration and</w:t>
+      </w:r>
+      <w:r>
+        <w:rPr>
+          <w:sz w:val="28"/>
+          <w:szCs w:val="28"/>
+        </w:rPr>
+        <w:t xml:space="preserve"> </w:t>
+      </w:r>
+      <w:r>
+        <w:t xml:space="preserve">teamwork are highly encouraged. To facilitate this, there are various social networks and clubs within the workplace and time within the workday is allotted for social activities to help with team cohesion and cohesion of workers within the organisation as a whole. </w:t>
+      </w:r>
+    </w:p>
+    <w:p>
+      <w:pPr>
+        <w:rPr>
+          <w:b/>
+          <w:bCs/>
+          <w:i/>
+          <w:iCs/>
+          <w:sz w:val="28"/>
+          <w:szCs w:val="28"/>
+        </w:rPr>
+      </w:pPr>
+    </w:p>
+    <w:p>
+      <w:pPr>
+        <w:rPr>
+          <w:b/>
+          <w:bCs/>
+          <w:i/>
+          <w:iCs/>
+          <w:sz w:val="28"/>
+          <w:szCs w:val="28"/>
+        </w:rPr>
+      </w:pPr>
+    </w:p>
+    <w:p>
+      <w:pPr>
+        <w:rPr>
+          <w:b/>
+          <w:bCs/>
+          <w:i/>
+          <w:iCs/>
+          <w:sz w:val="28"/>
+          <w:szCs w:val="28"/>
+        </w:rPr>
+      </w:pPr>
+    </w:p>
+    <w:p>
+      <w:pPr>
+        <w:rPr>
+          <w:b/>
+          <w:bCs/>
+          <w:i/>
+          <w:iCs/>
+          <w:sz w:val="28"/>
+          <w:szCs w:val="28"/>
+        </w:rPr>
+      </w:pPr>
+      <w:r>
+        <w:rPr>
+          <w:b/>
+          <w:bCs/>
+          <w:i/>
+          <w:iCs/>
+          <w:sz w:val="28"/>
+          <w:szCs w:val="28"/>
+        </w:rPr>
+        <w:t>1.2 The Environment</w:t>
+      </w:r>
+    </w:p>
+    <w:p>
+      <w:pPr>
+        <w:rPr>
+          <w:b/>
+          <w:bCs/>
+          <w:i/>
+          <w:iCs/>
+          <w:sz w:val="28"/>
+          <w:szCs w:val="28"/>
+        </w:rPr>
+      </w:pPr>
+    </w:p>
+    <w:p>
+      <w:pPr>
+        <w:rPr>
+          <w:b/>
+          <w:bCs/>
+          <w:i/>
+          <w:iCs/>
+          <w:sz w:val="28"/>
+          <w:szCs w:val="28"/>
+        </w:rPr>
+      </w:pPr>
+      <w:r>
+        <w:rPr>
+          <w:b/>
+          <w:bCs/>
+          <w:i/>
+          <w:iCs/>
+        </w:rPr>
+        <w:t>1.2.1 The Organisation and the Economy</w:t>
+      </w:r>
+    </w:p>
+    <w:p>
+      <w:pPr>
+        <w:rPr>
+          <w:b/>
+          <w:bCs/>
+          <w:i/>
+          <w:iCs/>
+          <w:sz w:val="28"/>
+          <w:szCs w:val="28"/>
+        </w:rPr>
+      </w:pPr>
+    </w:p>
+    <w:p>
+      <w:pPr>
+        <w:jc w:val="both"/>
+        <w:rPr>
+          <w:b/>
+          <w:bCs/>
+          <w:i/>
+          <w:iCs/>
+          <w:sz w:val="28"/>
+          <w:szCs w:val="28"/>
+        </w:rPr>
+      </w:pPr>
+      <w:r>
+        <w:t>BAE Systems Applied Intelligence occupies an essential place in the UK’s economy as it works in partnership with various governmental agencies to pursue national security objectives as well as providing cybersecurity solutions to the financial sector. In addition, the company is committed to promoting diversity in the workplace and support various programmes within which the company operates such as armed forces charities and STEM for young people.</w:t>
+      </w:r>
+      <w:r>
+        <w:rPr>
+          <w:b/>
+          <w:bCs/>
+          <w:i/>
+          <w:iCs/>
+          <w:sz w:val="28"/>
+          <w:szCs w:val="28"/>
+        </w:rPr>
+        <w:t xml:space="preserve"> </w:t>
+      </w:r>
+      <w:r>
+        <w:t>The organisation trains nearly 2,000 apprentices and 500 graduates across its UK business and invests £90 million a year towards skills, training and education outreach. Below is a summary of BAE Systems’ contribution to the UK economy in 2018:</w:t>
+      </w:r>
+    </w:p>
+    <w:p>
+      <w:pPr>
+        <w:jc w:val="both"/>
+        <w:rPr>
+          <w:b/>
+          <w:bCs/>
+          <w:i/>
+          <w:iCs/>
+          <w:sz w:val="28"/>
+          <w:szCs w:val="28"/>
+        </w:rPr>
+      </w:pPr>
+    </w:p>
+    <w:p>
+      <w:pPr>
+        <w:numPr>
+          <w:ilvl w:val="0"/>
+          <w:numId w:val="4"/>
+        </w:numPr>
+        <w:jc w:val="both"/>
+        <w:rPr>
+          <w:b/>
+          <w:bCs/>
+          <w:i/>
+          <w:iCs/>
+          <w:sz w:val="28"/>
+          <w:szCs w:val="28"/>
+        </w:rPr>
+      </w:pPr>
+      <w:r>
+        <w:t>Contributed £9.3 billion to the UK’s GDP in 2018, contributing a total of £330 for every £100 supported across the economy.</w:t>
+      </w:r>
+    </w:p>
+    <w:p>
+      <w:pPr>
+        <w:numPr>
+          <w:ilvl w:val="0"/>
+          <w:numId w:val="4"/>
+        </w:numPr>
+        <w:jc w:val="both"/>
+        <w:rPr>
+          <w:b/>
+          <w:bCs/>
+          <w:i/>
+          <w:iCs/>
+          <w:sz w:val="28"/>
+          <w:szCs w:val="28"/>
+        </w:rPr>
+      </w:pPr>
+      <w:r>
+        <w:lastRenderedPageBreak/>
+        <w:t>Exported £3 billion, equivalent to nearly 1% of the UK’s total exports and contributed £2 billion to the UK’s balance of payments.</w:t>
+      </w:r>
+    </w:p>
+    <w:p>
+      <w:pPr>
+        <w:numPr>
+          <w:ilvl w:val="0"/>
+          <w:numId w:val="4"/>
+        </w:numPr>
+        <w:jc w:val="both"/>
+        <w:rPr>
+          <w:b/>
+          <w:bCs/>
+          <w:i/>
+          <w:iCs/>
+          <w:sz w:val="28"/>
+          <w:szCs w:val="28"/>
+        </w:rPr>
+      </w:pPr>
+      <w:r>
+        <w:t>Supported 124,000 full time jobs across the UK including nearly 34,100 at BAE Systems itself.</w:t>
+      </w:r>
+    </w:p>
+    <w:p>
+      <w:pPr>
+        <w:numPr>
+          <w:ilvl w:val="0"/>
+          <w:numId w:val="4"/>
+        </w:numPr>
+        <w:jc w:val="both"/>
+        <w:rPr>
+          <w:b/>
+          <w:bCs/>
+          <w:i/>
+          <w:iCs/>
+          <w:sz w:val="28"/>
+          <w:szCs w:val="28"/>
+        </w:rPr>
+      </w:pPr>
+      <w:r>
+        <w:t>Spent £3.7 billion with 6,000 UK suppliers.</w:t>
+      </w:r>
+    </w:p>
+    <w:p>
+      <w:pPr>
+        <w:numPr>
+          <w:ilvl w:val="0"/>
+          <w:numId w:val="4"/>
+        </w:numPr>
+        <w:jc w:val="both"/>
+        <w:rPr>
+          <w:b/>
+          <w:bCs/>
+          <w:i/>
+          <w:iCs/>
+          <w:sz w:val="28"/>
+          <w:szCs w:val="28"/>
+        </w:rPr>
+      </w:pPr>
+      <w:r>
+        <w:t>Made a total tax contribution of £2.4 billion including £700 million paid directly by the Company.</w:t>
+      </w:r>
+    </w:p>
+    <w:p>
+      <w:pPr>
+        <w:numPr>
+          <w:ilvl w:val="0"/>
+          <w:numId w:val="4"/>
+        </w:numPr>
+        <w:jc w:val="both"/>
+        <w:rPr>
+          <w:b/>
+          <w:bCs/>
+          <w:i/>
+          <w:iCs/>
+          <w:sz w:val="28"/>
+          <w:szCs w:val="28"/>
+        </w:rPr>
+      </w:pPr>
+      <w:r>
+        <w:t>Invested £1.2 billion in research and development on behalf of customers and partners.</w:t>
+      </w:r>
+    </w:p>
+    <w:p>
+      <w:pPr>
+        <w:numPr>
+          <w:ilvl w:val="0"/>
+          <w:numId w:val="4"/>
+        </w:numPr>
+        <w:jc w:val="both"/>
+        <w:rPr>
+          <w:b/>
+          <w:bCs/>
+          <w:i/>
+          <w:iCs/>
+          <w:sz w:val="28"/>
+          <w:szCs w:val="28"/>
+        </w:rPr>
+      </w:pPr>
+      <w:r>
+        <w:t>Was highly productive – with each employee contributing £83,000 to the UK economy – 27% more than the national average.</w:t>
+      </w:r>
+    </w:p>
+    <w:p>
+      <w:pPr>
+        <w:jc w:val="both"/>
+        <w:rPr>
+          <w:b/>
+          <w:bCs/>
+          <w:i/>
+          <w:iCs/>
+          <w:sz w:val="28"/>
+          <w:szCs w:val="28"/>
+        </w:rPr>
+      </w:pPr>
+    </w:p>
+    <w:p>
+      <w:pPr>
+        <w:jc w:val="both"/>
+        <w:rPr>
+          <w:b/>
+          <w:bCs/>
+          <w:i/>
+          <w:iCs/>
+          <w:sz w:val="28"/>
+          <w:szCs w:val="28"/>
+        </w:rPr>
+      </w:pPr>
+    </w:p>
+    <w:p>
+      <w:pPr>
+        <w:rPr>
+          <w:b/>
+          <w:bCs/>
+          <w:i/>
+          <w:iCs/>
+          <w:sz w:val="28"/>
+          <w:szCs w:val="28"/>
+        </w:rPr>
+      </w:pPr>
+      <w:r>
+        <w:rPr>
+          <w:b/>
+          <w:bCs/>
+          <w:i/>
+          <w:iCs/>
+        </w:rPr>
+        <w:t>1.2.2 Regulation</w:t>
+      </w:r>
+    </w:p>
+    <w:p>
+      <w:pPr>
+        <w:rPr>
+          <w:b/>
+          <w:bCs/>
+          <w:i/>
+          <w:iCs/>
+          <w:sz w:val="28"/>
+          <w:szCs w:val="28"/>
+        </w:rPr>
+      </w:pPr>
+    </w:p>
+    <w:p>
+      <w:pPr>
+        <w:jc w:val="both"/>
+      </w:pPr>
+      <w:r>
+        <w:t>The organisation’s business lies within the defence and security sector and as such the products and services provided are subject to strict controls and regulations of the governments of the respective locations in which the organisation operates. For example, in the UK products are controlled by the Export Control Act and the Export Control Order and in the US by the Arms Export Control Act and the International Traffic in Arms Regulations. These are controls are in place to protect the national security and foreign policy of the clients by ensuring that relevant products are kept out of the hands of unauthorised users and not used for unauthorised purposes. In addition to this, the organisation maintains strict internal controls that governs how the organisation carries out its business. Below are the ‘Responsible Trading Principles’ that outline how the organisation conducts business:</w:t>
+      </w:r>
+    </w:p>
+    <w:p>
+      <w:pPr>
+        <w:jc w:val="both"/>
+      </w:pPr>
+    </w:p>
+    <w:p>
+      <w:pPr>
+        <w:numPr>
+          <w:ilvl w:val="0"/>
+          <w:numId w:val="5"/>
+        </w:numPr>
+        <w:jc w:val="both"/>
+      </w:pPr>
+      <w:r>
+        <w:rPr>
+          <w:rStyle w:val="StrongEmphasis"/>
+          <w:b w:val="0"/>
+          <w:bCs w:val="0"/>
+        </w:rPr>
+        <w:t xml:space="preserve">We understand and support our customers’ national security and other </w:t>
+      </w:r>
+      <w:r>
+        <w:rPr>
+          <w:rStyle w:val="StrongEmphasis"/>
+          <w:b w:val="0"/>
+          <w:bCs w:val="0"/>
+        </w:rPr>
+        <w:t>requirements.</w:t>
+      </w:r>
+    </w:p>
+    <w:p>
+      <w:pPr>
+        <w:ind w:left="840"/>
+        <w:jc w:val="both"/>
+        <w:rPr>
+          <w:rStyle w:val="StrongEmphasis"/>
+          <w:b w:val="0"/>
+          <w:bCs w:val="0"/>
+        </w:rPr>
+      </w:pPr>
+    </w:p>
+    <w:p>
+      <w:pPr>
+        <w:numPr>
+          <w:ilvl w:val="0"/>
+          <w:numId w:val="5"/>
+        </w:numPr>
+        <w:jc w:val="both"/>
+      </w:pPr>
+      <w:r>
+        <w:rPr>
+          <w:rStyle w:val="StrongEmphasis"/>
+          <w:b w:val="0"/>
+          <w:bCs w:val="0"/>
+        </w:rPr>
+        <w:t>We work to BAE Systems’ Values in all that we do</w:t>
+      </w:r>
+      <w:proofErr w:type="gramStart"/>
+      <w:r>
+        <w:rPr>
+          <w:rStyle w:val="StrongEmphasis"/>
+          <w:b w:val="0"/>
+          <w:bCs w:val="0"/>
+        </w:rPr>
+        <w:t>  -</w:t>
+      </w:r>
+      <w:proofErr w:type="gramEnd"/>
+      <w:r>
+        <w:rPr>
+          <w:rStyle w:val="StrongEmphasis"/>
+          <w:b w:val="0"/>
+          <w:bCs w:val="0"/>
+        </w:rPr>
+        <w:t xml:space="preserve"> Trusted, Bold, Innovative.</w:t>
+      </w:r>
+    </w:p>
+    <w:p>
+      <w:pPr>
+        <w:ind w:left="840"/>
+        <w:jc w:val="both"/>
+        <w:rPr>
+          <w:rStyle w:val="StrongEmphasis"/>
+          <w:b w:val="0"/>
+          <w:bCs w:val="0"/>
+        </w:rPr>
+      </w:pPr>
+    </w:p>
+    <w:p>
+      <w:pPr>
+        <w:numPr>
+          <w:ilvl w:val="0"/>
+          <w:numId w:val="5"/>
+        </w:numPr>
+        <w:jc w:val="both"/>
+      </w:pPr>
+      <w:r>
+        <w:rPr>
+          <w:rStyle w:val="StrongEmphasis"/>
+          <w:b w:val="0"/>
+          <w:bCs w:val="0"/>
+        </w:rPr>
+        <w:t>We assess carefully our products and services with the objective that neither BAE Systems nor our customers are exposed to significant reputational risk</w:t>
+      </w:r>
+    </w:p>
+    <w:p>
+      <w:pPr>
+        <w:ind w:left="840"/>
+        <w:jc w:val="both"/>
+        <w:rPr>
+          <w:rStyle w:val="StrongEmphasis"/>
+          <w:b w:val="0"/>
+          <w:bCs w:val="0"/>
+        </w:rPr>
+      </w:pPr>
+    </w:p>
+    <w:p>
+      <w:pPr>
+        <w:numPr>
+          <w:ilvl w:val="0"/>
+          <w:numId w:val="5"/>
+        </w:numPr>
+        <w:jc w:val="both"/>
+      </w:pPr>
+      <w:r>
+        <w:rPr>
+          <w:rStyle w:val="StrongEmphasis"/>
+          <w:b w:val="0"/>
+          <w:bCs w:val="0"/>
+        </w:rPr>
+        <w:t xml:space="preserve">We are as open as practicable about the nature of our </w:t>
+      </w:r>
+      <w:r>
+        <w:rPr>
+          <w:rStyle w:val="StrongEmphasis"/>
+          <w:b w:val="0"/>
+          <w:bCs w:val="0"/>
+        </w:rPr>
+        <w:t>business.</w:t>
+      </w:r>
+    </w:p>
+    <w:p>
+      <w:r>
+        <w:t> </w:t>
+      </w:r>
+    </w:p>
+    <w:p>
+      <w:pPr>
+        <w:jc w:val="both"/>
+        <w:rPr>
+          <w:b/>
+          <w:bCs/>
+          <w:i/>
+          <w:iCs/>
+          <w:sz w:val="28"/>
+          <w:szCs w:val="28"/>
+        </w:rPr>
+      </w:pPr>
+    </w:p>
+    <w:p>
+      <w:pPr>
+        <w:jc w:val="both"/>
+        <w:rPr>
+          <w:b/>
+          <w:bCs/>
+          <w:i/>
+          <w:iCs/>
+          <w:sz w:val="28"/>
+          <w:szCs w:val="28"/>
+        </w:rPr>
+      </w:pPr>
+    </w:p>
+    <w:p>
+      <w:pPr>
+        <w:rPr>
+          <w:b/>
+          <w:bCs/>
+          <w:i/>
+          <w:iCs/>
+          <w:sz w:val="28"/>
+          <w:szCs w:val="28"/>
+        </w:rPr>
+      </w:pPr>
+      <w:r>
+        <w:rPr>
+          <w:b/>
+          <w:bCs/>
+          <w:i/>
+          <w:iCs/>
+        </w:rPr>
+        <w:t>1.2.3 Gaining Advantage in the Industry</w:t>
+      </w:r>
+    </w:p>
+    <w:p>
+      <w:pPr>
+        <w:rPr>
+          <w:b/>
+          <w:bCs/>
+          <w:i/>
+          <w:iCs/>
+          <w:sz w:val="28"/>
+          <w:szCs w:val="28"/>
+        </w:rPr>
+      </w:pPr>
+    </w:p>
+    <w:p>
+      <w:pPr>
+        <w:jc w:val="both"/>
+      </w:pPr>
+      <w:r>
+        <w:t xml:space="preserve">As a technology company, the organisation aims to attract new talents to keep up with the rapid pace of technological advancement; developing the skills of our people and attracting new employees is critical to the success of the business. The organisation work closely with schools, colleges and universities as well as engineering and business organisations in all markets to promote and inspire people about Science, Technology, Engineering and Maths (STEM). To this end, the organisation supports many programs such as apprenticeships and graduate schemes, an example is the National Security Academy – a software engineering apprenticeship that recruits graduates and non-graduates for the national security division of the company.  </w:t>
+      </w:r>
+    </w:p>
+    <w:p/>
+    <w:p>
+      <w:pPr>
+        <w:ind w:right="850"/>
+        <w:rPr>
+          <w:b/>
+          <w:bCs/>
+          <w:sz w:val="32"/>
+          <w:szCs w:val="32"/>
+        </w:rPr>
+      </w:pPr>
+    </w:p>
+    <w:p>
+      <w:pPr>
+        <w:ind w:right="850"/>
+        <w:rPr>
+          <w:b/>
+          <w:bCs/>
+          <w:sz w:val="32"/>
+          <w:szCs w:val="32"/>
+        </w:rPr>
+      </w:pPr>
+    </w:p>
+    <w:p>
+      <w:pPr>
+        <w:ind w:right="850"/>
+        <w:rPr>
+          <w:b/>
+          <w:bCs/>
+          <w:sz w:val="32"/>
+          <w:szCs w:val="32"/>
+        </w:rPr>
+      </w:pPr>
+    </w:p>
+    <w:p>
+      <w:pPr>
+        <w:ind w:right="850"/>
+        <w:rPr>
+          <w:b/>
+          <w:bCs/>
+          <w:sz w:val="32"/>
+          <w:szCs w:val="32"/>
+        </w:rPr>
+      </w:pPr>
+    </w:p>
+    <w:p>
+      <w:pPr>
+        <w:ind w:right="850"/>
+        <w:rPr>
+          <w:b/>
+          <w:bCs/>
+          <w:sz w:val="32"/>
+          <w:szCs w:val="32"/>
+        </w:rPr>
+      </w:pPr>
+    </w:p>
+    <w:p>
+      <w:pPr>
+        <w:ind w:right="850"/>
+        <w:rPr>
+          <w:b/>
+          <w:bCs/>
+          <w:sz w:val="32"/>
+          <w:szCs w:val="32"/>
+        </w:rPr>
+      </w:pPr>
+    </w:p>
+    <w:p>
+      <w:pPr>
+        <w:ind w:right="850"/>
+        <w:rPr>
+          <w:b/>
+          <w:bCs/>
+          <w:sz w:val="32"/>
+          <w:szCs w:val="32"/>
+        </w:rPr>
+      </w:pPr>
+    </w:p>
+    <w:p>
+      <w:pPr>
+        <w:ind w:right="850"/>
+        <w:rPr>
+          <w:b/>
+          <w:bCs/>
+          <w:sz w:val="32"/>
+          <w:szCs w:val="32"/>
+        </w:rPr>
+      </w:pPr>
+    </w:p>
+    <w:p>
+      <w:pPr>
+        <w:ind w:right="850"/>
+        <w:rPr>
+          <w:b/>
+          <w:bCs/>
+          <w:sz w:val="32"/>
+          <w:szCs w:val="32"/>
+        </w:rPr>
+      </w:pPr>
+    </w:p>
+    <w:p>
+      <w:pPr>
+        <w:ind w:right="850"/>
+        <w:rPr>
+          <w:b/>
+          <w:bCs/>
+          <w:sz w:val="32"/>
+          <w:szCs w:val="32"/>
+        </w:rPr>
+      </w:pPr>
+    </w:p>
+    <w:p>
+      <w:pPr>
+        <w:rPr>
+          <w:b/>
+          <w:bCs/>
+          <w:sz w:val="32"/>
+          <w:szCs w:val="32"/>
+        </w:rPr>
+      </w:pPr>
+      <w:r>
+        <w:rPr>
+          <w:b/>
+          <w:bCs/>
+          <w:sz w:val="32"/>
+          <w:szCs w:val="32"/>
+        </w:rPr>
+        <w:br w:type="page"/>
+      </w:r>
+    </w:p>
+    <w:p>
+      <w:pPr>
+        <w:rPr>
+          <w:b/>
+          <w:bCs/>
+          <w:i/>
+          <w:iCs/>
+          <w:sz w:val="28"/>
+          <w:szCs w:val="28"/>
+        </w:rPr>
+      </w:pPr>
+      <w:r>
+        <w:rPr>
+          <w:b/>
+          <w:bCs/>
+          <w:i/>
+          <w:iCs/>
+          <w:sz w:val="28"/>
+          <w:szCs w:val="28"/>
+        </w:rPr>
+        <w:lastRenderedPageBreak/>
+        <w:t>1.3 The Job</w:t>
+      </w:r>
+    </w:p>
+    <w:p/>
+    <w:p>
+      <w:pPr>
+        <w:rPr>
+          <w:b/>
+          <w:bCs/>
+          <w:i/>
+          <w:iCs/>
+        </w:rPr>
+      </w:pPr>
+      <w:r>
+        <w:rPr>
+          <w:b/>
+          <w:bCs/>
+          <w:i/>
+          <w:iCs/>
+        </w:rPr>
+        <w:t>1.3.1 Scope and Role</w:t>
+      </w:r>
+    </w:p>
+    <w:p/>
+    <w:p>
+      <w:pPr>
+        <w:jc w:val="both"/>
+      </w:pPr>
+      <w:r>
+        <w:t xml:space="preserve">My formal job role with BAE Systems Applied Intelligence is as a software engineer apprentice grade A02. The primary responsibility of a software engineer is to create and test code across all layers of a software product which include the client-side, server-side and database layers. Typically, engineers work as part of a scrum team where each member will be responsible for a component of the overall project. Project requirements would be negotiated and </w:t>
+      </w:r>
+      <w:proofErr w:type="spellStart"/>
+      <w:r>
+        <w:t>and</w:t>
+      </w:r>
+      <w:proofErr w:type="spellEnd"/>
+      <w:r>
+        <w:t xml:space="preserve"> agreed upon between the customer and a business analyst or systems architect working alongside the team.</w:t>
+      </w:r>
+    </w:p>
+    <w:p>
+      <w:pPr>
+        <w:jc w:val="both"/>
       </w:pPr>
     </w:p>
     <w:p>
@@ -1817,8 +3795,13 @@
         </w:tabs>
         <w:spacing w:after="0"/>
       </w:pPr>
-      <w:r>
-        <w:t xml:space="preserve">creating user stories from project requirements.  </w:t>
+      <w:proofErr w:type="gramStart"/>
+      <w:r>
+        <w:t>creating</w:t>
+      </w:r>
+      <w:proofErr w:type="gramEnd"/>
+      <w:r>
+        <w:t xml:space="preserve"> user stories from project requirements.  </w:t>
       </w:r>
     </w:p>
     <w:p>
@@ -1947,278 +3930,573 @@
     </w:p>
     <w:p>
       <w:pPr>
-        <w:ind w:right="850"/>
-        <w:jc w:val="both"/>
-        <w:rPr>
-          <w:b/>
-          <w:bCs/>
-          <w:sz w:val="32"/>
-          <w:szCs w:val="32"/>
-        </w:rPr>
-      </w:pPr>
-    </w:p>
-    <w:p>
-      <w:pPr>
-        <w:pStyle w:val="Heading2"/>
-        <w:rPr>
-          <w:i/>
-          <w:iCs/>
-          <w:color w:val="auto"/>
+        <w:pStyle w:val="BodyText"/>
+        <w:tabs>
+          <w:tab w:val="left" w:pos="0"/>
+        </w:tabs>
+        <w:spacing w:after="0"/>
+        <w:jc w:val="both"/>
+      </w:pPr>
+    </w:p>
+    <w:p>
+      <w:pPr>
+        <w:pStyle w:val="BodyText"/>
+        <w:tabs>
+          <w:tab w:val="left" w:pos="0"/>
+        </w:tabs>
+        <w:spacing w:after="0"/>
+        <w:jc w:val="both"/>
+        <w:rPr>
+          <w:b/>
+          <w:bCs/>
+          <w:i/>
+          <w:iCs/>
+        </w:rPr>
+      </w:pPr>
+    </w:p>
+    <w:p>
+      <w:pPr>
+        <w:pStyle w:val="BodyText"/>
+        <w:tabs>
+          <w:tab w:val="left" w:pos="0"/>
+        </w:tabs>
+        <w:spacing w:after="0"/>
+        <w:jc w:val="both"/>
+        <w:rPr>
+          <w:b/>
+          <w:bCs/>
+          <w:i/>
+          <w:iCs/>
+        </w:rPr>
+      </w:pPr>
+      <w:r>
+        <w:rPr>
+          <w:b/>
+          <w:bCs/>
+          <w:i/>
+          <w:iCs/>
+        </w:rPr>
+        <w:t>1.3.3 Role of Colleagues and Stakeholders</w:t>
+      </w:r>
+    </w:p>
+    <w:p>
+      <w:pPr>
+        <w:pStyle w:val="BodyText"/>
+        <w:tabs>
+          <w:tab w:val="left" w:pos="0"/>
+        </w:tabs>
+        <w:spacing w:after="0"/>
+        <w:jc w:val="both"/>
+        <w:rPr>
+          <w:b/>
+          <w:bCs/>
+          <w:i/>
+          <w:iCs/>
+        </w:rPr>
+      </w:pPr>
+    </w:p>
+    <w:p>
+      <w:pPr>
+        <w:pStyle w:val="BodyText"/>
+        <w:tabs>
+          <w:tab w:val="left" w:pos="0"/>
+        </w:tabs>
+        <w:spacing w:after="0"/>
+        <w:jc w:val="both"/>
+      </w:pPr>
+      <w:r>
+        <w:t xml:space="preserve">Collaboration in teams and between teams is heavily emphasised and encouraged by the organisation, as such all employees within the organisation play an integral role in the success of </w:t>
+      </w:r>
+      <w:proofErr w:type="spellStart"/>
+      <w:r>
+        <w:t>each others</w:t>
+      </w:r>
+      <w:proofErr w:type="spellEnd"/>
+      <w:r>
+        <w:t xml:space="preserve"> jobs.  In addition, the organisation works very closely with clients along every step of contracts and projects as part of agile and scaled-agile ways of working and so they are directly involved in the roles of all workers within the organisation. </w:t>
+      </w:r>
+    </w:p>
+    <w:p>
+      <w:pPr>
+        <w:pStyle w:val="BodyText"/>
+        <w:tabs>
+          <w:tab w:val="left" w:pos="0"/>
+        </w:tabs>
+        <w:spacing w:after="0"/>
+        <w:jc w:val="both"/>
+        <w:rPr>
+          <w:b/>
+          <w:bCs/>
+          <w:i/>
+          <w:iCs/>
+        </w:rPr>
+      </w:pPr>
+    </w:p>
+    <w:p>
+      <w:pPr>
+        <w:pStyle w:val="BodyText"/>
+        <w:tabs>
+          <w:tab w:val="left" w:pos="0"/>
+        </w:tabs>
+        <w:spacing w:after="0"/>
+        <w:jc w:val="both"/>
+        <w:rPr>
+          <w:b/>
+          <w:bCs/>
+          <w:i/>
+          <w:iCs/>
+        </w:rPr>
+      </w:pPr>
+      <w:r>
+        <w:rPr>
+          <w:b/>
+          <w:bCs/>
+          <w:i/>
+          <w:iCs/>
+        </w:rPr>
+        <w:t>1.3.4 Risk and Compliance Related to the Job</w:t>
+      </w:r>
+    </w:p>
+    <w:p>
+      <w:pPr>
+        <w:pStyle w:val="BodyText"/>
+        <w:tabs>
+          <w:tab w:val="left" w:pos="0"/>
+        </w:tabs>
+        <w:spacing w:after="0"/>
+        <w:jc w:val="both"/>
+        <w:rPr>
+          <w:b/>
+          <w:bCs/>
+          <w:i/>
+          <w:iCs/>
+        </w:rPr>
+      </w:pPr>
+    </w:p>
+    <w:p>
+      <w:pPr>
+        <w:pStyle w:val="BodyText"/>
+        <w:tabs>
+          <w:tab w:val="left" w:pos="0"/>
+        </w:tabs>
+        <w:spacing w:after="0"/>
+        <w:jc w:val="both"/>
+      </w:pPr>
+      <w:r>
+        <w:t xml:space="preserve">The nature of the job means that there are a lot of risks involved, in particular, there major risks involving security and confidentiality of sensitive information, however, there are </w:t>
+      </w:r>
+      <w:r>
+        <w:lastRenderedPageBreak/>
+        <w:t xml:space="preserve">rules and regulations in place to help mitigate these risks. For example, sensitive documents and correspondence are protectively marked which indicate their level of sensitivity and how they should be handled. Failure to abide will result in disciplinary action.  </w:t>
+      </w:r>
+    </w:p>
+    <w:p>
+      <w:pPr>
+        <w:pStyle w:val="BodyText"/>
+        <w:tabs>
+          <w:tab w:val="left" w:pos="0"/>
+        </w:tabs>
+        <w:spacing w:after="0"/>
+        <w:jc w:val="both"/>
+      </w:pPr>
+    </w:p>
+    <w:p>
+      <w:pPr>
+        <w:pStyle w:val="BodyText"/>
+        <w:tabs>
+          <w:tab w:val="left" w:pos="0"/>
+        </w:tabs>
+        <w:spacing w:after="0"/>
+        <w:jc w:val="both"/>
+      </w:pPr>
+    </w:p>
+    <w:p>
+      <w:pPr>
+        <w:pStyle w:val="BodyText"/>
+        <w:tabs>
+          <w:tab w:val="left" w:pos="0"/>
+        </w:tabs>
+        <w:spacing w:after="0"/>
+        <w:jc w:val="both"/>
+      </w:pPr>
+    </w:p>
+    <w:p>
+      <w:pPr>
+        <w:pStyle w:val="BodyText"/>
+        <w:tabs>
+          <w:tab w:val="left" w:pos="0"/>
+        </w:tabs>
+        <w:spacing w:after="0"/>
+        <w:jc w:val="both"/>
+      </w:pPr>
+    </w:p>
+    <w:p>
+      <w:pPr>
+        <w:pStyle w:val="BodyText"/>
+        <w:tabs>
+          <w:tab w:val="left" w:pos="0"/>
+        </w:tabs>
+        <w:spacing w:after="0"/>
+        <w:jc w:val="both"/>
+      </w:pPr>
+    </w:p>
+    <w:p>
+      <w:pPr>
+        <w:pStyle w:val="BodyText"/>
+        <w:tabs>
+          <w:tab w:val="left" w:pos="0"/>
+        </w:tabs>
+        <w:spacing w:after="0"/>
+        <w:jc w:val="both"/>
+      </w:pPr>
+    </w:p>
+    <w:p>
+      <w:pPr>
+        <w:pStyle w:val="BodyText"/>
+        <w:tabs>
+          <w:tab w:val="left" w:pos="0"/>
+        </w:tabs>
+        <w:spacing w:after="0"/>
+        <w:jc w:val="both"/>
+      </w:pPr>
+    </w:p>
+    <w:p>
+      <w:pPr>
+        <w:pStyle w:val="BodyText"/>
+        <w:tabs>
+          <w:tab w:val="left" w:pos="0"/>
+        </w:tabs>
+        <w:spacing w:after="0"/>
+        <w:jc w:val="both"/>
+      </w:pPr>
+    </w:p>
+    <w:p>
+      <w:pPr>
+        <w:pStyle w:val="BodyText"/>
+        <w:tabs>
+          <w:tab w:val="left" w:pos="0"/>
+        </w:tabs>
+        <w:spacing w:after="0"/>
+        <w:jc w:val="both"/>
+      </w:pPr>
+    </w:p>
+    <w:p>
+      <w:pPr>
+        <w:pStyle w:val="BodyText"/>
+        <w:tabs>
+          <w:tab w:val="left" w:pos="0"/>
+        </w:tabs>
+        <w:spacing w:after="0"/>
+        <w:jc w:val="both"/>
+      </w:pPr>
+    </w:p>
+    <w:p>
+      <w:pPr>
+        <w:pStyle w:val="BodyText"/>
+        <w:tabs>
+          <w:tab w:val="left" w:pos="0"/>
+        </w:tabs>
+        <w:spacing w:after="0"/>
+        <w:jc w:val="both"/>
+      </w:pPr>
+    </w:p>
+    <w:p>
+      <w:pPr>
+        <w:pStyle w:val="BodyText"/>
+        <w:tabs>
+          <w:tab w:val="left" w:pos="0"/>
+        </w:tabs>
+        <w:spacing w:after="0"/>
+        <w:jc w:val="both"/>
+      </w:pPr>
+    </w:p>
+    <w:p>
+      <w:pPr>
+        <w:pStyle w:val="BodyText"/>
+        <w:tabs>
+          <w:tab w:val="left" w:pos="0"/>
+        </w:tabs>
+        <w:spacing w:after="0"/>
+        <w:jc w:val="both"/>
+      </w:pPr>
+    </w:p>
+    <w:p>
+      <w:pPr>
+        <w:pStyle w:val="BodyText"/>
+        <w:tabs>
+          <w:tab w:val="left" w:pos="0"/>
+        </w:tabs>
+        <w:spacing w:after="0"/>
+        <w:jc w:val="both"/>
+      </w:pPr>
+    </w:p>
+    <w:p>
+      <w:pPr>
+        <w:pStyle w:val="BodyText"/>
+        <w:tabs>
+          <w:tab w:val="left" w:pos="0"/>
+        </w:tabs>
+        <w:spacing w:after="0"/>
+        <w:jc w:val="both"/>
+      </w:pPr>
+    </w:p>
+    <w:p>
+      <w:pPr>
+        <w:pStyle w:val="BodyText"/>
+        <w:tabs>
+          <w:tab w:val="left" w:pos="0"/>
+        </w:tabs>
+        <w:spacing w:after="0"/>
+        <w:jc w:val="both"/>
+      </w:pPr>
+    </w:p>
+    <w:p>
+      <w:pPr>
+        <w:pStyle w:val="BodyText"/>
+        <w:tabs>
+          <w:tab w:val="left" w:pos="0"/>
+        </w:tabs>
+        <w:spacing w:after="0"/>
+        <w:jc w:val="both"/>
+      </w:pPr>
+    </w:p>
+    <w:p>
+      <w:pPr>
+        <w:pStyle w:val="BodyText"/>
+        <w:tabs>
+          <w:tab w:val="left" w:pos="0"/>
+        </w:tabs>
+        <w:spacing w:after="0"/>
+        <w:jc w:val="both"/>
+      </w:pPr>
+    </w:p>
+    <w:p>
+      <w:pPr>
+        <w:pStyle w:val="BodyText"/>
+        <w:tabs>
+          <w:tab w:val="left" w:pos="0"/>
+        </w:tabs>
+        <w:spacing w:after="0"/>
+        <w:jc w:val="both"/>
+      </w:pPr>
+    </w:p>
+    <w:p>
+      <w:pPr>
+        <w:pStyle w:val="BodyText"/>
+        <w:tabs>
+          <w:tab w:val="left" w:pos="0"/>
+        </w:tabs>
+        <w:spacing w:after="0"/>
+        <w:jc w:val="both"/>
+      </w:pPr>
+    </w:p>
+    <w:p>
+      <w:pPr>
+        <w:pStyle w:val="BodyText"/>
+        <w:tabs>
+          <w:tab w:val="left" w:pos="0"/>
+        </w:tabs>
+        <w:spacing w:after="0"/>
+        <w:jc w:val="both"/>
+      </w:pPr>
+    </w:p>
+    <w:p>
+      <w:pPr>
+        <w:pStyle w:val="BodyText"/>
+        <w:tabs>
+          <w:tab w:val="left" w:pos="0"/>
+        </w:tabs>
+        <w:spacing w:after="0"/>
+        <w:jc w:val="both"/>
+      </w:pPr>
+    </w:p>
+    <w:p>
+      <w:pPr>
+        <w:pStyle w:val="BodyText"/>
+        <w:tabs>
+          <w:tab w:val="left" w:pos="0"/>
+        </w:tabs>
+        <w:spacing w:after="0"/>
+        <w:jc w:val="both"/>
+      </w:pPr>
+    </w:p>
+    <w:p>
+      <w:pPr>
+        <w:pStyle w:val="BodyText"/>
+        <w:tabs>
+          <w:tab w:val="left" w:pos="0"/>
+        </w:tabs>
+        <w:spacing w:after="0"/>
+        <w:jc w:val="both"/>
+      </w:pPr>
+    </w:p>
+    <w:p>
+      <w:pPr>
+        <w:pStyle w:val="BodyText"/>
+        <w:tabs>
+          <w:tab w:val="left" w:pos="0"/>
+        </w:tabs>
+        <w:spacing w:after="0"/>
+        <w:jc w:val="both"/>
+      </w:pPr>
+    </w:p>
+    <w:p>
+      <w:pPr>
+        <w:pStyle w:val="BodyText"/>
+        <w:tabs>
+          <w:tab w:val="left" w:pos="0"/>
+        </w:tabs>
+        <w:spacing w:after="0"/>
+        <w:jc w:val="both"/>
+      </w:pPr>
+    </w:p>
+    <w:p>
+      <w:pPr>
+        <w:pStyle w:val="BodyText"/>
+        <w:tabs>
+          <w:tab w:val="left" w:pos="0"/>
+        </w:tabs>
+        <w:spacing w:after="0"/>
+        <w:jc w:val="both"/>
+      </w:pPr>
+    </w:p>
+    <w:p>
+      <w:pPr>
+        <w:pStyle w:val="BodyText"/>
+        <w:tabs>
+          <w:tab w:val="left" w:pos="0"/>
+        </w:tabs>
+        <w:spacing w:after="0"/>
+        <w:jc w:val="both"/>
+      </w:pPr>
+    </w:p>
+    <w:p>
+      <w:pPr>
+        <w:pStyle w:val="BodyText"/>
+        <w:tabs>
+          <w:tab w:val="left" w:pos="0"/>
+        </w:tabs>
+        <w:spacing w:after="0"/>
+        <w:jc w:val="both"/>
+      </w:pPr>
+    </w:p>
+    <w:p>
+      <w:pPr>
+        <w:pStyle w:val="BodyText"/>
+        <w:tabs>
+          <w:tab w:val="left" w:pos="0"/>
+        </w:tabs>
+        <w:spacing w:after="0"/>
+        <w:jc w:val="both"/>
+      </w:pPr>
+    </w:p>
+    <w:p>
+      <w:pPr>
+        <w:pStyle w:val="BodyText"/>
+        <w:tabs>
+          <w:tab w:val="left" w:pos="0"/>
+        </w:tabs>
+        <w:spacing w:after="0"/>
+        <w:jc w:val="both"/>
+      </w:pPr>
+    </w:p>
+    <w:p>
+      <w:pPr>
+        <w:pStyle w:val="BodyText"/>
+        <w:tabs>
+          <w:tab w:val="left" w:pos="0"/>
+        </w:tabs>
+        <w:spacing w:after="0"/>
+        <w:jc w:val="both"/>
+      </w:pPr>
+    </w:p>
+    <w:p>
+      <w:pPr>
+        <w:pStyle w:val="BodyText"/>
+        <w:tabs>
+          <w:tab w:val="left" w:pos="0"/>
+        </w:tabs>
+        <w:spacing w:after="0"/>
+        <w:jc w:val="both"/>
+      </w:pPr>
+    </w:p>
+    <w:p>
+      <w:pPr>
+        <w:pStyle w:val="BodyText"/>
+        <w:tabs>
+          <w:tab w:val="left" w:pos="0"/>
+        </w:tabs>
+        <w:spacing w:after="0"/>
+        <w:jc w:val="both"/>
+      </w:pPr>
+    </w:p>
+    <w:p>
+      <w:pPr>
+        <w:pStyle w:val="BodyText"/>
+        <w:tabs>
+          <w:tab w:val="left" w:pos="0"/>
+        </w:tabs>
+        <w:spacing w:after="0"/>
+        <w:jc w:val="both"/>
+      </w:pPr>
+    </w:p>
+    <w:p>
+      <w:pPr>
+        <w:pStyle w:val="BodyText"/>
+        <w:tabs>
+          <w:tab w:val="left" w:pos="0"/>
+        </w:tabs>
+        <w:spacing w:after="0"/>
+        <w:jc w:val="both"/>
+      </w:pPr>
+    </w:p>
+    <w:p>
+      <w:pPr>
+        <w:pStyle w:val="BodyText"/>
+        <w:tabs>
+          <w:tab w:val="left" w:pos="0"/>
+        </w:tabs>
+        <w:spacing w:after="0"/>
+        <w:jc w:val="both"/>
+      </w:pPr>
+    </w:p>
+    <w:p>
+      <w:pPr>
+        <w:pStyle w:val="BodyText"/>
+        <w:tabs>
+          <w:tab w:val="left" w:pos="0"/>
+        </w:tabs>
+        <w:spacing w:after="0"/>
+        <w:jc w:val="both"/>
+        <w:rPr>
+          <w:b/>
+          <w:bCs/>
+          <w:i/>
+          <w:iCs/>
           <w:sz w:val="28"/>
           <w:szCs w:val="28"/>
         </w:rPr>
       </w:pPr>
       <w:r>
         <w:rPr>
-          <w:i/>
-          <w:iCs/>
-          <w:color w:val="auto"/>
+          <w:b/>
+          <w:bCs/>
+          <w:i/>
+          <w:iCs/>
           <w:sz w:val="28"/>
           <w:szCs w:val="28"/>
         </w:rPr>
-        <w:t>1.3 The Organisation</w:t>
-      </w:r>
-    </w:p>
-    <w:p/>
-    <w:p>
-      <w:pPr>
-        <w:jc w:val="both"/>
-      </w:pPr>
-      <w:r>
-        <w:t xml:space="preserve">BAE Systems Applied Intelligence is an IT consultancy organisation with over 40 years experience within the industry. The company was founded in 1971 as Smiths Associates which was later renamed as Detica in 2001 before being acquired by BAE Systems in 2008 becoming a subsidiary of BAE Systems Group. Over the years the company have produced a wide range of solutions for  the financial sector, international governments and military clients. Cybersecurity, data services and consultancy are the organisation main areas of expertise; their main products  include technical solutions for the prevention of cybercrime fraud and threat intelligence  collection. </w:t>
-      </w:r>
-    </w:p>
-    <w:p>
-      <w:pPr>
-        <w:jc w:val="both"/>
-      </w:pPr>
-    </w:p>
-    <w:p>
-      <w:pPr>
-        <w:jc w:val="both"/>
-      </w:pPr>
-    </w:p>
-    <w:p>
-      <w:pPr>
-        <w:jc w:val="both"/>
-        <w:rPr>
-          <w:b/>
-          <w:bCs/>
-          <w:i/>
-          <w:iCs/>
-        </w:rPr>
-      </w:pPr>
-      <w:r>
-        <w:rPr>
-          <w:b/>
-          <w:bCs/>
-          <w:i/>
-          <w:iCs/>
-        </w:rPr>
-        <w:t>1.1.2 Goals, Vision and Values</w:t>
-      </w:r>
-    </w:p>
-    <w:p/>
-    <w:p>
-      <w:r>
-        <w:t>The motto of the organisation is ‘Trusted, Innovative, Bold’ which summarises the values of the organisation. BAE Systems Applied Intelligence seek to become a trusted partner in helping its customers protect their business from cybercrime and fraud whilst seeking new and innovative ways to stay ahead of their adversaries.  The vision of the organisation and of BAE Systems Group as a whole is to be the premier defence, aerospace and security company with a stated mission of “provide a vital advantage to help our customers protect what really matters”. Underlying this are three main strategic priorities that will help the organisation achieve its mission and these are:</w:t>
-      </w:r>
-    </w:p>
-    <w:p/>
-    <w:p>
-      <w:pPr>
-        <w:numPr>
-          <w:ilvl w:val="0"/>
-          <w:numId w:val="3"/>
-        </w:numPr>
-      </w:pPr>
-      <w:r>
-        <w:lastRenderedPageBreak/>
-        <w:t>Drive operational excellence</w:t>
-      </w:r>
-    </w:p>
-    <w:p>
-      <w:pPr>
-        <w:numPr>
-          <w:ilvl w:val="0"/>
-          <w:numId w:val="3"/>
-        </w:numPr>
-      </w:pPr>
-      <w:r>
-        <w:t>Continuously improve competitiveness and efficiency</w:t>
-      </w:r>
-    </w:p>
-    <w:p>
-      <w:pPr>
-        <w:numPr>
-          <w:ilvl w:val="0"/>
-          <w:numId w:val="3"/>
-        </w:numPr>
-      </w:pPr>
-      <w:r>
-        <w:t>Advance and further leverage our technology</w:t>
-      </w:r>
-    </w:p>
-    <w:p/>
-    <w:p/>
-    <w:p>
-      <w:r>
-        <w:rPr>
-          <w:b/>
-          <w:bCs/>
-          <w:i/>
-          <w:iCs/>
-        </w:rPr>
-        <w:t>1.1.3 Organisational Culture</w:t>
-      </w:r>
-    </w:p>
-    <w:p/>
-    <w:p>
-      <w:pPr>
-        <w:jc w:val="both"/>
-      </w:pPr>
-      <w:r>
-        <w:t xml:space="preserve">BAE Systems Applied Intelligence have set out 9 key behaviours that will enable success and are sought after by the organisation. These behaviours are as follows: </w:t>
-      </w:r>
-    </w:p>
-    <w:p>
-      <w:pPr>
-        <w:jc w:val="both"/>
-      </w:pPr>
-    </w:p>
-    <w:p>
-      <w:pPr>
-        <w:numPr>
-          <w:ilvl w:val="0"/>
-          <w:numId w:val="1"/>
-        </w:numPr>
-        <w:jc w:val="both"/>
-      </w:pPr>
-      <w:r>
-        <w:t xml:space="preserve">Customer Focus </w:t>
-      </w:r>
-    </w:p>
-    <w:p>
-      <w:pPr>
-        <w:numPr>
-          <w:ilvl w:val="0"/>
-          <w:numId w:val="1"/>
-        </w:numPr>
-        <w:jc w:val="both"/>
-      </w:pPr>
-      <w:r>
-        <w:t>Creativity – balances imagination and information to identify solutions.</w:t>
-      </w:r>
-    </w:p>
-    <w:p>
-      <w:pPr>
-        <w:numPr>
-          <w:ilvl w:val="0"/>
-          <w:numId w:val="1"/>
-        </w:numPr>
-        <w:jc w:val="both"/>
-      </w:pPr>
-      <w:r>
-        <w:t>Adaptability – respond to change with positive action.</w:t>
-      </w:r>
-    </w:p>
-    <w:p>
-      <w:pPr>
-        <w:numPr>
-          <w:ilvl w:val="0"/>
-          <w:numId w:val="1"/>
-        </w:numPr>
-        <w:jc w:val="both"/>
-      </w:pPr>
-      <w:r>
-        <w:t>Collaboration – drives high standard of performance through co-operation and teamwork.</w:t>
-      </w:r>
-    </w:p>
-    <w:p>
-      <w:pPr>
-        <w:numPr>
-          <w:ilvl w:val="0"/>
-          <w:numId w:val="1"/>
-        </w:numPr>
-        <w:jc w:val="both"/>
-      </w:pPr>
-      <w:r>
-        <w:t>Develops People – create an inclusive workspace where all individuals can thrive and give their best.</w:t>
-      </w:r>
-    </w:p>
-    <w:p>
-      <w:pPr>
-        <w:numPr>
-          <w:ilvl w:val="0"/>
-          <w:numId w:val="1"/>
-        </w:numPr>
-        <w:jc w:val="both"/>
-      </w:pPr>
-      <w:r>
-        <w:t>Integrity – demonstrate commitment to BAE Systems’ values.</w:t>
-      </w:r>
-    </w:p>
-    <w:p>
-      <w:pPr>
-        <w:numPr>
-          <w:ilvl w:val="0"/>
-          <w:numId w:val="1"/>
-        </w:numPr>
-        <w:jc w:val="both"/>
-      </w:pPr>
-      <w:r>
-        <w:t>Courage – take appropriate risks and leads with humility.</w:t>
-      </w:r>
-    </w:p>
-    <w:p>
-      <w:pPr>
-        <w:numPr>
-          <w:ilvl w:val="0"/>
-          <w:numId w:val="1"/>
-        </w:numPr>
-        <w:jc w:val="both"/>
-      </w:pPr>
-      <w:r>
-        <w:t>Strategic vision – anticipates and plans for future business landscape.</w:t>
-      </w:r>
-    </w:p>
-    <w:p>
-      <w:pPr>
-        <w:numPr>
-          <w:ilvl w:val="0"/>
-          <w:numId w:val="1"/>
-        </w:numPr>
-        <w:jc w:val="both"/>
-      </w:pPr>
-      <w:r>
-        <w:t>Inspiration – inspire others to be their best.</w:t>
-      </w:r>
-    </w:p>
-    <w:p/>
-    <w:p/>
-    <w:p>
-      <w:r>
-        <w:rPr>
-          <w:b/>
-          <w:bCs/>
-          <w:i/>
-          <w:iCs/>
-        </w:rPr>
-        <w:t>1.1.3 Contribution to Goals, Vision and Values</w:t>
-      </w:r>
-    </w:p>
-    <w:p/>
-    <w:p>
-      <w:pPr>
-        <w:jc w:val="both"/>
-      </w:pPr>
-      <w:r>
-        <w:t xml:space="preserve">The project currently being worked on by our team is an internal project that aims to improve inter-colleague communication and appreciation. The tool will provide a way for colleagues to give each other ‘Kudos’ for their recent hard work; embedded within the tool are the core behaviours mentioned previously and employees are encouraged to cite them when giving ‘Kudoses’ to others. It is hoped that this tool will help in forging better relationships between workers thereby increasing productivity and further innovation. </w:t>
-      </w:r>
-    </w:p>
-    <w:p/>
-    <w:p>
-      <w:pPr>
+        <w:t>2. The What – Project Examples</w:t>
+      </w:r>
+    </w:p>
+    <w:p>
+      <w:pPr>
+        <w:pStyle w:val="BodyText"/>
+        <w:tabs>
+          <w:tab w:val="left" w:pos="0"/>
+        </w:tabs>
+        <w:spacing w:after="0"/>
+        <w:jc w:val="both"/>
         <w:rPr>
           <w:b/>
           <w:bCs/>
@@ -2231,6 +4509,12 @@
     </w:p>
     <w:p>
       <w:pPr>
+        <w:pStyle w:val="BodyText"/>
+        <w:tabs>
+          <w:tab w:val="left" w:pos="0"/>
+        </w:tabs>
+        <w:spacing w:after="0"/>
+        <w:jc w:val="both"/>
         <w:rPr>
           <w:b/>
           <w:bCs/>
@@ -2240,18 +4524,15 @@
           <w:szCs w:val="28"/>
         </w:rPr>
       </w:pPr>
-      <w:r>
-        <w:rPr>
-          <w:b/>
-          <w:bCs/>
-          <w:i/>
-          <w:iCs/>
-        </w:rPr>
-        <w:t>1.1.4 Commercial Objectives of Projects</w:t>
-      </w:r>
-    </w:p>
-    <w:p>
-      <w:pPr>
+    </w:p>
+    <w:p>
+      <w:pPr>
+        <w:pStyle w:val="BodyText"/>
+        <w:tabs>
+          <w:tab w:val="left" w:pos="0"/>
+        </w:tabs>
+        <w:spacing w:after="0"/>
+        <w:jc w:val="both"/>
         <w:rPr>
           <w:b/>
           <w:bCs/>
@@ -2261,10 +4542,7 @@
           <w:szCs w:val="28"/>
         </w:rPr>
       </w:pPr>
-    </w:p>
-    <w:p>
-      <w:pPr>
-        <w:jc w:val="both"/>
+      <w:r>
         <w:rPr>
           <w:b/>
           <w:bCs/>
@@ -2273,13 +4551,10 @@
           <w:sz w:val="28"/>
           <w:szCs w:val="28"/>
         </w:rPr>
-      </w:pPr>
-      <w:r>
-        <w:t xml:space="preserve">The current project being worked on in an internal one and has no direct commercial value however it will improve the commercial output of the company overall by encouraging workers to display and embody the core behaviours which are set out to achieve the goals of the organisation. </w:t>
-      </w:r>
-    </w:p>
-    <w:p>
-      <w:pPr>
+        <w:t xml:space="preserve">2.1 Training Group </w:t>
+      </w:r>
+      <w:proofErr w:type="gramStart"/>
+      <w:r>
         <w:rPr>
           <w:b/>
           <w:bCs/>
@@ -2288,10 +4563,10 @@
           <w:sz w:val="28"/>
           <w:szCs w:val="28"/>
         </w:rPr>
-      </w:pPr>
-    </w:p>
-    <w:p>
-      <w:pPr>
+        <w:t>Project :</w:t>
+      </w:r>
+      <w:proofErr w:type="gramEnd"/>
+      <w:r>
         <w:rPr>
           <w:b/>
           <w:bCs/>
@@ -2300,2991 +4575,7 @@
           <w:sz w:val="28"/>
           <w:szCs w:val="28"/>
         </w:rPr>
-      </w:pPr>
-    </w:p>
-    <w:p>
-      <w:pPr>
-        <w:rPr>
-          <w:b/>
-          <w:bCs/>
-          <w:i/>
-          <w:iCs/>
-          <w:sz w:val="28"/>
-          <w:szCs w:val="28"/>
-        </w:rPr>
-      </w:pPr>
-      <w:r>
-        <w:rPr>
-          <w:b/>
-          <w:bCs/>
-          <w:i/>
-          <w:iCs/>
-        </w:rPr>
-        <w:t>1.1.5 Working Culture</w:t>
-      </w:r>
-    </w:p>
-    <w:p>
-      <w:pPr>
-        <w:rPr>
-          <w:b/>
-          <w:bCs/>
-          <w:i/>
-          <w:iCs/>
-          <w:sz w:val="28"/>
-          <w:szCs w:val="28"/>
-        </w:rPr>
-      </w:pPr>
-    </w:p>
-    <w:p>
-      <w:pPr>
-        <w:jc w:val="both"/>
-        <w:rPr>
-          <w:b/>
-          <w:bCs/>
-          <w:i/>
-          <w:iCs/>
-          <w:sz w:val="28"/>
-          <w:szCs w:val="28"/>
-        </w:rPr>
-      </w:pPr>
-      <w:r>
-        <w:t>The organisation is very much a people-oriented</w:t>
-      </w:r>
-      <w:r>
-        <w:rPr>
-          <w:b/>
-          <w:bCs/>
-          <w:i/>
-          <w:iCs/>
-        </w:rPr>
-        <w:t xml:space="preserve"> </w:t>
-      </w:r>
-      <w:r>
-        <w:t>workplace where collaboration and</w:t>
-      </w:r>
-      <w:r>
-        <w:rPr>
-          <w:sz w:val="28"/>
-          <w:szCs w:val="28"/>
-        </w:rPr>
-        <w:t xml:space="preserve"> </w:t>
-      </w:r>
-      <w:r>
-        <w:t xml:space="preserve">teamwork are highly encouraged. To facilitate this, there are various social networks and clubs within the workplace and time within the workday is allotted for social activities to help with team cohesion and cohesion of workers within the organisation as a whole. </w:t>
-      </w:r>
-    </w:p>
-    <w:p>
-      <w:pPr>
-        <w:rPr>
-          <w:b/>
-          <w:bCs/>
-          <w:i/>
-          <w:iCs/>
-          <w:sz w:val="28"/>
-          <w:szCs w:val="28"/>
-        </w:rPr>
-      </w:pPr>
-    </w:p>
-    <w:p>
-      <w:pPr>
-        <w:rPr>
-          <w:b/>
-          <w:bCs/>
-          <w:i/>
-          <w:iCs/>
-          <w:sz w:val="28"/>
-          <w:szCs w:val="28"/>
-        </w:rPr>
-      </w:pPr>
-    </w:p>
-    <w:p>
-      <w:pPr>
-        <w:rPr>
-          <w:b/>
-          <w:bCs/>
-          <w:i/>
-          <w:iCs/>
-          <w:sz w:val="28"/>
-          <w:szCs w:val="28"/>
-        </w:rPr>
-      </w:pPr>
-    </w:p>
-    <w:p>
-      <w:pPr>
-        <w:rPr>
-          <w:b/>
-          <w:bCs/>
-          <w:i/>
-          <w:iCs/>
-          <w:sz w:val="28"/>
-          <w:szCs w:val="28"/>
-        </w:rPr>
-      </w:pPr>
-      <w:r>
-        <w:rPr>
-          <w:b/>
-          <w:bCs/>
-          <w:i/>
-          <w:iCs/>
-          <w:sz w:val="28"/>
-          <w:szCs w:val="28"/>
-        </w:rPr>
-        <w:t>1.2 The Environment</w:t>
-      </w:r>
-    </w:p>
-    <w:p>
-      <w:pPr>
-        <w:rPr>
-          <w:b/>
-          <w:bCs/>
-          <w:i/>
-          <w:iCs/>
-          <w:sz w:val="28"/>
-          <w:szCs w:val="28"/>
-        </w:rPr>
-      </w:pPr>
-    </w:p>
-    <w:p>
-      <w:pPr>
-        <w:rPr>
-          <w:b/>
-          <w:bCs/>
-          <w:i/>
-          <w:iCs/>
-          <w:sz w:val="28"/>
-          <w:szCs w:val="28"/>
-        </w:rPr>
-      </w:pPr>
-      <w:r>
-        <w:rPr>
-          <w:b/>
-          <w:bCs/>
-          <w:i/>
-          <w:iCs/>
-        </w:rPr>
-        <w:t>1.2.1 The Organisation and the Economy</w:t>
-      </w:r>
-    </w:p>
-    <w:p>
-      <w:pPr>
-        <w:rPr>
-          <w:b/>
-          <w:bCs/>
-          <w:i/>
-          <w:iCs/>
-          <w:sz w:val="28"/>
-          <w:szCs w:val="28"/>
-        </w:rPr>
-      </w:pPr>
-    </w:p>
-    <w:p>
-      <w:pPr>
-        <w:jc w:val="both"/>
-        <w:rPr>
-          <w:b/>
-          <w:bCs/>
-          <w:i/>
-          <w:iCs/>
-          <w:sz w:val="28"/>
-          <w:szCs w:val="28"/>
-        </w:rPr>
-      </w:pPr>
-      <w:r>
-        <w:t>BAE Systems Applied Intelligence occupies an essential place in the UK’s economy as it works in partnership with various governmental agencies to pursue national security objectives as well as providing cybersecurity solutions to the financial sector. In addition, the company is committed to promoting diversity in the workplace and support various programmes within which the company operates such as armed forces charities and STEM for young people.</w:t>
-      </w:r>
-      <w:r>
-        <w:rPr>
-          <w:b/>
-          <w:bCs/>
-          <w:i/>
-          <w:iCs/>
-          <w:sz w:val="28"/>
-          <w:szCs w:val="28"/>
-        </w:rPr>
-        <w:t xml:space="preserve"> </w:t>
-      </w:r>
-      <w:r>
-        <w:t>The organisation trains nearly 2,000 apprentices and 500 graduates across its UK business and invests £90 million a year towards skills, training and education outreach. Below is a summary of BAE Systems’ contribution to the UK economy in 2018:</w:t>
-      </w:r>
-    </w:p>
-    <w:p>
-      <w:pPr>
-        <w:jc w:val="both"/>
-        <w:rPr>
-          <w:b/>
-          <w:bCs/>
-          <w:i/>
-          <w:iCs/>
-          <w:sz w:val="28"/>
-          <w:szCs w:val="28"/>
-        </w:rPr>
-      </w:pPr>
-    </w:p>
-    <w:p>
-      <w:pPr>
-        <w:numPr>
-          <w:ilvl w:val="0"/>
-          <w:numId w:val="4"/>
-        </w:numPr>
-        <w:jc w:val="both"/>
-        <w:rPr>
-          <w:b/>
-          <w:bCs/>
-          <w:i/>
-          <w:iCs/>
-          <w:sz w:val="28"/>
-          <w:szCs w:val="28"/>
-        </w:rPr>
-      </w:pPr>
-      <w:r>
-        <w:t>Contributed £9.3 billion to the UK’s GDP in 2018, contributing a total of £330 for every £100 supported across the economy.</w:t>
-      </w:r>
-    </w:p>
-    <w:p>
-      <w:pPr>
-        <w:numPr>
-          <w:ilvl w:val="0"/>
-          <w:numId w:val="4"/>
-        </w:numPr>
-        <w:jc w:val="both"/>
-        <w:rPr>
-          <w:b/>
-          <w:bCs/>
-          <w:i/>
-          <w:iCs/>
-          <w:sz w:val="28"/>
-          <w:szCs w:val="28"/>
-        </w:rPr>
-      </w:pPr>
-      <w:r>
-        <w:t>Exported £3 billion, equivalent to nearly 1% of the UK’s total exports and contributed £2 billion to the UK’s balance of payments.</w:t>
-      </w:r>
-    </w:p>
-    <w:p>
-      <w:pPr>
-        <w:numPr>
-          <w:ilvl w:val="0"/>
-          <w:numId w:val="4"/>
-        </w:numPr>
-        <w:jc w:val="both"/>
-        <w:rPr>
-          <w:b/>
-          <w:bCs/>
-          <w:i/>
-          <w:iCs/>
-          <w:sz w:val="28"/>
-          <w:szCs w:val="28"/>
-        </w:rPr>
-      </w:pPr>
-      <w:r>
-        <w:t>Supported 124,000 full time jobs across the UK including nearly 34,100 at BAE Systems itself.</w:t>
-      </w:r>
-    </w:p>
-    <w:p>
-      <w:pPr>
-        <w:numPr>
-          <w:ilvl w:val="0"/>
-          <w:numId w:val="4"/>
-        </w:numPr>
-        <w:jc w:val="both"/>
-        <w:rPr>
-          <w:b/>
-          <w:bCs/>
-          <w:i/>
-          <w:iCs/>
-          <w:sz w:val="28"/>
-          <w:szCs w:val="28"/>
-        </w:rPr>
-      </w:pPr>
-      <w:r>
-        <w:t>Spent £3.7 billion with 6,000 UK suppliers.</w:t>
-      </w:r>
-    </w:p>
-    <w:p>
-      <w:pPr>
-        <w:numPr>
-          <w:ilvl w:val="0"/>
-          <w:numId w:val="4"/>
-        </w:numPr>
-        <w:jc w:val="both"/>
-        <w:rPr>
-          <w:b/>
-          <w:bCs/>
-          <w:i/>
-          <w:iCs/>
-          <w:sz w:val="28"/>
-          <w:szCs w:val="28"/>
-        </w:rPr>
-      </w:pPr>
-      <w:r>
-        <w:t>Made a total tax contribution of £2.4 billion including £700 million paid directly by the Company.</w:t>
-      </w:r>
-    </w:p>
-    <w:p>
-      <w:pPr>
-        <w:numPr>
-          <w:ilvl w:val="0"/>
-          <w:numId w:val="4"/>
-        </w:numPr>
-        <w:jc w:val="both"/>
-        <w:rPr>
-          <w:b/>
-          <w:bCs/>
-          <w:i/>
-          <w:iCs/>
-          <w:sz w:val="28"/>
-          <w:szCs w:val="28"/>
-        </w:rPr>
-      </w:pPr>
-      <w:r>
-        <w:t>Invested £1.2 billion in research and development on behalf of customers and partners.</w:t>
-      </w:r>
-    </w:p>
-    <w:p>
-      <w:pPr>
-        <w:numPr>
-          <w:ilvl w:val="0"/>
-          <w:numId w:val="4"/>
-        </w:numPr>
-        <w:jc w:val="both"/>
-        <w:rPr>
-          <w:b/>
-          <w:bCs/>
-          <w:i/>
-          <w:iCs/>
-          <w:sz w:val="28"/>
-          <w:szCs w:val="28"/>
-        </w:rPr>
-      </w:pPr>
-      <w:r>
-        <w:t>Was highly productive – with each employee contributing £83,000 to the UK economy – 27% more than the national average.</w:t>
-      </w:r>
-    </w:p>
-    <w:p>
-      <w:pPr>
-        <w:jc w:val="both"/>
-        <w:rPr>
-          <w:b/>
-          <w:bCs/>
-          <w:i/>
-          <w:iCs/>
-          <w:sz w:val="28"/>
-          <w:szCs w:val="28"/>
-        </w:rPr>
-      </w:pPr>
-    </w:p>
-    <w:p>
-      <w:pPr>
-        <w:jc w:val="both"/>
-        <w:rPr>
-          <w:b/>
-          <w:bCs/>
-          <w:i/>
-          <w:iCs/>
-          <w:sz w:val="28"/>
-          <w:szCs w:val="28"/>
-        </w:rPr>
-      </w:pPr>
-    </w:p>
-    <w:p>
-      <w:pPr>
-        <w:rPr>
-          <w:b/>
-          <w:bCs/>
-          <w:i/>
-          <w:iCs/>
-          <w:sz w:val="28"/>
-          <w:szCs w:val="28"/>
-        </w:rPr>
-      </w:pPr>
-      <w:r>
-        <w:rPr>
-          <w:b/>
-          <w:bCs/>
-          <w:i/>
-          <w:iCs/>
-        </w:rPr>
-        <w:t>1.2.2 Regulation</w:t>
-      </w:r>
-    </w:p>
-    <w:p>
-      <w:pPr>
-        <w:rPr>
-          <w:b/>
-          <w:bCs/>
-          <w:i/>
-          <w:iCs/>
-          <w:sz w:val="28"/>
-          <w:szCs w:val="28"/>
-        </w:rPr>
-      </w:pPr>
-    </w:p>
-    <w:p>
-      <w:pPr>
-        <w:jc w:val="both"/>
-      </w:pPr>
-      <w:r>
-        <w:t>The organisation’s business lies within the defence and security sector and as such the products and services provided are subject to strict controls and regulations of the governments of the respective locations in which the organisation operates. For example, in the UK products are controlled by the Export Control Act and the Export Control Order and in the US by the Arms Export Control Act and the International Traffic in Arms Regulations. These are controls are in place to protect the national security and foreign policy of the clients by ensuring that relevant products are kept out of the hands of unauthorised users and not used for unauthorised purposes. In addition to this, the organisation maintains strict internal controls that governs how the organisation carries out its business. Below are the ‘Responsible Trading Principles’ that outline how the organisation conducts business:</w:t>
-      </w:r>
-    </w:p>
-    <w:p>
-      <w:pPr>
-        <w:jc w:val="both"/>
-      </w:pPr>
-    </w:p>
-    <w:p>
-      <w:pPr>
-        <w:numPr>
-          <w:ilvl w:val="0"/>
-          <w:numId w:val="5"/>
-        </w:numPr>
-        <w:jc w:val="both"/>
-      </w:pPr>
-      <w:r>
-        <w:rPr>
-          <w:rStyle w:val="StrongEmphasis"/>
-          <w:b w:val="0"/>
-          <w:bCs w:val="0"/>
-        </w:rPr>
-        <w:t>We understand and support our customers’ national security and other requirements .</w:t>
-      </w:r>
-    </w:p>
-    <w:p>
-      <w:pPr>
-        <w:ind w:left="840"/>
-        <w:jc w:val="both"/>
-        <w:rPr>
-          <w:rStyle w:val="StrongEmphasis"/>
-          <w:b w:val="0"/>
-          <w:bCs w:val="0"/>
-        </w:rPr>
-      </w:pPr>
-    </w:p>
-    <w:p>
-      <w:pPr>
-        <w:numPr>
-          <w:ilvl w:val="0"/>
-          <w:numId w:val="5"/>
-        </w:numPr>
-        <w:jc w:val="both"/>
-      </w:pPr>
-      <w:r>
-        <w:rPr>
-          <w:rStyle w:val="StrongEmphasis"/>
-          <w:b w:val="0"/>
-          <w:bCs w:val="0"/>
-        </w:rPr>
-        <w:t>We work to BAE Systems’ Values in all that we do  - Trusted, Bold, Innovative.</w:t>
-      </w:r>
-    </w:p>
-    <w:p>
-      <w:pPr>
-        <w:ind w:left="840"/>
-        <w:jc w:val="both"/>
-        <w:rPr>
-          <w:rStyle w:val="StrongEmphasis"/>
-          <w:b w:val="0"/>
-          <w:bCs w:val="0"/>
-        </w:rPr>
-      </w:pPr>
-    </w:p>
-    <w:p>
-      <w:pPr>
-        <w:numPr>
-          <w:ilvl w:val="0"/>
-          <w:numId w:val="5"/>
-        </w:numPr>
-        <w:jc w:val="both"/>
-      </w:pPr>
-      <w:r>
-        <w:rPr>
-          <w:rStyle w:val="StrongEmphasis"/>
-          <w:b w:val="0"/>
-          <w:bCs w:val="0"/>
-        </w:rPr>
-        <w:t>We assess carefully our products and services with the objective that neither BAE Systems nor our customers are exposed to significant reputational risk</w:t>
-      </w:r>
-    </w:p>
-    <w:p>
-      <w:pPr>
-        <w:ind w:left="840"/>
-        <w:jc w:val="both"/>
-        <w:rPr>
-          <w:rStyle w:val="StrongEmphasis"/>
-          <w:b w:val="0"/>
-          <w:bCs w:val="0"/>
-        </w:rPr>
-      </w:pPr>
-    </w:p>
-    <w:p>
-      <w:pPr>
-        <w:numPr>
-          <w:ilvl w:val="0"/>
-          <w:numId w:val="5"/>
-        </w:numPr>
-        <w:jc w:val="both"/>
-      </w:pPr>
-      <w:r>
-        <w:rPr>
-          <w:rStyle w:val="StrongEmphasis"/>
-          <w:b w:val="0"/>
-          <w:bCs w:val="0"/>
-        </w:rPr>
-        <w:t>We are as open as practicable about the nature of our business .</w:t>
-      </w:r>
-    </w:p>
-    <w:p>
-      <w:r>
-        <w:t> </w:t>
-      </w:r>
-    </w:p>
-    <w:p>
-      <w:pPr>
-        <w:jc w:val="both"/>
-        <w:rPr>
-          <w:b/>
-          <w:bCs/>
-          <w:i/>
-          <w:iCs/>
-          <w:sz w:val="28"/>
-          <w:szCs w:val="28"/>
-        </w:rPr>
-      </w:pPr>
-    </w:p>
-    <w:p>
-      <w:pPr>
-        <w:jc w:val="both"/>
-        <w:rPr>
-          <w:b/>
-          <w:bCs/>
-          <w:i/>
-          <w:iCs/>
-          <w:sz w:val="28"/>
-          <w:szCs w:val="28"/>
-        </w:rPr>
-      </w:pPr>
-    </w:p>
-    <w:p>
-      <w:pPr>
-        <w:rPr>
-          <w:b/>
-          <w:bCs/>
-          <w:i/>
-          <w:iCs/>
-          <w:sz w:val="28"/>
-          <w:szCs w:val="28"/>
-        </w:rPr>
-      </w:pPr>
-      <w:r>
-        <w:rPr>
-          <w:b/>
-          <w:bCs/>
-          <w:i/>
-          <w:iCs/>
-        </w:rPr>
-        <w:t>1.2.3 Gaining Advantage in the Industry</w:t>
-      </w:r>
-    </w:p>
-    <w:p>
-      <w:pPr>
-        <w:rPr>
-          <w:b/>
-          <w:bCs/>
-          <w:i/>
-          <w:iCs/>
-          <w:sz w:val="28"/>
-          <w:szCs w:val="28"/>
-        </w:rPr>
-      </w:pPr>
-    </w:p>
-    <w:p>
-      <w:pPr>
-        <w:jc w:val="both"/>
-      </w:pPr>
-      <w:r>
-        <w:lastRenderedPageBreak/>
-        <w:t xml:space="preserve">As a technology company, the organisation aims to attract new talents to keep up with the rapid pace of technological advancement; developing the skills of our people and attracting new employees is critical to the success of the business. The organisation work closely with schools, colleges and universities as well as engineering and business organisations in all markets to promote and inspire people about Science, Technology, Engineering and Maths (STEM). To this end, the organisation supports many programs such as apprenticeships and graduate schemes, an example is the National Security Academy – a software engineering apprenticeship that recruits graduates and non-graduates for the national security division of the company.  </w:t>
-      </w:r>
-    </w:p>
-    <w:p>
-      <w:bookmarkStart w:id="3" w:name="_GoBack"/>
-      <w:bookmarkEnd w:id="3"/>
-    </w:p>
-    <w:p>
-      <w:pPr>
-        <w:ind w:right="850"/>
-        <w:rPr>
-          <w:b/>
-          <w:bCs/>
-          <w:sz w:val="32"/>
-          <w:szCs w:val="32"/>
-        </w:rPr>
-      </w:pPr>
-    </w:p>
-    <w:p>
-      <w:pPr>
-        <w:ind w:right="850"/>
-        <w:rPr>
-          <w:b/>
-          <w:bCs/>
-          <w:sz w:val="32"/>
-          <w:szCs w:val="32"/>
-        </w:rPr>
-      </w:pPr>
-    </w:p>
-    <w:p>
-      <w:pPr>
-        <w:ind w:right="850"/>
-        <w:rPr>
-          <w:b/>
-          <w:bCs/>
-          <w:sz w:val="32"/>
-          <w:szCs w:val="32"/>
-        </w:rPr>
-      </w:pPr>
-    </w:p>
-    <w:p>
-      <w:pPr>
-        <w:ind w:right="850"/>
-        <w:rPr>
-          <w:b/>
-          <w:bCs/>
-          <w:sz w:val="32"/>
-          <w:szCs w:val="32"/>
-        </w:rPr>
-      </w:pPr>
-    </w:p>
-    <w:p>
-      <w:pPr>
-        <w:ind w:right="850"/>
-        <w:rPr>
-          <w:b/>
-          <w:bCs/>
-          <w:sz w:val="32"/>
-          <w:szCs w:val="32"/>
-        </w:rPr>
-      </w:pPr>
-    </w:p>
-    <w:p>
-      <w:pPr>
-        <w:ind w:right="850"/>
-        <w:rPr>
-          <w:b/>
-          <w:bCs/>
-          <w:sz w:val="32"/>
-          <w:szCs w:val="32"/>
-        </w:rPr>
-      </w:pPr>
-    </w:p>
-    <w:p>
-      <w:pPr>
-        <w:ind w:right="850"/>
-        <w:rPr>
-          <w:b/>
-          <w:bCs/>
-          <w:sz w:val="32"/>
-          <w:szCs w:val="32"/>
-        </w:rPr>
-      </w:pPr>
-    </w:p>
-    <w:p>
-      <w:pPr>
-        <w:ind w:right="850"/>
-        <w:rPr>
-          <w:b/>
-          <w:bCs/>
-          <w:sz w:val="32"/>
-          <w:szCs w:val="32"/>
-        </w:rPr>
-      </w:pPr>
-    </w:p>
-    <w:p>
-      <w:pPr>
-        <w:ind w:right="850"/>
-        <w:rPr>
-          <w:b/>
-          <w:bCs/>
-          <w:sz w:val="32"/>
-          <w:szCs w:val="32"/>
-        </w:rPr>
-      </w:pPr>
-    </w:p>
-    <w:p>
-      <w:pPr>
-        <w:ind w:right="850"/>
-        <w:rPr>
-          <w:b/>
-          <w:bCs/>
-          <w:sz w:val="32"/>
-          <w:szCs w:val="32"/>
-        </w:rPr>
-      </w:pPr>
-    </w:p>
-    <w:p>
-      <w:pPr>
-        <w:rPr>
-          <w:b/>
-          <w:bCs/>
-          <w:sz w:val="32"/>
-          <w:szCs w:val="32"/>
-        </w:rPr>
-      </w:pPr>
-      <w:r>
-        <w:rPr>
-          <w:b/>
-          <w:bCs/>
-          <w:sz w:val="32"/>
-          <w:szCs w:val="32"/>
-        </w:rPr>
-        <w:br w:type="page"/>
-      </w:r>
-    </w:p>
-    <w:p>
-      <w:pPr>
-        <w:ind w:right="850"/>
-        <w:rPr>
-          <w:b/>
-          <w:bCs/>
-          <w:sz w:val="32"/>
-          <w:szCs w:val="32"/>
-        </w:rPr>
-      </w:pPr>
-    </w:p>
-    <w:p>
-      <w:pPr>
-        <w:ind w:right="850"/>
-        <w:rPr>
-          <w:b/>
-          <w:bCs/>
-          <w:sz w:val="32"/>
-          <w:szCs w:val="32"/>
-        </w:rPr>
-      </w:pPr>
-    </w:p>
-    <w:p>
-      <w:pPr>
-        <w:ind w:right="850"/>
-        <w:rPr>
-          <w:b/>
-          <w:bCs/>
-          <w:sz w:val="32"/>
-          <w:szCs w:val="32"/>
-        </w:rPr>
-      </w:pPr>
-    </w:p>
-    <w:p>
-      <w:pPr>
-        <w:ind w:right="850"/>
-        <w:rPr>
-          <w:b/>
-          <w:bCs/>
-          <w:sz w:val="32"/>
-          <w:szCs w:val="32"/>
-        </w:rPr>
-      </w:pPr>
-    </w:p>
-    <w:p>
-      <w:pPr>
-        <w:ind w:right="850"/>
-        <w:rPr>
-          <w:b/>
-          <w:bCs/>
-          <w:sz w:val="32"/>
-          <w:szCs w:val="32"/>
-        </w:rPr>
-      </w:pPr>
-    </w:p>
-    <w:p>
-      <w:pPr>
-        <w:ind w:right="850"/>
-        <w:rPr>
-          <w:b/>
-          <w:bCs/>
-          <w:sz w:val="32"/>
-          <w:szCs w:val="32"/>
-        </w:rPr>
-      </w:pPr>
-    </w:p>
-    <w:p>
-      <w:pPr>
-        <w:ind w:right="850"/>
-        <w:rPr>
-          <w:b/>
-          <w:bCs/>
-          <w:sz w:val="32"/>
-          <w:szCs w:val="32"/>
-        </w:rPr>
-      </w:pPr>
-    </w:p>
-    <w:p>
-      <w:pPr>
-        <w:ind w:right="850"/>
-        <w:rPr>
-          <w:b/>
-          <w:bCs/>
-          <w:sz w:val="32"/>
-          <w:szCs w:val="32"/>
-        </w:rPr>
-      </w:pPr>
-    </w:p>
-    <w:p>
-      <w:pPr>
-        <w:ind w:right="850"/>
-        <w:rPr>
-          <w:b/>
-          <w:bCs/>
-          <w:sz w:val="32"/>
-          <w:szCs w:val="32"/>
-        </w:rPr>
-      </w:pPr>
-    </w:p>
-    <w:p>
-      <w:pPr>
-        <w:ind w:right="850"/>
-        <w:rPr>
-          <w:b/>
-          <w:bCs/>
-          <w:sz w:val="32"/>
-          <w:szCs w:val="32"/>
-        </w:rPr>
-      </w:pPr>
-    </w:p>
-    <w:p>
-      <w:pPr>
-        <w:ind w:right="850"/>
-        <w:rPr>
-          <w:b/>
-          <w:bCs/>
-          <w:sz w:val="32"/>
-          <w:szCs w:val="32"/>
-        </w:rPr>
-      </w:pPr>
-    </w:p>
-    <w:p>
-      <w:pPr>
-        <w:ind w:right="850"/>
-        <w:rPr>
-          <w:b/>
-          <w:bCs/>
-          <w:sz w:val="32"/>
-          <w:szCs w:val="32"/>
-        </w:rPr>
-      </w:pPr>
-    </w:p>
-    <w:p>
-      <w:pPr>
-        <w:ind w:right="850"/>
-        <w:rPr>
-          <w:b/>
-          <w:bCs/>
-          <w:sz w:val="32"/>
-          <w:szCs w:val="32"/>
-        </w:rPr>
-      </w:pPr>
-    </w:p>
-    <w:p>
-      <w:pPr>
-        <w:ind w:right="850"/>
-        <w:rPr>
-          <w:b/>
-          <w:bCs/>
-          <w:sz w:val="32"/>
-          <w:szCs w:val="32"/>
-        </w:rPr>
-      </w:pPr>
-    </w:p>
-    <w:p>
-      <w:pPr>
-        <w:ind w:right="850"/>
-        <w:rPr>
-          <w:b/>
-          <w:bCs/>
-          <w:sz w:val="32"/>
-          <w:szCs w:val="32"/>
-        </w:rPr>
-      </w:pPr>
-    </w:p>
-    <w:p>
-      <w:pPr>
-        <w:ind w:right="850"/>
-        <w:rPr>
-          <w:b/>
-          <w:bCs/>
-          <w:sz w:val="32"/>
-          <w:szCs w:val="32"/>
-        </w:rPr>
-      </w:pPr>
-    </w:p>
-    <w:p>
-      <w:pPr>
-        <w:ind w:right="850"/>
-        <w:rPr>
-          <w:b/>
-          <w:bCs/>
-          <w:sz w:val="32"/>
-          <w:szCs w:val="32"/>
-        </w:rPr>
-      </w:pPr>
-    </w:p>
-    <w:p>
-      <w:pPr>
-        <w:ind w:right="850"/>
-        <w:rPr>
-          <w:b/>
-          <w:bCs/>
-          <w:sz w:val="32"/>
-          <w:szCs w:val="32"/>
-        </w:rPr>
-      </w:pPr>
-    </w:p>
-    <w:p>
-      <w:pPr>
-        <w:ind w:right="850"/>
-        <w:rPr>
-          <w:b/>
-          <w:bCs/>
-          <w:sz w:val="32"/>
-          <w:szCs w:val="32"/>
-        </w:rPr>
-      </w:pPr>
-    </w:p>
-    <w:p>
-      <w:pPr>
-        <w:ind w:right="850"/>
-        <w:rPr>
-          <w:b/>
-          <w:bCs/>
-          <w:sz w:val="32"/>
-          <w:szCs w:val="32"/>
-        </w:rPr>
-      </w:pPr>
-    </w:p>
-    <w:p>
-      <w:pPr>
-        <w:ind w:right="850"/>
-        <w:rPr>
-          <w:b/>
-          <w:bCs/>
-          <w:sz w:val="32"/>
-          <w:szCs w:val="32"/>
-        </w:rPr>
-      </w:pPr>
-    </w:p>
-    <w:p>
-      <w:pPr>
-        <w:ind w:right="850"/>
-        <w:rPr>
-          <w:b/>
-          <w:bCs/>
-          <w:sz w:val="32"/>
-          <w:szCs w:val="32"/>
-        </w:rPr>
-      </w:pPr>
-    </w:p>
-    <w:p>
-      <w:pPr>
-        <w:ind w:right="850"/>
-        <w:rPr>
-          <w:b/>
-          <w:bCs/>
-          <w:sz w:val="32"/>
-          <w:szCs w:val="32"/>
-        </w:rPr>
-      </w:pPr>
-    </w:p>
-    <w:p>
-      <w:pPr>
-        <w:ind w:right="850"/>
-        <w:rPr>
-          <w:b/>
-          <w:bCs/>
-          <w:sz w:val="32"/>
-          <w:szCs w:val="32"/>
-        </w:rPr>
-      </w:pPr>
-    </w:p>
-    <w:p>
-      <w:pPr>
-        <w:ind w:right="850"/>
-        <w:rPr>
-          <w:sz w:val="32"/>
-          <w:szCs w:val="32"/>
-          <w:u w:val="single"/>
-        </w:rPr>
-      </w:pPr>
-      <w:r>
-        <w:rPr>
-          <w:b/>
-          <w:bCs/>
-          <w:sz w:val="32"/>
-          <w:szCs w:val="32"/>
-        </w:rPr>
-        <w:t>1. The How</w:t>
-      </w:r>
-    </w:p>
-    <w:p>
-      <w:pPr>
-        <w:ind w:right="850"/>
-        <w:rPr>
-          <w:sz w:val="28"/>
-          <w:szCs w:val="28"/>
-        </w:rPr>
-      </w:pPr>
-    </w:p>
-    <w:p>
-      <w:pPr>
-        <w:ind w:right="850"/>
-        <w:rPr>
-          <w:sz w:val="28"/>
-          <w:szCs w:val="28"/>
-        </w:rPr>
-      </w:pPr>
-    </w:p>
-    <w:p>
-      <w:pPr>
-        <w:rPr>
-          <w:b/>
-          <w:bCs/>
-          <w:i/>
-          <w:iCs/>
-          <w:sz w:val="28"/>
-          <w:szCs w:val="28"/>
-        </w:rPr>
-      </w:pPr>
-      <w:r>
-        <w:rPr>
-          <w:b/>
-          <w:bCs/>
-          <w:i/>
-          <w:iCs/>
-          <w:sz w:val="28"/>
-          <w:szCs w:val="28"/>
-        </w:rPr>
-        <w:t>1.1 The Organisation</w:t>
-      </w:r>
-    </w:p>
-    <w:p/>
-    <w:p>
-      <w:pPr>
-        <w:jc w:val="both"/>
-        <w:rPr>
-          <w:b/>
-          <w:bCs/>
-          <w:i/>
-          <w:iCs/>
-        </w:rPr>
-      </w:pPr>
-      <w:r>
-        <w:rPr>
-          <w:b/>
-          <w:bCs/>
-          <w:i/>
-          <w:iCs/>
-        </w:rPr>
-        <w:t>1.1.1 Introduction</w:t>
-      </w:r>
-    </w:p>
-    <w:p>
-      <w:pPr>
-        <w:jc w:val="both"/>
-      </w:pPr>
-    </w:p>
-    <w:p>
-      <w:pPr>
-        <w:jc w:val="both"/>
-      </w:pPr>
-      <w:r>
-        <w:t xml:space="preserve">BAE Systems Applied Intelligence is an IT consultancy organisation with over 40 years experience within the industry. The company was founded in 1971 as Smiths Associates which was later renamed as Detica in 2001 before being acquired by BAE Systems in 2008 becoming a subsidiary of BAE Systems Group. Over the years the company have produced a wide range of solutions for  the financial sector, international governments and military clients. Cybersecurity, data services and consultancy are the organisation main areas of expertise; their main products  include technical solutions for the prevention of cybercrime fraud and threat intelligence  collection. </w:t>
-      </w:r>
-    </w:p>
-    <w:p>
-      <w:pPr>
-        <w:jc w:val="both"/>
-      </w:pPr>
-    </w:p>
-    <w:p>
-      <w:pPr>
-        <w:jc w:val="both"/>
-      </w:pPr>
-    </w:p>
-    <w:p>
-      <w:pPr>
-        <w:jc w:val="both"/>
-        <w:rPr>
-          <w:b/>
-          <w:bCs/>
-          <w:i/>
-          <w:iCs/>
-        </w:rPr>
-      </w:pPr>
-      <w:r>
-        <w:rPr>
-          <w:b/>
-          <w:bCs/>
-          <w:i/>
-          <w:iCs/>
-        </w:rPr>
-        <w:t>1.1.2 Goals, Vision and Values</w:t>
-      </w:r>
-    </w:p>
-    <w:p/>
-    <w:p>
-      <w:r>
-        <w:t xml:space="preserve">The motto of the organisation is ‘Trusted, Innovative, Bold’ which summarises the values of the organisation. BAE Systems Applied Intelligence seek to become a trusted partner in helping its customers protect their business from cybercrime and fraud whilst seeking new and innovative ways to stay ahead of their adversaries.  The vision of the organisation and </w:t>
-      </w:r>
-      <w:r>
-        <w:lastRenderedPageBreak/>
-        <w:t>of BAE Systems Group as a whole is to be the premier defence, aerospace and security company with a stated mission of “provide a vital advantage to help our customers protect what really matters”. Underlying this are three main strategic priorities that will help the organisation achieve its mission and these are:</w:t>
-      </w:r>
-    </w:p>
-    <w:p/>
-    <w:p>
-      <w:pPr>
-        <w:numPr>
-          <w:ilvl w:val="0"/>
-          <w:numId w:val="3"/>
-        </w:numPr>
-      </w:pPr>
-      <w:r>
-        <w:t>Drive operational excellence</w:t>
-      </w:r>
-    </w:p>
-    <w:p>
-      <w:pPr>
-        <w:numPr>
-          <w:ilvl w:val="0"/>
-          <w:numId w:val="3"/>
-        </w:numPr>
-      </w:pPr>
-      <w:r>
-        <w:t>Continuously improve competitiveness and efficiency</w:t>
-      </w:r>
-    </w:p>
-    <w:p>
-      <w:pPr>
-        <w:numPr>
-          <w:ilvl w:val="0"/>
-          <w:numId w:val="3"/>
-        </w:numPr>
-      </w:pPr>
-      <w:r>
-        <w:t>Advance and further leverage our technology</w:t>
-      </w:r>
-    </w:p>
-    <w:p/>
-    <w:p/>
-    <w:p>
-      <w:r>
-        <w:rPr>
-          <w:b/>
-          <w:bCs/>
-          <w:i/>
-          <w:iCs/>
-        </w:rPr>
-        <w:t>1.1.3 Organisational Culture</w:t>
-      </w:r>
-    </w:p>
-    <w:p/>
-    <w:p>
-      <w:pPr>
-        <w:jc w:val="both"/>
-      </w:pPr>
-      <w:r>
-        <w:t xml:space="preserve">BAE Systems Applied Intelligence have set out 9 key behaviours that will enable success and are sought after by the organisation. These behaviours are as follows: </w:t>
-      </w:r>
-    </w:p>
-    <w:p>
-      <w:pPr>
-        <w:jc w:val="both"/>
-      </w:pPr>
-    </w:p>
-    <w:p>
-      <w:pPr>
-        <w:numPr>
-          <w:ilvl w:val="0"/>
-          <w:numId w:val="1"/>
-        </w:numPr>
-        <w:jc w:val="both"/>
-      </w:pPr>
-      <w:r>
-        <w:t xml:space="preserve">Customer Focus </w:t>
-      </w:r>
-    </w:p>
-    <w:p>
-      <w:pPr>
-        <w:numPr>
-          <w:ilvl w:val="0"/>
-          <w:numId w:val="1"/>
-        </w:numPr>
-        <w:jc w:val="both"/>
-      </w:pPr>
-      <w:r>
-        <w:t>Creativity – balances imagination and information to identify solutions.</w:t>
-      </w:r>
-    </w:p>
-    <w:p>
-      <w:pPr>
-        <w:numPr>
-          <w:ilvl w:val="0"/>
-          <w:numId w:val="1"/>
-        </w:numPr>
-        <w:jc w:val="both"/>
-      </w:pPr>
-      <w:r>
-        <w:t>Adaptability – respond to change with positive action.</w:t>
-      </w:r>
-    </w:p>
-    <w:p>
-      <w:pPr>
-        <w:numPr>
-          <w:ilvl w:val="0"/>
-          <w:numId w:val="1"/>
-        </w:numPr>
-        <w:jc w:val="both"/>
-      </w:pPr>
-      <w:r>
-        <w:t>Collaboration – drives high standard of performance through co-operation and teamwork.</w:t>
-      </w:r>
-    </w:p>
-    <w:p>
-      <w:pPr>
-        <w:numPr>
-          <w:ilvl w:val="0"/>
-          <w:numId w:val="1"/>
-        </w:numPr>
-        <w:jc w:val="both"/>
-      </w:pPr>
-      <w:r>
-        <w:t>Develops People – create an inclusive workspace where all individuals can thrive and give their best.</w:t>
-      </w:r>
-    </w:p>
-    <w:p>
-      <w:pPr>
-        <w:numPr>
-          <w:ilvl w:val="0"/>
-          <w:numId w:val="1"/>
-        </w:numPr>
-        <w:jc w:val="both"/>
-      </w:pPr>
-      <w:r>
-        <w:t>Integrity – demonstrate commitment to BAE Systems’ values.</w:t>
-      </w:r>
-    </w:p>
-    <w:p>
-      <w:pPr>
-        <w:numPr>
-          <w:ilvl w:val="0"/>
-          <w:numId w:val="1"/>
-        </w:numPr>
-        <w:jc w:val="both"/>
-      </w:pPr>
-      <w:r>
-        <w:t>Courage – take appropriate risks and leads with humility.</w:t>
-      </w:r>
-    </w:p>
-    <w:p>
-      <w:pPr>
-        <w:numPr>
-          <w:ilvl w:val="0"/>
-          <w:numId w:val="1"/>
-        </w:numPr>
-        <w:jc w:val="both"/>
-      </w:pPr>
-      <w:r>
-        <w:t>Strategic vision – anticipates and plans for future business landscape.</w:t>
-      </w:r>
-    </w:p>
-    <w:p>
-      <w:pPr>
-        <w:numPr>
-          <w:ilvl w:val="0"/>
-          <w:numId w:val="1"/>
-        </w:numPr>
-        <w:jc w:val="both"/>
-      </w:pPr>
-      <w:r>
-        <w:t>Inspiration – inspire others to be their best.</w:t>
-      </w:r>
-    </w:p>
-    <w:p/>
-    <w:p/>
-    <w:p>
-      <w:r>
-        <w:rPr>
-          <w:b/>
-          <w:bCs/>
-          <w:i/>
-          <w:iCs/>
-        </w:rPr>
-        <w:t>1.1.3 Contribution to Goals, Vision and Values</w:t>
-      </w:r>
-    </w:p>
-    <w:p/>
-    <w:p>
-      <w:pPr>
-        <w:jc w:val="both"/>
-      </w:pPr>
-      <w:r>
-        <w:t xml:space="preserve">The project currently being worked on by our team is an internal project that aims to improve inter-colleague communication and appreciation. The tool will provide a way for colleagues to give each other ‘Kudos’ for their recent hard work; embedded within the tool are the core behaviours mentioned previously and employees are encouraged to cite them when giving ‘Kudoses’ to others. It is hoped that this tool will help in forging better relationships between workers thereby increasing productivity and further innovation. </w:t>
-      </w:r>
-    </w:p>
-    <w:p/>
-    <w:p>
-      <w:pPr>
-        <w:rPr>
-          <w:b/>
-          <w:bCs/>
-          <w:i/>
-          <w:iCs/>
-          <w:sz w:val="28"/>
-          <w:szCs w:val="28"/>
-        </w:rPr>
-      </w:pPr>
-    </w:p>
-    <w:p>
-      <w:pPr>
-        <w:rPr>
-          <w:b/>
-          <w:bCs/>
-          <w:i/>
-          <w:iCs/>
-          <w:sz w:val="28"/>
-          <w:szCs w:val="28"/>
-        </w:rPr>
-      </w:pPr>
-      <w:r>
-        <w:rPr>
-          <w:b/>
-          <w:bCs/>
-          <w:i/>
-          <w:iCs/>
-        </w:rPr>
-        <w:t>1.1.4 Commercial Objectives of Projects</w:t>
-      </w:r>
-    </w:p>
-    <w:p>
-      <w:pPr>
-        <w:rPr>
-          <w:b/>
-          <w:bCs/>
-          <w:i/>
-          <w:iCs/>
-          <w:sz w:val="28"/>
-          <w:szCs w:val="28"/>
-        </w:rPr>
-      </w:pPr>
-    </w:p>
-    <w:p>
-      <w:pPr>
-        <w:jc w:val="both"/>
-        <w:rPr>
-          <w:b/>
-          <w:bCs/>
-          <w:i/>
-          <w:iCs/>
-          <w:sz w:val="28"/>
-          <w:szCs w:val="28"/>
-        </w:rPr>
-      </w:pPr>
-      <w:r>
-        <w:t xml:space="preserve">The current project being worked on in an internal one and has no direct commercial value however it will improve the commercial output of the company overall by encouraging workers to display and embody the core behaviours which are set out to achieve the goals of the organisation. </w:t>
-      </w:r>
-    </w:p>
-    <w:p>
-      <w:pPr>
-        <w:rPr>
-          <w:b/>
-          <w:bCs/>
-          <w:i/>
-          <w:iCs/>
-          <w:sz w:val="28"/>
-          <w:szCs w:val="28"/>
-        </w:rPr>
-      </w:pPr>
-    </w:p>
-    <w:p>
-      <w:pPr>
-        <w:rPr>
-          <w:b/>
-          <w:bCs/>
-          <w:i/>
-          <w:iCs/>
-          <w:sz w:val="28"/>
-          <w:szCs w:val="28"/>
-        </w:rPr>
-      </w:pPr>
-    </w:p>
-    <w:p>
-      <w:pPr>
-        <w:rPr>
-          <w:b/>
-          <w:bCs/>
-          <w:i/>
-          <w:iCs/>
-          <w:sz w:val="28"/>
-          <w:szCs w:val="28"/>
-        </w:rPr>
-      </w:pPr>
-      <w:r>
-        <w:rPr>
-          <w:b/>
-          <w:bCs/>
-          <w:i/>
-          <w:iCs/>
-        </w:rPr>
-        <w:t>1.1.5 Working Culture</w:t>
-      </w:r>
-    </w:p>
-    <w:p>
-      <w:pPr>
-        <w:rPr>
-          <w:b/>
-          <w:bCs/>
-          <w:i/>
-          <w:iCs/>
-          <w:sz w:val="28"/>
-          <w:szCs w:val="28"/>
-        </w:rPr>
-      </w:pPr>
-    </w:p>
-    <w:p>
-      <w:pPr>
-        <w:jc w:val="both"/>
-        <w:rPr>
-          <w:b/>
-          <w:bCs/>
-          <w:i/>
-          <w:iCs/>
-          <w:sz w:val="28"/>
-          <w:szCs w:val="28"/>
-        </w:rPr>
-      </w:pPr>
-      <w:r>
-        <w:t>The organisation is very much a people-oriented</w:t>
-      </w:r>
-      <w:r>
-        <w:rPr>
-          <w:b/>
-          <w:bCs/>
-          <w:i/>
-          <w:iCs/>
-        </w:rPr>
-        <w:t xml:space="preserve"> </w:t>
-      </w:r>
-      <w:r>
-        <w:t>workplace where collaboration and</w:t>
-      </w:r>
-      <w:r>
-        <w:rPr>
-          <w:sz w:val="28"/>
-          <w:szCs w:val="28"/>
-        </w:rPr>
-        <w:t xml:space="preserve"> </w:t>
-      </w:r>
-      <w:r>
-        <w:t xml:space="preserve">teamwork are highly encouraged. To facilitate this, there are various social networks and clubs within the workplace and time within the workday is allotted for social activities to help with team cohesion and cohesion of workers within the organisation as a whole. </w:t>
-      </w:r>
-    </w:p>
-    <w:p>
-      <w:pPr>
-        <w:rPr>
-          <w:b/>
-          <w:bCs/>
-          <w:i/>
-          <w:iCs/>
-          <w:sz w:val="28"/>
-          <w:szCs w:val="28"/>
-        </w:rPr>
-      </w:pPr>
-    </w:p>
-    <w:p>
-      <w:pPr>
-        <w:rPr>
-          <w:b/>
-          <w:bCs/>
-          <w:i/>
-          <w:iCs/>
-          <w:sz w:val="28"/>
-          <w:szCs w:val="28"/>
-        </w:rPr>
-      </w:pPr>
-    </w:p>
-    <w:p>
-      <w:pPr>
-        <w:rPr>
-          <w:b/>
-          <w:bCs/>
-          <w:i/>
-          <w:iCs/>
-          <w:sz w:val="28"/>
-          <w:szCs w:val="28"/>
-        </w:rPr>
-      </w:pPr>
-    </w:p>
-    <w:p>
-      <w:pPr>
-        <w:rPr>
-          <w:b/>
-          <w:bCs/>
-          <w:i/>
-          <w:iCs/>
-          <w:sz w:val="28"/>
-          <w:szCs w:val="28"/>
-        </w:rPr>
-      </w:pPr>
-      <w:r>
-        <w:rPr>
-          <w:b/>
-          <w:bCs/>
-          <w:i/>
-          <w:iCs/>
-          <w:sz w:val="28"/>
-          <w:szCs w:val="28"/>
-        </w:rPr>
-        <w:t>1.2 The Environment</w:t>
-      </w:r>
-    </w:p>
-    <w:p>
-      <w:pPr>
-        <w:rPr>
-          <w:b/>
-          <w:bCs/>
-          <w:i/>
-          <w:iCs/>
-          <w:sz w:val="28"/>
-          <w:szCs w:val="28"/>
-        </w:rPr>
-      </w:pPr>
-    </w:p>
-    <w:p>
-      <w:pPr>
-        <w:rPr>
-          <w:b/>
-          <w:bCs/>
-          <w:i/>
-          <w:iCs/>
-          <w:sz w:val="28"/>
-          <w:szCs w:val="28"/>
-        </w:rPr>
-      </w:pPr>
-      <w:r>
-        <w:rPr>
-          <w:b/>
-          <w:bCs/>
-          <w:i/>
-          <w:iCs/>
-        </w:rPr>
-        <w:t>1.2.1 The Organisation and the Economy</w:t>
-      </w:r>
-    </w:p>
-    <w:p>
-      <w:pPr>
-        <w:rPr>
-          <w:b/>
-          <w:bCs/>
-          <w:i/>
-          <w:iCs/>
-          <w:sz w:val="28"/>
-          <w:szCs w:val="28"/>
-        </w:rPr>
-      </w:pPr>
-    </w:p>
-    <w:p>
-      <w:pPr>
-        <w:jc w:val="both"/>
-        <w:rPr>
-          <w:b/>
-          <w:bCs/>
-          <w:i/>
-          <w:iCs/>
-          <w:sz w:val="28"/>
-          <w:szCs w:val="28"/>
-        </w:rPr>
-      </w:pPr>
-      <w:r>
-        <w:t>BAE Systems Applied Intelligence occupies an essential place in the UK’s economy as it works in partnership with various governmental agencies to pursue national security objectives as well as providing cybersecurity solutions to the financial sector. In addition, the company is committed to promoting diversity in the workplace and support various programmes within which the company operates such as armed forces charities and STEM for young people.</w:t>
-      </w:r>
-      <w:r>
-        <w:rPr>
-          <w:b/>
-          <w:bCs/>
-          <w:i/>
-          <w:iCs/>
-          <w:sz w:val="28"/>
-          <w:szCs w:val="28"/>
-        </w:rPr>
-        <w:t xml:space="preserve"> </w:t>
-      </w:r>
-      <w:r>
-        <w:t>The organisation trains nearly 2,000 apprentices and 500 graduates across its UK business and invests £90 million a year towards skills, training and education outreach. Below is a summary of BAE Systems’ contribution to the UK economy in 2018:</w:t>
-      </w:r>
-    </w:p>
-    <w:p>
-      <w:pPr>
-        <w:jc w:val="both"/>
-        <w:rPr>
-          <w:b/>
-          <w:bCs/>
-          <w:i/>
-          <w:iCs/>
-          <w:sz w:val="28"/>
-          <w:szCs w:val="28"/>
-        </w:rPr>
-      </w:pPr>
-    </w:p>
-    <w:p>
-      <w:pPr>
-        <w:numPr>
-          <w:ilvl w:val="0"/>
-          <w:numId w:val="4"/>
-        </w:numPr>
-        <w:jc w:val="both"/>
-        <w:rPr>
-          <w:b/>
-          <w:bCs/>
-          <w:i/>
-          <w:iCs/>
-          <w:sz w:val="28"/>
-          <w:szCs w:val="28"/>
-        </w:rPr>
-      </w:pPr>
-      <w:r>
-        <w:t>Contributed £9.3 billion to the UK’s GDP in 2018, contributing a total of £330 for every £100 supported across the economy.</w:t>
-      </w:r>
-    </w:p>
-    <w:p>
-      <w:pPr>
-        <w:numPr>
-          <w:ilvl w:val="0"/>
-          <w:numId w:val="4"/>
-        </w:numPr>
-        <w:jc w:val="both"/>
-        <w:rPr>
-          <w:b/>
-          <w:bCs/>
-          <w:i/>
-          <w:iCs/>
-          <w:sz w:val="28"/>
-          <w:szCs w:val="28"/>
-        </w:rPr>
-      </w:pPr>
-      <w:r>
-        <w:t>Exported £3 billion, equivalent to nearly 1% of the UK’s total exports and contributed £2 billion to the UK’s balance of payments.</w:t>
-      </w:r>
-    </w:p>
-    <w:p>
-      <w:pPr>
-        <w:numPr>
-          <w:ilvl w:val="0"/>
-          <w:numId w:val="4"/>
-        </w:numPr>
-        <w:jc w:val="both"/>
-        <w:rPr>
-          <w:b/>
-          <w:bCs/>
-          <w:i/>
-          <w:iCs/>
-          <w:sz w:val="28"/>
-          <w:szCs w:val="28"/>
-        </w:rPr>
-      </w:pPr>
-      <w:r>
-        <w:t>Supported 124,000 full time jobs across the UK including nearly 34,100 at BAE Systems itself.</w:t>
-      </w:r>
-    </w:p>
-    <w:p>
-      <w:pPr>
-        <w:numPr>
-          <w:ilvl w:val="0"/>
-          <w:numId w:val="4"/>
-        </w:numPr>
-        <w:jc w:val="both"/>
-        <w:rPr>
-          <w:b/>
-          <w:bCs/>
-          <w:i/>
-          <w:iCs/>
-          <w:sz w:val="28"/>
-          <w:szCs w:val="28"/>
-        </w:rPr>
-      </w:pPr>
-      <w:r>
-        <w:t>Spent £3.7 billion with 6,000 UK suppliers.</w:t>
-      </w:r>
-    </w:p>
-    <w:p>
-      <w:pPr>
-        <w:numPr>
-          <w:ilvl w:val="0"/>
-          <w:numId w:val="4"/>
-        </w:numPr>
-        <w:jc w:val="both"/>
-        <w:rPr>
-          <w:b/>
-          <w:bCs/>
-          <w:i/>
-          <w:iCs/>
-          <w:sz w:val="28"/>
-          <w:szCs w:val="28"/>
-        </w:rPr>
-      </w:pPr>
-      <w:r>
-        <w:t>Made a total tax contribution of £2.4 billion including £700 million paid directly by the Company.</w:t>
-      </w:r>
-    </w:p>
-    <w:p>
-      <w:pPr>
-        <w:numPr>
-          <w:ilvl w:val="0"/>
-          <w:numId w:val="4"/>
-        </w:numPr>
-        <w:jc w:val="both"/>
-        <w:rPr>
-          <w:b/>
-          <w:bCs/>
-          <w:i/>
-          <w:iCs/>
-          <w:sz w:val="28"/>
-          <w:szCs w:val="28"/>
-        </w:rPr>
-      </w:pPr>
-      <w:r>
-        <w:t>Invested £1.2 billion in research and development on behalf of customers and partners.</w:t>
-      </w:r>
-    </w:p>
-    <w:p>
-      <w:pPr>
-        <w:numPr>
-          <w:ilvl w:val="0"/>
-          <w:numId w:val="4"/>
-        </w:numPr>
-        <w:jc w:val="both"/>
-        <w:rPr>
-          <w:b/>
-          <w:bCs/>
-          <w:i/>
-          <w:iCs/>
-          <w:sz w:val="28"/>
-          <w:szCs w:val="28"/>
-        </w:rPr>
-      </w:pPr>
-      <w:r>
-        <w:t>Was highly productive – with each employee contributing £83,000 to the UK economy – 27% more than the national average.</w:t>
-      </w:r>
-    </w:p>
-    <w:p>
-      <w:pPr>
-        <w:jc w:val="both"/>
-        <w:rPr>
-          <w:b/>
-          <w:bCs/>
-          <w:i/>
-          <w:iCs/>
-          <w:sz w:val="28"/>
-          <w:szCs w:val="28"/>
-        </w:rPr>
-      </w:pPr>
-    </w:p>
-    <w:p>
-      <w:pPr>
-        <w:jc w:val="both"/>
-        <w:rPr>
-          <w:b/>
-          <w:bCs/>
-          <w:i/>
-          <w:iCs/>
-          <w:sz w:val="28"/>
-          <w:szCs w:val="28"/>
-        </w:rPr>
-      </w:pPr>
-    </w:p>
-    <w:p>
-      <w:pPr>
-        <w:rPr>
-          <w:b/>
-          <w:bCs/>
-          <w:i/>
-          <w:iCs/>
-          <w:sz w:val="28"/>
-          <w:szCs w:val="28"/>
-        </w:rPr>
-      </w:pPr>
-      <w:r>
-        <w:rPr>
-          <w:b/>
-          <w:bCs/>
-          <w:i/>
-          <w:iCs/>
-        </w:rPr>
-        <w:t>1.2.2 Regulation</w:t>
-      </w:r>
-    </w:p>
-    <w:p>
-      <w:pPr>
-        <w:rPr>
-          <w:b/>
-          <w:bCs/>
-          <w:i/>
-          <w:iCs/>
-          <w:sz w:val="28"/>
-          <w:szCs w:val="28"/>
-        </w:rPr>
-      </w:pPr>
-    </w:p>
-    <w:p>
-      <w:pPr>
-        <w:jc w:val="both"/>
-      </w:pPr>
-      <w:r>
-        <w:t>The organisation’s business lies within the defence and security sector and as such the products and services provided are subject to strict controls and regulations of the governments of the respective locations in which the organisation operates. For example, in the UK products are controlled by the Export Control Act and the Export Control Order and in the US by the Arms Export Control Act and the International Traffic in Arms Regulations. These are controls are in place to protect the national security and foreign policy of the clients by ensuring that relevant products are kept out of the hands of unauthorised users and not used for unauthorised purposes. In addition to this, the organisation maintains strict internal controls that governs how the organisation carries out its business. Below are the ‘Responsible Trading Principles’ that outline how the organisation conducts business:</w:t>
-      </w:r>
-    </w:p>
-    <w:p>
-      <w:pPr>
-        <w:jc w:val="both"/>
-      </w:pPr>
-    </w:p>
-    <w:p>
-      <w:pPr>
-        <w:numPr>
-          <w:ilvl w:val="0"/>
-          <w:numId w:val="5"/>
-        </w:numPr>
-        <w:jc w:val="both"/>
-      </w:pPr>
-      <w:r>
-        <w:rPr>
-          <w:rStyle w:val="StrongEmphasis"/>
-          <w:b w:val="0"/>
-          <w:bCs w:val="0"/>
-        </w:rPr>
-        <w:t>We understand and support our customers’ national security and other requirements .</w:t>
-      </w:r>
-    </w:p>
-    <w:p>
-      <w:pPr>
-        <w:ind w:left="840"/>
-        <w:jc w:val="both"/>
-        <w:rPr>
-          <w:rStyle w:val="StrongEmphasis"/>
-          <w:b w:val="0"/>
-          <w:bCs w:val="0"/>
-        </w:rPr>
-      </w:pPr>
-    </w:p>
-    <w:p>
-      <w:pPr>
-        <w:numPr>
-          <w:ilvl w:val="0"/>
-          <w:numId w:val="5"/>
-        </w:numPr>
-        <w:jc w:val="both"/>
-      </w:pPr>
-      <w:r>
-        <w:rPr>
-          <w:rStyle w:val="StrongEmphasis"/>
-          <w:b w:val="0"/>
-          <w:bCs w:val="0"/>
-        </w:rPr>
-        <w:t>We work to BAE Systems’ Values in all that we do  - Trusted, Bold, Innovative.</w:t>
-      </w:r>
-    </w:p>
-    <w:p>
-      <w:pPr>
-        <w:ind w:left="840"/>
-        <w:jc w:val="both"/>
-        <w:rPr>
-          <w:rStyle w:val="StrongEmphasis"/>
-          <w:b w:val="0"/>
-          <w:bCs w:val="0"/>
-        </w:rPr>
-      </w:pPr>
-    </w:p>
-    <w:p>
-      <w:pPr>
-        <w:numPr>
-          <w:ilvl w:val="0"/>
-          <w:numId w:val="5"/>
-        </w:numPr>
-        <w:jc w:val="both"/>
-      </w:pPr>
-      <w:r>
-        <w:rPr>
-          <w:rStyle w:val="StrongEmphasis"/>
-          <w:b w:val="0"/>
-          <w:bCs w:val="0"/>
-        </w:rPr>
-        <w:t>We assess carefully our products and services with the objective that neither BAE Systems nor our customers are exposed to significant reputational risk</w:t>
-      </w:r>
-    </w:p>
-    <w:p>
-      <w:pPr>
-        <w:ind w:left="840"/>
-        <w:jc w:val="both"/>
-        <w:rPr>
-          <w:rStyle w:val="StrongEmphasis"/>
-          <w:b w:val="0"/>
-          <w:bCs w:val="0"/>
-        </w:rPr>
-      </w:pPr>
-    </w:p>
-    <w:p>
-      <w:pPr>
-        <w:numPr>
-          <w:ilvl w:val="0"/>
-          <w:numId w:val="5"/>
-        </w:numPr>
-        <w:jc w:val="both"/>
-      </w:pPr>
-      <w:r>
-        <w:rPr>
-          <w:rStyle w:val="StrongEmphasis"/>
-          <w:b w:val="0"/>
-          <w:bCs w:val="0"/>
-        </w:rPr>
-        <w:t>We are as open as practicable about the nature of our business .</w:t>
-      </w:r>
-    </w:p>
-    <w:p>
-      <w:r>
-        <w:t> </w:t>
-      </w:r>
-    </w:p>
-    <w:p>
-      <w:pPr>
-        <w:jc w:val="both"/>
-        <w:rPr>
-          <w:b/>
-          <w:bCs/>
-          <w:i/>
-          <w:iCs/>
-          <w:sz w:val="28"/>
-          <w:szCs w:val="28"/>
-        </w:rPr>
-      </w:pPr>
-    </w:p>
-    <w:p>
-      <w:pPr>
-        <w:jc w:val="both"/>
-        <w:rPr>
-          <w:b/>
-          <w:bCs/>
-          <w:i/>
-          <w:iCs/>
-          <w:sz w:val="28"/>
-          <w:szCs w:val="28"/>
-        </w:rPr>
-      </w:pPr>
-    </w:p>
-    <w:p>
-      <w:pPr>
-        <w:rPr>
-          <w:b/>
-          <w:bCs/>
-          <w:i/>
-          <w:iCs/>
-          <w:sz w:val="28"/>
-          <w:szCs w:val="28"/>
-        </w:rPr>
-      </w:pPr>
-      <w:r>
-        <w:rPr>
-          <w:b/>
-          <w:bCs/>
-          <w:i/>
-          <w:iCs/>
-        </w:rPr>
-        <w:t>1.2.3 Gaining Advantage in the Industry</w:t>
-      </w:r>
-    </w:p>
-    <w:p>
-      <w:pPr>
-        <w:rPr>
-          <w:b/>
-          <w:bCs/>
-          <w:i/>
-          <w:iCs/>
-          <w:sz w:val="28"/>
-          <w:szCs w:val="28"/>
-        </w:rPr>
-      </w:pPr>
-    </w:p>
-    <w:p>
-      <w:pPr>
-        <w:jc w:val="both"/>
-      </w:pPr>
-      <w:r>
-        <w:t xml:space="preserve">As a technology company, the organisation aims to attract new talents to keep up with the rapid pace of technological advancement; developing the skills of our people and attracting new employees is critical to the success of the business. The organisation work closely with schools, colleges and universities as well as engineering and business organisations in all markets to promote and inspire people about Science, Technology, Engineering and Maths (STEM). To this end, the organisation supports many programs such as apprenticeships and graduate schemes, an example is the National Security Academy – a software engineering apprenticeship that recruits graduates and non-graduates for the national security division of the company.  </w:t>
-      </w:r>
-    </w:p>
-    <w:p>
-      <w:pPr>
-        <w:rPr>
-          <w:b/>
-          <w:bCs/>
-          <w:i/>
-          <w:iCs/>
-          <w:sz w:val="28"/>
-          <w:szCs w:val="28"/>
-        </w:rPr>
-      </w:pPr>
-    </w:p>
-    <w:p>
-      <w:pPr>
-        <w:rPr>
-          <w:b/>
-          <w:bCs/>
-          <w:i/>
-          <w:iCs/>
-          <w:sz w:val="28"/>
-          <w:szCs w:val="28"/>
-        </w:rPr>
-      </w:pPr>
-    </w:p>
-    <w:p>
-      <w:pPr>
-        <w:rPr>
-          <w:b/>
-          <w:bCs/>
-          <w:i/>
-          <w:iCs/>
-          <w:sz w:val="28"/>
-          <w:szCs w:val="28"/>
-        </w:rPr>
-      </w:pPr>
-    </w:p>
-    <w:p>
-      <w:pPr>
-        <w:rPr>
-          <w:b/>
-          <w:bCs/>
-          <w:i/>
-          <w:iCs/>
-          <w:sz w:val="28"/>
-          <w:szCs w:val="28"/>
-        </w:rPr>
-      </w:pPr>
-    </w:p>
-    <w:p>
-      <w:pPr>
-        <w:rPr>
-          <w:b/>
-          <w:bCs/>
-          <w:i/>
-          <w:iCs/>
-          <w:sz w:val="28"/>
-          <w:szCs w:val="28"/>
-        </w:rPr>
-      </w:pPr>
-    </w:p>
-    <w:p>
-      <w:pPr>
-        <w:rPr>
-          <w:b/>
-          <w:bCs/>
-          <w:i/>
-          <w:iCs/>
-          <w:sz w:val="28"/>
-          <w:szCs w:val="28"/>
-        </w:rPr>
-      </w:pPr>
-    </w:p>
-    <w:p>
-      <w:pPr>
-        <w:rPr>
-          <w:b/>
-          <w:bCs/>
-          <w:i/>
-          <w:iCs/>
-          <w:sz w:val="28"/>
-          <w:szCs w:val="28"/>
-        </w:rPr>
-      </w:pPr>
-      <w:r>
-        <w:rPr>
-          <w:b/>
-          <w:bCs/>
-          <w:i/>
-          <w:iCs/>
-          <w:sz w:val="28"/>
-          <w:szCs w:val="28"/>
-        </w:rPr>
-        <w:t>1.3 The Job</w:t>
-      </w:r>
-    </w:p>
-    <w:p/>
-    <w:p>
-      <w:pPr>
-        <w:rPr>
-          <w:b/>
-          <w:bCs/>
-          <w:i/>
-          <w:iCs/>
-        </w:rPr>
-      </w:pPr>
-      <w:r>
-        <w:rPr>
-          <w:b/>
-          <w:bCs/>
-          <w:i/>
-          <w:iCs/>
-        </w:rPr>
-        <w:t>1.3.1 Scope and Role</w:t>
-      </w:r>
-    </w:p>
-    <w:p/>
-    <w:p>
-      <w:pPr>
-        <w:jc w:val="both"/>
-      </w:pPr>
-      <w:r>
-        <w:t>My formal job role with BAE Systems Applied Intelligence is as a software engineer apprentice grade A02. The primary responsibility of a software engineer is to create and test code across all layers of a software product which include the client-side, server-side and database layers. Typically, engineers work as part of a scrum team where each member will be responsible for a component of the overall project. Project requirements would be negotiated and and agreed upon between the customer and a business analyst or systems architect working alongside the team.</w:t>
-      </w:r>
-    </w:p>
-    <w:p>
-      <w:pPr>
-        <w:jc w:val="both"/>
-      </w:pPr>
-    </w:p>
-    <w:p>
-      <w:pPr>
-        <w:jc w:val="both"/>
-        <w:rPr>
-          <w:b/>
-          <w:bCs/>
-        </w:rPr>
-      </w:pPr>
-    </w:p>
-    <w:p>
-      <w:pPr>
-        <w:jc w:val="both"/>
-        <w:rPr>
-          <w:b/>
-          <w:bCs/>
-        </w:rPr>
-      </w:pPr>
-      <w:r>
-        <w:rPr>
-          <w:b/>
-          <w:bCs/>
-          <w:i/>
-          <w:iCs/>
-        </w:rPr>
-        <w:t>1.3.2 Skills and Personal Attribute</w:t>
-      </w:r>
-      <w:r>
-        <w:rPr>
-          <w:b/>
-          <w:bCs/>
-        </w:rPr>
-        <w:t>s</w:t>
-      </w:r>
-    </w:p>
-    <w:p/>
-    <w:p>
-      <w:pPr>
-        <w:jc w:val="both"/>
-      </w:pPr>
-      <w:r>
-        <w:t>In addition to the core behaviours mentioned previously, engineers must be competent in or have knowledge of several technologies and programming practices that are employed within the industry. There are a variety of technology stacks and programming language that are used for each layer of an application however, underlying these are a set of skills that are needed in order to use them effectively. These key skills are summarised follows:</w:t>
-      </w:r>
-    </w:p>
-    <w:p>
-      <w:pPr>
-        <w:jc w:val="both"/>
-      </w:pPr>
-    </w:p>
-    <w:p>
-      <w:pPr>
-        <w:pStyle w:val="BodyText"/>
-        <w:numPr>
-          <w:ilvl w:val="0"/>
-          <w:numId w:val="2"/>
-        </w:numPr>
-        <w:tabs>
-          <w:tab w:val="clear" w:pos="707"/>
-          <w:tab w:val="left" w:pos="0"/>
-        </w:tabs>
-        <w:spacing w:after="0"/>
-      </w:pPr>
-      <w:r>
-        <w:t>Apply problem solving skills to debug code.</w:t>
-      </w:r>
-    </w:p>
-    <w:p>
-      <w:pPr>
-        <w:pStyle w:val="BodyText"/>
-        <w:numPr>
-          <w:ilvl w:val="0"/>
-          <w:numId w:val="2"/>
-        </w:numPr>
-        <w:tabs>
-          <w:tab w:val="clear" w:pos="707"/>
-          <w:tab w:val="left" w:pos="0"/>
-        </w:tabs>
-        <w:spacing w:after="0"/>
-      </w:pPr>
-      <w:r>
-        <w:t>Creating and interpreting documentation.</w:t>
-      </w:r>
-    </w:p>
-    <w:p>
-      <w:pPr>
-        <w:pStyle w:val="BodyText"/>
-        <w:numPr>
-          <w:ilvl w:val="0"/>
-          <w:numId w:val="2"/>
-        </w:numPr>
-        <w:tabs>
-          <w:tab w:val="clear" w:pos="707"/>
-          <w:tab w:val="left" w:pos="0"/>
-        </w:tabs>
-        <w:spacing w:after="0"/>
-      </w:pPr>
-      <w:r>
-        <w:t xml:space="preserve">creating user stories from project requirements.  </w:t>
-      </w:r>
-    </w:p>
-    <w:p>
-      <w:pPr>
-        <w:pStyle w:val="BodyText"/>
-        <w:numPr>
-          <w:ilvl w:val="0"/>
-          <w:numId w:val="2"/>
-        </w:numPr>
-        <w:tabs>
-          <w:tab w:val="clear" w:pos="707"/>
-          <w:tab w:val="left" w:pos="0"/>
-        </w:tabs>
-        <w:spacing w:after="0"/>
-      </w:pPr>
-      <w:r>
-        <w:t>Creating wireframes for user interfaces and implementing them.</w:t>
-      </w:r>
-    </w:p>
-    <w:p>
-      <w:pPr>
-        <w:pStyle w:val="BodyText"/>
-        <w:numPr>
-          <w:ilvl w:val="0"/>
-          <w:numId w:val="2"/>
-        </w:numPr>
-        <w:tabs>
-          <w:tab w:val="clear" w:pos="707"/>
-          <w:tab w:val="left" w:pos="0"/>
-        </w:tabs>
-        <w:spacing w:after="0"/>
-      </w:pPr>
-      <w:r>
-        <w:t>Object-Oriented Programming.</w:t>
-      </w:r>
-    </w:p>
-    <w:p>
-      <w:pPr>
-        <w:pStyle w:val="BodyText"/>
-        <w:numPr>
-          <w:ilvl w:val="0"/>
-          <w:numId w:val="2"/>
-        </w:numPr>
-        <w:tabs>
-          <w:tab w:val="clear" w:pos="707"/>
-          <w:tab w:val="left" w:pos="0"/>
-        </w:tabs>
-        <w:spacing w:after="0"/>
-      </w:pPr>
-      <w:r>
-        <w:t>Writing test cases for integration and unit tests.</w:t>
-      </w:r>
-    </w:p>
-    <w:p>
-      <w:pPr>
-        <w:pStyle w:val="BodyText"/>
-        <w:numPr>
-          <w:ilvl w:val="0"/>
-          <w:numId w:val="2"/>
-        </w:numPr>
-        <w:tabs>
-          <w:tab w:val="clear" w:pos="707"/>
-          <w:tab w:val="left" w:pos="0"/>
-        </w:tabs>
-        <w:spacing w:after="0"/>
-      </w:pPr>
-      <w:r>
-        <w:t>Effectively use version control systems e.g. git.</w:t>
-      </w:r>
-    </w:p>
-    <w:p>
-      <w:pPr>
-        <w:pStyle w:val="BodyText"/>
-        <w:numPr>
-          <w:ilvl w:val="0"/>
-          <w:numId w:val="2"/>
-        </w:numPr>
-        <w:tabs>
-          <w:tab w:val="clear" w:pos="707"/>
-          <w:tab w:val="left" w:pos="0"/>
-        </w:tabs>
-        <w:spacing w:after="0"/>
-      </w:pPr>
-      <w:r>
-        <w:t>Able to apply agile methodologies to software development.</w:t>
-      </w:r>
-    </w:p>
-    <w:p>
-      <w:pPr>
-        <w:pStyle w:val="BodyText"/>
-        <w:numPr>
-          <w:ilvl w:val="0"/>
-          <w:numId w:val="2"/>
-        </w:numPr>
-        <w:tabs>
-          <w:tab w:val="clear" w:pos="707"/>
-          <w:tab w:val="left" w:pos="0"/>
-        </w:tabs>
-        <w:spacing w:after="0"/>
-      </w:pPr>
-      <w:r>
-        <w:t>Effective use of virtual environments and other cloud technologies.</w:t>
-      </w:r>
-    </w:p>
-    <w:p>
-      <w:pPr>
-        <w:pStyle w:val="BodyText"/>
-        <w:tabs>
-          <w:tab w:val="left" w:pos="0"/>
-        </w:tabs>
-        <w:spacing w:after="0"/>
-      </w:pPr>
-    </w:p>
-    <w:p>
-      <w:pPr>
-        <w:pStyle w:val="BodyText"/>
-        <w:tabs>
-          <w:tab w:val="left" w:pos="0"/>
-        </w:tabs>
-        <w:spacing w:after="0"/>
-        <w:jc w:val="both"/>
-      </w:pPr>
-      <w:r>
-        <w:t xml:space="preserve">As an engineer, my contributions lie in my ability to effectively use several different operating systems as well as my experience in system administration. This is in addition to </w:t>
-      </w:r>
-      <w:r>
-        <w:lastRenderedPageBreak/>
-        <w:t xml:space="preserve">some of the skills mentioned previously such as problem solving skills, writing and interpreting documentation and Object-Oriented Programming. Key skills that I need to focus relate to designing and creating user interfaces, writing tests and applying agile methodologies to software development. </w:t>
-      </w:r>
-    </w:p>
-    <w:p>
-      <w:pPr>
-        <w:pStyle w:val="BodyText"/>
-        <w:tabs>
-          <w:tab w:val="left" w:pos="0"/>
-        </w:tabs>
-        <w:spacing w:after="0"/>
-        <w:jc w:val="both"/>
-      </w:pPr>
-    </w:p>
-    <w:p>
-      <w:pPr>
-        <w:pStyle w:val="BodyText"/>
-        <w:tabs>
-          <w:tab w:val="left" w:pos="0"/>
-        </w:tabs>
-        <w:spacing w:after="0"/>
-        <w:jc w:val="both"/>
-        <w:rPr>
-          <w:b/>
-          <w:bCs/>
-          <w:i/>
-          <w:iCs/>
-        </w:rPr>
-      </w:pPr>
-    </w:p>
-    <w:p>
-      <w:pPr>
-        <w:pStyle w:val="BodyText"/>
-        <w:tabs>
-          <w:tab w:val="left" w:pos="0"/>
-        </w:tabs>
-        <w:spacing w:after="0"/>
-        <w:jc w:val="both"/>
-        <w:rPr>
-          <w:b/>
-          <w:bCs/>
-          <w:i/>
-          <w:iCs/>
-        </w:rPr>
-      </w:pPr>
-      <w:r>
-        <w:rPr>
-          <w:b/>
-          <w:bCs/>
-          <w:i/>
-          <w:iCs/>
-        </w:rPr>
-        <w:t>1.3.3 Role of Colleagues and Stakeholders</w:t>
-      </w:r>
-    </w:p>
-    <w:p>
-      <w:pPr>
-        <w:pStyle w:val="BodyText"/>
-        <w:tabs>
-          <w:tab w:val="left" w:pos="0"/>
-        </w:tabs>
-        <w:spacing w:after="0"/>
-        <w:jc w:val="both"/>
-        <w:rPr>
-          <w:b/>
-          <w:bCs/>
-          <w:i/>
-          <w:iCs/>
-        </w:rPr>
-      </w:pPr>
-    </w:p>
-    <w:p>
-      <w:pPr>
-        <w:pStyle w:val="BodyText"/>
-        <w:tabs>
-          <w:tab w:val="left" w:pos="0"/>
-        </w:tabs>
-        <w:spacing w:after="0"/>
-        <w:jc w:val="both"/>
-      </w:pPr>
-      <w:r>
-        <w:t xml:space="preserve">Collaboration in teams and between teams is heavily emphasised and encouraged by the organisation, as such all employees within the organisation play an integral role in the success of each others jobs.  In addition, the organisation works very closely with clients along every step of contracts and projects as part of agile and scaled-agile ways of working and so they are directly involved in the roles of all workers within the organisation. </w:t>
-      </w:r>
-    </w:p>
-    <w:p>
-      <w:pPr>
-        <w:pStyle w:val="BodyText"/>
-        <w:tabs>
-          <w:tab w:val="left" w:pos="0"/>
-        </w:tabs>
-        <w:spacing w:after="0"/>
-        <w:jc w:val="both"/>
-        <w:rPr>
-          <w:b/>
-          <w:bCs/>
-          <w:i/>
-          <w:iCs/>
-        </w:rPr>
-      </w:pPr>
-    </w:p>
-    <w:p>
-      <w:pPr>
-        <w:pStyle w:val="BodyText"/>
-        <w:tabs>
-          <w:tab w:val="left" w:pos="0"/>
-        </w:tabs>
-        <w:spacing w:after="0"/>
-        <w:jc w:val="both"/>
-        <w:rPr>
-          <w:b/>
-          <w:bCs/>
-          <w:i/>
-          <w:iCs/>
-        </w:rPr>
-      </w:pPr>
-      <w:r>
-        <w:rPr>
-          <w:b/>
-          <w:bCs/>
-          <w:i/>
-          <w:iCs/>
-        </w:rPr>
-        <w:t>1.3.4 Risk and Compliance Related to the Job</w:t>
-      </w:r>
-    </w:p>
-    <w:p>
-      <w:pPr>
-        <w:pStyle w:val="BodyText"/>
-        <w:tabs>
-          <w:tab w:val="left" w:pos="0"/>
-        </w:tabs>
-        <w:spacing w:after="0"/>
-        <w:jc w:val="both"/>
-        <w:rPr>
-          <w:b/>
-          <w:bCs/>
-          <w:i/>
-          <w:iCs/>
-        </w:rPr>
-      </w:pPr>
-    </w:p>
-    <w:p>
-      <w:pPr>
-        <w:pStyle w:val="BodyText"/>
-        <w:tabs>
-          <w:tab w:val="left" w:pos="0"/>
-        </w:tabs>
-        <w:spacing w:after="0"/>
-        <w:jc w:val="both"/>
-      </w:pPr>
-      <w:r>
-        <w:t xml:space="preserve">The nature of the job means that there are a lot of risks involved, in particular, there major risks involving security and confidentiality of sensitive information, however, there are rules and regulations in place to help mitigate these risks. For example, sensitive documents and correspondence are protectively marked which indicate their level of sensitivity and how they should be handled. Failure to abide will result in disciplinary action.  </w:t>
-      </w:r>
-    </w:p>
-    <w:p>
-      <w:pPr>
-        <w:pStyle w:val="BodyText"/>
-        <w:tabs>
-          <w:tab w:val="left" w:pos="0"/>
-        </w:tabs>
-        <w:spacing w:after="0"/>
-        <w:jc w:val="both"/>
-      </w:pPr>
-    </w:p>
-    <w:p>
-      <w:pPr>
-        <w:pStyle w:val="BodyText"/>
-        <w:tabs>
-          <w:tab w:val="left" w:pos="0"/>
-        </w:tabs>
-        <w:spacing w:after="0"/>
-        <w:jc w:val="both"/>
-      </w:pPr>
-    </w:p>
-    <w:p>
-      <w:pPr>
-        <w:pStyle w:val="BodyText"/>
-        <w:tabs>
-          <w:tab w:val="left" w:pos="0"/>
-        </w:tabs>
-        <w:spacing w:after="0"/>
-        <w:jc w:val="both"/>
-      </w:pPr>
-    </w:p>
-    <w:p>
-      <w:pPr>
-        <w:pStyle w:val="BodyText"/>
-        <w:tabs>
-          <w:tab w:val="left" w:pos="0"/>
-        </w:tabs>
-        <w:spacing w:after="0"/>
-        <w:jc w:val="both"/>
-      </w:pPr>
-    </w:p>
-    <w:p>
-      <w:pPr>
-        <w:pStyle w:val="BodyText"/>
-        <w:tabs>
-          <w:tab w:val="left" w:pos="0"/>
-        </w:tabs>
-        <w:spacing w:after="0"/>
-        <w:jc w:val="both"/>
-      </w:pPr>
-    </w:p>
-    <w:p>
-      <w:pPr>
-        <w:pStyle w:val="BodyText"/>
-        <w:tabs>
-          <w:tab w:val="left" w:pos="0"/>
-        </w:tabs>
-        <w:spacing w:after="0"/>
-        <w:jc w:val="both"/>
-      </w:pPr>
-    </w:p>
-    <w:p>
-      <w:pPr>
-        <w:pStyle w:val="BodyText"/>
-        <w:tabs>
-          <w:tab w:val="left" w:pos="0"/>
-        </w:tabs>
-        <w:spacing w:after="0"/>
-        <w:jc w:val="both"/>
-      </w:pPr>
-    </w:p>
-    <w:p>
-      <w:pPr>
-        <w:pStyle w:val="BodyText"/>
-        <w:tabs>
-          <w:tab w:val="left" w:pos="0"/>
-        </w:tabs>
-        <w:spacing w:after="0"/>
-        <w:jc w:val="both"/>
-      </w:pPr>
-    </w:p>
-    <w:p>
-      <w:pPr>
-        <w:pStyle w:val="BodyText"/>
-        <w:tabs>
-          <w:tab w:val="left" w:pos="0"/>
-        </w:tabs>
-        <w:spacing w:after="0"/>
-        <w:jc w:val="both"/>
-      </w:pPr>
-    </w:p>
-    <w:p>
-      <w:pPr>
-        <w:pStyle w:val="BodyText"/>
-        <w:tabs>
-          <w:tab w:val="left" w:pos="0"/>
-        </w:tabs>
-        <w:spacing w:after="0"/>
-        <w:jc w:val="both"/>
-      </w:pPr>
-    </w:p>
-    <w:p>
-      <w:pPr>
-        <w:pStyle w:val="BodyText"/>
-        <w:tabs>
-          <w:tab w:val="left" w:pos="0"/>
-        </w:tabs>
-        <w:spacing w:after="0"/>
-        <w:jc w:val="both"/>
-      </w:pPr>
-    </w:p>
-    <w:p>
-      <w:pPr>
-        <w:pStyle w:val="BodyText"/>
-        <w:tabs>
-          <w:tab w:val="left" w:pos="0"/>
-        </w:tabs>
-        <w:spacing w:after="0"/>
-        <w:jc w:val="both"/>
-      </w:pPr>
-    </w:p>
-    <w:p>
-      <w:pPr>
-        <w:pStyle w:val="BodyText"/>
-        <w:tabs>
-          <w:tab w:val="left" w:pos="0"/>
-        </w:tabs>
-        <w:spacing w:after="0"/>
-        <w:jc w:val="both"/>
-      </w:pPr>
-    </w:p>
-    <w:p>
-      <w:pPr>
-        <w:pStyle w:val="BodyText"/>
-        <w:tabs>
-          <w:tab w:val="left" w:pos="0"/>
-        </w:tabs>
-        <w:spacing w:after="0"/>
-        <w:jc w:val="both"/>
-      </w:pPr>
-    </w:p>
-    <w:p>
-      <w:pPr>
-        <w:pStyle w:val="BodyText"/>
-        <w:tabs>
-          <w:tab w:val="left" w:pos="0"/>
-        </w:tabs>
-        <w:spacing w:after="0"/>
-        <w:jc w:val="both"/>
-      </w:pPr>
-    </w:p>
-    <w:p>
-      <w:pPr>
-        <w:pStyle w:val="BodyText"/>
-        <w:tabs>
-          <w:tab w:val="left" w:pos="0"/>
-        </w:tabs>
-        <w:spacing w:after="0"/>
-        <w:jc w:val="both"/>
-      </w:pPr>
-    </w:p>
-    <w:p>
-      <w:pPr>
-        <w:pStyle w:val="BodyText"/>
-        <w:tabs>
-          <w:tab w:val="left" w:pos="0"/>
-        </w:tabs>
-        <w:spacing w:after="0"/>
-        <w:jc w:val="both"/>
-      </w:pPr>
-    </w:p>
-    <w:p>
-      <w:pPr>
-        <w:pStyle w:val="BodyText"/>
-        <w:tabs>
-          <w:tab w:val="left" w:pos="0"/>
-        </w:tabs>
-        <w:spacing w:after="0"/>
-        <w:jc w:val="both"/>
-      </w:pPr>
-    </w:p>
-    <w:p>
-      <w:pPr>
-        <w:pStyle w:val="BodyText"/>
-        <w:tabs>
-          <w:tab w:val="left" w:pos="0"/>
-        </w:tabs>
-        <w:spacing w:after="0"/>
-        <w:jc w:val="both"/>
-      </w:pPr>
-    </w:p>
-    <w:p>
-      <w:pPr>
-        <w:pStyle w:val="BodyText"/>
-        <w:tabs>
-          <w:tab w:val="left" w:pos="0"/>
-        </w:tabs>
-        <w:spacing w:after="0"/>
-        <w:jc w:val="both"/>
-      </w:pPr>
-    </w:p>
-    <w:p>
-      <w:pPr>
-        <w:pStyle w:val="BodyText"/>
-        <w:tabs>
-          <w:tab w:val="left" w:pos="0"/>
-        </w:tabs>
-        <w:spacing w:after="0"/>
-        <w:jc w:val="both"/>
-      </w:pPr>
-    </w:p>
-    <w:p>
-      <w:pPr>
-        <w:pStyle w:val="BodyText"/>
-        <w:tabs>
-          <w:tab w:val="left" w:pos="0"/>
-        </w:tabs>
-        <w:spacing w:after="0"/>
-        <w:jc w:val="both"/>
-      </w:pPr>
-    </w:p>
-    <w:p>
-      <w:pPr>
-        <w:pStyle w:val="BodyText"/>
-        <w:tabs>
-          <w:tab w:val="left" w:pos="0"/>
-        </w:tabs>
-        <w:spacing w:after="0"/>
-        <w:jc w:val="both"/>
-      </w:pPr>
-    </w:p>
-    <w:p>
-      <w:pPr>
-        <w:pStyle w:val="BodyText"/>
-        <w:tabs>
-          <w:tab w:val="left" w:pos="0"/>
-        </w:tabs>
-        <w:spacing w:after="0"/>
-        <w:jc w:val="both"/>
-      </w:pPr>
-    </w:p>
-    <w:p>
-      <w:pPr>
-        <w:pStyle w:val="BodyText"/>
-        <w:tabs>
-          <w:tab w:val="left" w:pos="0"/>
-        </w:tabs>
-        <w:spacing w:after="0"/>
-        <w:jc w:val="both"/>
-      </w:pPr>
-    </w:p>
-    <w:p>
-      <w:pPr>
-        <w:pStyle w:val="BodyText"/>
-        <w:tabs>
-          <w:tab w:val="left" w:pos="0"/>
-        </w:tabs>
-        <w:spacing w:after="0"/>
-        <w:jc w:val="both"/>
-      </w:pPr>
-    </w:p>
-    <w:p>
-      <w:pPr>
-        <w:pStyle w:val="BodyText"/>
-        <w:tabs>
-          <w:tab w:val="left" w:pos="0"/>
-        </w:tabs>
-        <w:spacing w:after="0"/>
-        <w:jc w:val="both"/>
-      </w:pPr>
-    </w:p>
-    <w:p>
-      <w:pPr>
-        <w:pStyle w:val="BodyText"/>
-        <w:tabs>
-          <w:tab w:val="left" w:pos="0"/>
-        </w:tabs>
-        <w:spacing w:after="0"/>
-        <w:jc w:val="both"/>
-      </w:pPr>
-    </w:p>
-    <w:p>
-      <w:pPr>
-        <w:pStyle w:val="BodyText"/>
-        <w:tabs>
-          <w:tab w:val="left" w:pos="0"/>
-        </w:tabs>
-        <w:spacing w:after="0"/>
-        <w:jc w:val="both"/>
-      </w:pPr>
-    </w:p>
-    <w:p>
-      <w:pPr>
-        <w:pStyle w:val="BodyText"/>
-        <w:tabs>
-          <w:tab w:val="left" w:pos="0"/>
-        </w:tabs>
-        <w:spacing w:after="0"/>
-        <w:jc w:val="both"/>
-      </w:pPr>
-    </w:p>
-    <w:p>
-      <w:pPr>
-        <w:pStyle w:val="BodyText"/>
-        <w:tabs>
-          <w:tab w:val="left" w:pos="0"/>
-        </w:tabs>
-        <w:spacing w:after="0"/>
-        <w:jc w:val="both"/>
-      </w:pPr>
-    </w:p>
-    <w:p>
-      <w:pPr>
-        <w:pStyle w:val="BodyText"/>
-        <w:tabs>
-          <w:tab w:val="left" w:pos="0"/>
-        </w:tabs>
-        <w:spacing w:after="0"/>
-        <w:jc w:val="both"/>
-      </w:pPr>
-    </w:p>
-    <w:p>
-      <w:pPr>
-        <w:pStyle w:val="BodyText"/>
-        <w:tabs>
-          <w:tab w:val="left" w:pos="0"/>
-        </w:tabs>
-        <w:spacing w:after="0"/>
-        <w:jc w:val="both"/>
-      </w:pPr>
-    </w:p>
-    <w:p>
-      <w:pPr>
-        <w:pStyle w:val="BodyText"/>
-        <w:tabs>
-          <w:tab w:val="left" w:pos="0"/>
-        </w:tabs>
-        <w:spacing w:after="0"/>
-        <w:jc w:val="both"/>
-      </w:pPr>
-    </w:p>
-    <w:p>
-      <w:pPr>
-        <w:pStyle w:val="BodyText"/>
-        <w:tabs>
-          <w:tab w:val="left" w:pos="0"/>
-        </w:tabs>
-        <w:spacing w:after="0"/>
-        <w:jc w:val="both"/>
-      </w:pPr>
-    </w:p>
-    <w:p>
-      <w:pPr>
-        <w:pStyle w:val="BodyText"/>
-        <w:tabs>
-          <w:tab w:val="left" w:pos="0"/>
-        </w:tabs>
-        <w:spacing w:after="0"/>
-        <w:jc w:val="both"/>
-      </w:pPr>
-    </w:p>
-    <w:p>
-      <w:pPr>
-        <w:pStyle w:val="BodyText"/>
-        <w:tabs>
-          <w:tab w:val="left" w:pos="0"/>
-        </w:tabs>
-        <w:spacing w:after="0"/>
-        <w:jc w:val="both"/>
-      </w:pPr>
-    </w:p>
-    <w:p>
-      <w:pPr>
-        <w:pStyle w:val="BodyText"/>
-        <w:tabs>
-          <w:tab w:val="left" w:pos="0"/>
-        </w:tabs>
-        <w:spacing w:after="0"/>
-        <w:jc w:val="both"/>
-        <w:rPr>
-          <w:b/>
-          <w:bCs/>
-          <w:i/>
-          <w:iCs/>
-          <w:sz w:val="28"/>
-          <w:szCs w:val="28"/>
-        </w:rPr>
-      </w:pPr>
-      <w:r>
-        <w:rPr>
-          <w:b/>
-          <w:bCs/>
-          <w:i/>
-          <w:iCs/>
-          <w:sz w:val="28"/>
-          <w:szCs w:val="28"/>
-        </w:rPr>
-        <w:t>2. The What – Project Examples</w:t>
-      </w:r>
-    </w:p>
-    <w:p>
-      <w:pPr>
-        <w:pStyle w:val="BodyText"/>
-        <w:tabs>
-          <w:tab w:val="left" w:pos="0"/>
-        </w:tabs>
-        <w:spacing w:after="0"/>
-        <w:jc w:val="both"/>
-        <w:rPr>
-          <w:b/>
-          <w:bCs/>
-          <w:i/>
-          <w:iCs/>
-          <w:sz w:val="28"/>
-          <w:szCs w:val="28"/>
-        </w:rPr>
-      </w:pPr>
-    </w:p>
-    <w:p>
-      <w:pPr>
-        <w:pStyle w:val="BodyText"/>
-        <w:tabs>
-          <w:tab w:val="left" w:pos="0"/>
-        </w:tabs>
-        <w:spacing w:after="0"/>
-        <w:jc w:val="both"/>
-        <w:rPr>
-          <w:b/>
-          <w:bCs/>
-          <w:i/>
-          <w:iCs/>
-          <w:sz w:val="28"/>
-          <w:szCs w:val="28"/>
-        </w:rPr>
-      </w:pPr>
-    </w:p>
-    <w:p>
-      <w:pPr>
-        <w:pStyle w:val="BodyText"/>
-        <w:tabs>
-          <w:tab w:val="left" w:pos="0"/>
-        </w:tabs>
-        <w:spacing w:after="0"/>
-        <w:jc w:val="both"/>
-        <w:rPr>
-          <w:b/>
-          <w:bCs/>
-          <w:i/>
-          <w:iCs/>
-          <w:sz w:val="28"/>
-          <w:szCs w:val="28"/>
-        </w:rPr>
-      </w:pPr>
-      <w:r>
-        <w:rPr>
-          <w:b/>
-          <w:bCs/>
-          <w:i/>
-          <w:iCs/>
-          <w:sz w:val="28"/>
-          <w:szCs w:val="28"/>
-        </w:rPr>
-        <w:t>2.1 Training Group Project : Full-Stack Data Retrieval Application</w:t>
+        <w:t xml:space="preserve"> Full-Stack Data Retrieval Application</w:t>
       </w:r>
     </w:p>
     <w:p>
@@ -5352,12 +4643,18 @@
         <w:jc w:val="both"/>
       </w:pPr>
       <w:r>
+        <w:lastRenderedPageBreak/>
         <w:t xml:space="preserve">As part of our training, we were tasked by BAE Systems Applied to develop a full-stack application that intelligently retrieve data based on user queries and return them in a presentable way. The data for this project was supplied by BAE Systems in the form of CSV (Comma Separated Values) files.  To give some context to the project, the team was given the role of a National Investigation Unit who has been given some data by third-party provider known only as REDSHIFT and has been tasked with sorting the data as well as creating a retrieval program. REDSHIFT specialises in collecting call records, financial </w:t>
       </w:r>
     </w:p>
     <w:p>
-      <w:r>
-        <w:t>transactions, and Automatic Number Plate Recognition (ANPR) sightings.</w:t>
+      <w:proofErr w:type="gramStart"/>
+      <w:r>
+        <w:t>transactions</w:t>
+      </w:r>
+      <w:proofErr w:type="gramEnd"/>
+      <w:r>
+        <w:t>, and Automatic Number Plate Recognition (ANPR) sightings.</w:t>
       </w:r>
     </w:p>
     <w:p>
@@ -5601,7 +4898,7 @@
         </w:rPr>
         <w:lastRenderedPageBreak/>
         <w:drawing>
-          <wp:anchor distT="0" distB="0" distL="0" distR="0" simplePos="0" relativeHeight="251650560" behindDoc="0" locked="0" layoutInCell="1" allowOverlap="1">
+          <wp:anchor distT="0" distB="0" distL="0" distR="0" simplePos="0" relativeHeight="251643904" behindDoc="0" locked="0" layoutInCell="1" allowOverlap="1">
             <wp:simplePos x="0" y="0"/>
             <wp:positionH relativeFrom="column">
               <wp:posOffset>982980</wp:posOffset>
@@ -5658,7 +4955,7 @@
         <mc:AlternateContent>
           <mc:Choice Requires="wps">
             <w:drawing>
-              <wp:anchor distT="0" distB="0" distL="0" distR="0" simplePos="0" relativeHeight="251651584" behindDoc="0" locked="0" layoutInCell="1" allowOverlap="1">
+              <wp:anchor distT="0" distB="0" distL="0" distR="0" simplePos="0" relativeHeight="251645952" behindDoc="0" locked="0" layoutInCell="1" allowOverlap="1">
                 <wp:simplePos x="0" y="0"/>
                 <wp:positionH relativeFrom="column">
                   <wp:posOffset>1021715</wp:posOffset>
@@ -5731,7 +5028,7 @@
           </mc:Choice>
           <mc:Fallback>
             <w:pict>
-              <v:rect id="Shape1" o:spid="_x0000_s1026" style="position:absolute;margin-left:80.45pt;margin-top:201pt;width:287.5pt;height:23.05pt;z-index:251651584;visibility:visible;mso-wrap-style:square;mso-wrap-distance-left:0;mso-wrap-distance-top:0;mso-wrap-distance-right:0;mso-wrap-distance-bottom:0;mso-position-horizontal:absolute;mso-position-horizontal-relative:text;mso-position-vertical:absolute;mso-position-vertical-relative:text;v-text-anchor:top" o:gfxdata="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" filled="f" stroked="f">
+              <v:rect id="Shape1" o:spid="_x0000_s1026" style="position:absolute;margin-left:80.45pt;margin-top:201pt;width:287.5pt;height:23.05pt;z-index:251645952;visibility:visible;mso-wrap-style:square;mso-wrap-distance-left:0;mso-wrap-distance-top:0;mso-wrap-distance-right:0;mso-wrap-distance-bottom:0;mso-position-horizontal:absolute;mso-position-horizontal-relative:text;mso-position-vertical:absolute;mso-position-vertical-relative:text;v-text-anchor:top" o:gfxdata="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" filled="f" stroked="f">
                 <v:textbox style="mso-fit-shape-to-text:t" inset="0,0,0,0">
                   <w:txbxContent>
                     <w:p>
@@ -6113,7 +5410,7 @@
         </w:rPr>
         <w:lastRenderedPageBreak/>
         <w:drawing>
-          <wp:anchor distT="0" distB="0" distL="0" distR="0" simplePos="0" relativeHeight="251652608" behindDoc="0" locked="0" layoutInCell="1" allowOverlap="1">
+          <wp:anchor distT="0" distB="0" distL="0" distR="0" simplePos="0" relativeHeight="251648000" behindDoc="0" locked="0" layoutInCell="1" allowOverlap="1">
             <wp:simplePos x="0" y="0"/>
             <wp:positionH relativeFrom="page">
               <wp:posOffset>777240</wp:posOffset>
@@ -6159,7 +5456,15 @@
         </w:drawing>
       </w:r>
       <w:r>
-        <w:t xml:space="preserve">Work on the application was split into ‘sprints’ each lasting one week. A sprint begins with a ceremony called ‘sprint planning’ which lays out the projected progress for that week. Everyday begins with another ceremony called ‘daily stand-ups’ where each member talks about their progress from the day before and their plans for the day ahead. It is here that the Scrum Master is notified of any grievances and problems encountered the day before that it should be resolved as soon as possible. On the last day of the sprint a ‘sprint review’ takes place, this is where the team presents their current progress to the product owner for his feedback which will be taken into consideration in the next sprint. At the end of the last day of the sprint the team conducts a ‘sprint retrospective’ which is a discussion as to what when well and problems encountered in the course of sprint and points to improve in the next sprint. </w:t>
+        <w:t xml:space="preserve">Work on the application was split into ‘sprints’ each lasting one week. A sprint begins with a ceremony called ‘sprint planning’ which lays out the projected progress for that week. </w:t>
+      </w:r>
+      <w:proofErr w:type="spellStart"/>
+      <w:r>
+        <w:t>Everyday</w:t>
+      </w:r>
+      <w:proofErr w:type="spellEnd"/>
+      <w:r>
+        <w:t xml:space="preserve"> begins with another ceremony called ‘daily stand-ups’ where each member talks about their progress from the day before and their plans for the day ahead. It is here that the Scrum Master is notified of any grievances and problems encountered the day before that it should be resolved as soon as possible. On the last day of the sprint a ‘sprint review’ takes place, this is where the team presents their current progress to the product owner for his feedback which will be taken into consideration in the next sprint. At the end of the last day of the sprint the team conducts a ‘sprint retrospective’ which is a discussion as to what when well and problems encountered in the course of sprint and points to improve in the next sprint. </w:t>
       </w:r>
     </w:p>
     <w:p>
@@ -6194,8 +5499,13 @@
         <w:t>Figure 2</w:t>
       </w:r>
       <w:r>
-        <w:t>) to organise sprints as well as manage the design and analysis phase of development. A Kanban board visualises the status and progress of a project by arranging cards representing features of the product in columns indicating its progress  (</w:t>
-      </w:r>
+        <w:t xml:space="preserve">) to organise sprints as well as manage the design and analysis phase of development. A Kanban board visualises the status and progress of a project by arranging cards representing features of the product in columns indicating its </w:t>
+      </w:r>
+      <w:proofErr w:type="gramStart"/>
+      <w:r>
+        <w:t>progress  (</w:t>
+      </w:r>
+      <w:proofErr w:type="gramEnd"/>
       <w:r>
         <w:rPr>
           <w:b/>
@@ -6226,7 +5536,7 @@
         <mc:AlternateContent>
           <mc:Choice Requires="wps">
             <w:drawing>
-              <wp:anchor distT="0" distB="0" distL="0" distR="0" simplePos="0" relativeHeight="251657728" behindDoc="0" locked="0" layoutInCell="1" allowOverlap="1">
+              <wp:anchor distT="0" distB="0" distL="0" distR="0" simplePos="0" relativeHeight="251656192" behindDoc="0" locked="0" layoutInCell="1" allowOverlap="1">
                 <wp:simplePos x="0" y="0"/>
                 <wp:positionH relativeFrom="column">
                   <wp:posOffset>88265</wp:posOffset>
@@ -6283,7 +5593,23 @@
                                 <w:color w:val="000000"/>
                                 <w:sz w:val="20"/>
                               </w:rPr>
-                              <w:t xml:space="preserve">Figure 3. A schematic diagram of a kanban board showing progress of a software development sprint. </w:t>
+                              <w:t xml:space="preserve">Figure 3. A schematic diagram of a </w:t>
+                            </w:r>
+                            <w:proofErr w:type="spellStart"/>
+                            <w:r>
+                              <w:rPr>
+                                <w:color w:val="000000"/>
+                                <w:sz w:val="20"/>
+                              </w:rPr>
+                              <w:t>kanban</w:t>
+                            </w:r>
+                            <w:proofErr w:type="spellEnd"/>
+                            <w:r>
+                              <w:rPr>
+                                <w:color w:val="000000"/>
+                                <w:sz w:val="20"/>
+                              </w:rPr>
+                              <w:t xml:space="preserve"> board showing progress of a software development sprint. </w:t>
                             </w:r>
                           </w:p>
                         </w:txbxContent>
@@ -6299,7 +5625,7 @@
           </mc:Choice>
           <mc:Fallback>
             <w:pict>
-              <v:rect id="Shape2_0" o:spid="_x0000_s1027" style="position:absolute;left:0;text-align:left;margin-left:6.95pt;margin-top:319.65pt;width:429.15pt;height:11.5pt;z-index:251657728;visibility:visible;mso-wrap-style:square;mso-wrap-distance-left:0;mso-wrap-distance-top:0;mso-wrap-distance-right:0;mso-wrap-distance-bottom:0;mso-position-horizontal:absolute;mso-position-horizontal-relative:text;mso-position-vertical:absolute;mso-position-vertical-relative:text;v-text-anchor:top" o:gfxdata="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" filled="f" stroked="f">
+              <v:rect id="Shape2_0" o:spid="_x0000_s1027" style="position:absolute;left:0;text-align:left;margin-left:6.95pt;margin-top:319.65pt;width:429.15pt;height:11.5pt;z-index:251656192;visibility:visible;mso-wrap-style:square;mso-wrap-distance-left:0;mso-wrap-distance-top:0;mso-wrap-distance-right:0;mso-wrap-distance-bottom:0;mso-position-horizontal:absolute;mso-position-horizontal-relative:text;mso-position-vertical:absolute;mso-position-vertical-relative:text;v-text-anchor:top" o:gfxdata="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" filled="f" stroked="f">
                 <v:textbox style="mso-fit-shape-to-text:t" inset="0,0,0,0">
                   <w:txbxContent>
                     <w:p>
@@ -6315,7 +5641,23 @@
                           <w:color w:val="000000"/>
                           <w:sz w:val="20"/>
                         </w:rPr>
-                        <w:t xml:space="preserve">Figure 3. A schematic diagram of a kanban board showing progress of a software development sprint. </w:t>
+                        <w:t xml:space="preserve">Figure 3. A schematic diagram of a </w:t>
+                      </w:r>
+                      <w:proofErr w:type="spellStart"/>
+                      <w:r>
+                        <w:rPr>
+                          <w:color w:val="000000"/>
+                          <w:sz w:val="20"/>
+                        </w:rPr>
+                        <w:t>kanban</w:t>
+                      </w:r>
+                      <w:proofErr w:type="spellEnd"/>
+                      <w:r>
+                        <w:rPr>
+                          <w:color w:val="000000"/>
+                          <w:sz w:val="20"/>
+                        </w:rPr>
+                        <w:t xml:space="preserve"> board showing progress of a software development sprint. </w:t>
                       </w:r>
                     </w:p>
                   </w:txbxContent>
@@ -6358,7 +5700,7 @@
         <mc:AlternateContent>
           <mc:Choice Requires="wps">
             <w:drawing>
-              <wp:anchor distT="0" distB="0" distL="0" distR="0" simplePos="0" relativeHeight="251658752" behindDoc="0" locked="0" layoutInCell="1" allowOverlap="1">
+              <wp:anchor distT="0" distB="0" distL="0" distR="0" simplePos="0" relativeHeight="251658240" behindDoc="0" locked="0" layoutInCell="1" allowOverlap="1">
                 <wp:simplePos x="0" y="0"/>
                 <wp:positionH relativeFrom="column">
                   <wp:posOffset>-142875</wp:posOffset>
@@ -6415,7 +5757,23 @@
                                 <w:color w:val="000000"/>
                                 <w:sz w:val="20"/>
                               </w:rPr>
-                              <w:t>Figure 2.  A screenshot of the kanban or Trello board used in the training group project.</w:t>
+                              <w:t xml:space="preserve">Figure 2.  A screenshot of the </w:t>
+                            </w:r>
+                            <w:proofErr w:type="spellStart"/>
+                            <w:r>
+                              <w:rPr>
+                                <w:color w:val="000000"/>
+                                <w:sz w:val="20"/>
+                              </w:rPr>
+                              <w:t>kanban</w:t>
+                            </w:r>
+                            <w:proofErr w:type="spellEnd"/>
+                            <w:r>
+                              <w:rPr>
+                                <w:color w:val="000000"/>
+                                <w:sz w:val="20"/>
+                              </w:rPr>
+                              <w:t xml:space="preserve"> or Trello board used in the training group project.</w:t>
                             </w:r>
                           </w:p>
                         </w:txbxContent>
@@ -6431,7 +5789,7 @@
           </mc:Choice>
           <mc:Fallback>
             <w:pict>
-              <v:rect id="Shape3_1" o:spid="_x0000_s1028" style="position:absolute;margin-left:-11.25pt;margin-top:247.85pt;width:462.9pt;height:11.5pt;z-index:251658752;visibility:visible;mso-wrap-style:square;mso-wrap-distance-left:0;mso-wrap-distance-top:0;mso-wrap-distance-right:0;mso-wrap-distance-bottom:0;mso-position-horizontal:absolute;mso-position-horizontal-relative:text;mso-position-vertical:absolute;mso-position-vertical-relative:text;v-text-anchor:top" o:gfxdata="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" filled="f" stroked="f">
+              <v:rect id="Shape3_1" o:spid="_x0000_s1028" style="position:absolute;margin-left:-11.25pt;margin-top:247.85pt;width:462.9pt;height:11.5pt;z-index:251658240;visibility:visible;mso-wrap-style:square;mso-wrap-distance-left:0;mso-wrap-distance-top:0;mso-wrap-distance-right:0;mso-wrap-distance-bottom:0;mso-position-horizontal:absolute;mso-position-horizontal-relative:text;mso-position-vertical:absolute;mso-position-vertical-relative:text;v-text-anchor:top" o:gfxdata="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" filled="f" stroked="f">
                 <v:textbox style="mso-fit-shape-to-text:t" inset="0,0,0,0">
                   <w:txbxContent>
                     <w:p>
@@ -6447,7 +5805,23 @@
                           <w:color w:val="000000"/>
                           <w:sz w:val="20"/>
                         </w:rPr>
-                        <w:t>Figure 2.  A screenshot of the kanban or Trello board used in the training group project.</w:t>
+                        <w:t xml:space="preserve">Figure 2.  A screenshot of the </w:t>
+                      </w:r>
+                      <w:proofErr w:type="spellStart"/>
+                      <w:r>
+                        <w:rPr>
+                          <w:color w:val="000000"/>
+                          <w:sz w:val="20"/>
+                        </w:rPr>
+                        <w:t>kanban</w:t>
+                      </w:r>
+                      <w:proofErr w:type="spellEnd"/>
+                      <w:r>
+                        <w:rPr>
+                          <w:color w:val="000000"/>
+                          <w:sz w:val="20"/>
+                        </w:rPr>
+                        <w:t xml:space="preserve"> or Trello board used in the training group project.</w:t>
                       </w:r>
                     </w:p>
                   </w:txbxContent>
@@ -6467,7 +5841,7 @@
           <w:lang w:eastAsia="en-GB" w:bidi="th-TH"/>
         </w:rPr>
         <w:drawing>
-          <wp:anchor distT="0" distB="0" distL="0" distR="0" simplePos="0" relativeHeight="251653632" behindDoc="0" locked="0" layoutInCell="1" allowOverlap="1">
+          <wp:anchor distT="0" distB="0" distL="0" distR="0" simplePos="0" relativeHeight="251650048" behindDoc="0" locked="0" layoutInCell="1" allowOverlap="1">
             <wp:simplePos x="0" y="0"/>
             <wp:positionH relativeFrom="page">
               <wp:posOffset>592455</wp:posOffset>
@@ -6567,7 +5941,15 @@
         <w:jc w:val="both"/>
       </w:pPr>
       <w:r>
-        <w:t>Communication and collaboration is a major theme within agile methodologies and as such careful consideration were taken by the team as to the communication methods employed. Face-to-face communication was the primary method for formal meetings with the Product Owner and for Scrum ceremonies where clear and concise communication is of the highest priority to gain an understanding of the issues at hand. For day-to-day communications and collaboration work, where speed and is of a higher priority, a tool called Slack was used  - an online platform that provides for instant messaging, chat rooms and content sharing (</w:t>
+        <w:t xml:space="preserve">Communication and collaboration is a major theme within agile methodologies and as such careful consideration were taken by the team as to the communication methods employed. Face-to-face communication was the primary method for formal meetings with the Product Owner and for Scrum ceremonies where clear and concise communication is of the highest priority to gain an understanding of the issues at hand. For day-to-day communications and collaboration work, where speed and is of a higher priority, a tool called Slack was </w:t>
+      </w:r>
+      <w:proofErr w:type="gramStart"/>
+      <w:r>
+        <w:t>used  -</w:t>
+      </w:r>
+      <w:proofErr w:type="gramEnd"/>
+      <w:r>
+        <w:t xml:space="preserve"> an online platform that provides for instant messaging, chat rooms and content sharing (</w:t>
       </w:r>
       <w:r>
         <w:rPr>
@@ -6599,7 +5981,7 @@
         <mc:AlternateContent>
           <mc:Choice Requires="wps">
             <w:drawing>
-              <wp:anchor distT="0" distB="0" distL="0" distR="0" simplePos="0" relativeHeight="251655680" behindDoc="0" locked="0" layoutInCell="1" allowOverlap="1">
+              <wp:anchor distT="0" distB="0" distL="0" distR="0" simplePos="0" relativeHeight="251654144" behindDoc="0" locked="0" layoutInCell="1" allowOverlap="1">
                 <wp:simplePos x="0" y="0"/>
                 <wp:positionH relativeFrom="column">
                   <wp:posOffset>78740</wp:posOffset>
@@ -6672,7 +6054,7 @@
           </mc:Choice>
           <mc:Fallback>
             <w:pict>
-              <v:rect id="Shape3_0" o:spid="_x0000_s1029" style="position:absolute;left:0;text-align:left;margin-left:6.2pt;margin-top:248.55pt;width:462.9pt;height:11.5pt;z-index:251655680;visibility:visible;mso-wrap-style:square;mso-wrap-distance-left:0;mso-wrap-distance-top:0;mso-wrap-distance-right:0;mso-wrap-distance-bottom:0;mso-position-horizontal:absolute;mso-position-horizontal-relative:text;mso-position-vertical:absolute;mso-position-vertical-relative:text;v-text-anchor:top" o:gfxdata="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" filled="f" stroked="f">
+              <v:rect id="Shape3_0" o:spid="_x0000_s1029" style="position:absolute;left:0;text-align:left;margin-left:6.2pt;margin-top:248.55pt;width:462.9pt;height:11.5pt;z-index:251654144;visibility:visible;mso-wrap-style:square;mso-wrap-distance-left:0;mso-wrap-distance-top:0;mso-wrap-distance-right:0;mso-wrap-distance-bottom:0;mso-position-horizontal:absolute;mso-position-horizontal-relative:text;mso-position-vertical:absolute;mso-position-vertical-relative:text;v-text-anchor:top" o:gfxdata="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" filled="f" stroked="f">
                 <v:textbox style="mso-fit-shape-to-text:t" inset="0,0,0,0">
                   <w:txbxContent>
                     <w:p>
@@ -6704,7 +6086,7 @@
           <w:lang w:eastAsia="en-GB" w:bidi="th-TH"/>
         </w:rPr>
         <w:drawing>
-          <wp:anchor distT="0" distB="0" distL="0" distR="0" simplePos="0" relativeHeight="251654656" behindDoc="0" locked="0" layoutInCell="1" allowOverlap="1">
+          <wp:anchor distT="0" distB="0" distL="0" distR="0" simplePos="0" relativeHeight="251652096" behindDoc="0" locked="0" layoutInCell="1" allowOverlap="1">
             <wp:simplePos x="0" y="0"/>
             <wp:positionH relativeFrom="column">
               <wp:posOffset>69215</wp:posOffset>
@@ -6784,7 +6166,15 @@
       </w:r>
       <w:r>
         <w:lastRenderedPageBreak/>
-        <w:t>fulfilled. Following the agile framework, technical requirements were extracted from the brief scenarios and documented as ‘user stories’ and ‘acceptance criteria’. Each scenario was interpreted as a feature of the product the priority of which were categorised by the team using the MoSCoW principle which are defined as:</w:t>
+        <w:t xml:space="preserve">fulfilled. Following the agile framework, technical requirements were extracted from the brief scenarios and documented as ‘user stories’ and ‘acceptance criteria’. Each scenario was interpreted as a feature of the product the priority of which were categorised by the team using the </w:t>
+      </w:r>
+      <w:proofErr w:type="spellStart"/>
+      <w:r>
+        <w:t>MoSCoW</w:t>
+      </w:r>
+      <w:proofErr w:type="spellEnd"/>
+      <w:r>
+        <w:t xml:space="preserve"> principle which are defined as:</w:t>
       </w:r>
     </w:p>
     <w:p>
@@ -7104,7 +6494,7 @@
         <mc:AlternateContent>
           <mc:Choice Requires="wps">
             <w:drawing>
-              <wp:anchor distT="0" distB="0" distL="0" distR="0" simplePos="0" relativeHeight="251660800" behindDoc="0" locked="0" layoutInCell="1" allowOverlap="1">
+              <wp:anchor distT="0" distB="0" distL="0" distR="0" simplePos="0" relativeHeight="251662336" behindDoc="0" locked="0" layoutInCell="1" allowOverlap="1">
                 <wp:simplePos x="0" y="0"/>
                 <wp:positionH relativeFrom="column">
                   <wp:posOffset>21590</wp:posOffset>
@@ -7177,7 +6567,7 @@
           </mc:Choice>
           <mc:Fallback>
             <w:pict>
-              <v:rect id="Shape4" o:spid="_x0000_s1030" style="position:absolute;left:0;text-align:left;margin-left:1.7pt;margin-top:9.9pt;width:438.9pt;height:11.5pt;z-index:251660800;visibility:visible;mso-wrap-style:square;mso-wrap-distance-left:0;mso-wrap-distance-top:0;mso-wrap-distance-right:0;mso-wrap-distance-bottom:0;mso-position-horizontal:absolute;mso-position-horizontal-relative:text;mso-position-vertical:absolute;mso-position-vertical-relative:text;v-text-anchor:top" o:gfxdata="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" filled="f" stroked="f">
+              <v:rect id="Shape4" o:spid="_x0000_s1030" style="position:absolute;left:0;text-align:left;margin-left:1.7pt;margin-top:9.9pt;width:438.9pt;height:11.5pt;z-index:251662336;visibility:visible;mso-wrap-style:square;mso-wrap-distance-left:0;mso-wrap-distance-top:0;mso-wrap-distance-right:0;mso-wrap-distance-bottom:0;mso-position-horizontal:absolute;mso-position-horizontal-relative:text;mso-position-vertical:absolute;mso-position-vertical-relative:text;v-text-anchor:top" o:gfxdata="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" filled="f" stroked="f">
                 <v:textbox style="mso-fit-shape-to-text:t" inset="0,0,0,0">
                   <w:txbxContent>
                     <w:p>
@@ -7258,7 +6648,7 @@
         </w:rPr>
         <w:lastRenderedPageBreak/>
         <w:drawing>
-          <wp:anchor distT="0" distB="0" distL="0" distR="0" simplePos="0" relativeHeight="251659776" behindDoc="0" locked="0" layoutInCell="1" allowOverlap="1">
+          <wp:anchor distT="0" distB="0" distL="0" distR="0" simplePos="0" relativeHeight="251660288" behindDoc="0" locked="0" layoutInCell="1" allowOverlap="1">
             <wp:simplePos x="0" y="0"/>
             <wp:positionH relativeFrom="page">
               <wp:posOffset>1560830</wp:posOffset>
@@ -7316,7 +6706,7 @@
         <mc:AlternateContent>
           <mc:Choice Requires="wps">
             <w:drawing>
-              <wp:anchor distT="0" distB="0" distL="0" distR="0" simplePos="0" relativeHeight="251661824" behindDoc="0" locked="0" layoutInCell="1" allowOverlap="1">
+              <wp:anchor distT="0" distB="0" distL="0" distR="0" simplePos="0" relativeHeight="251664384" behindDoc="0" locked="0" layoutInCell="1" allowOverlap="1">
                 <wp:simplePos x="0" y="0"/>
                 <wp:positionH relativeFrom="column">
                   <wp:posOffset>859790</wp:posOffset>
@@ -7389,7 +6779,7 @@
           </mc:Choice>
           <mc:Fallback>
             <w:pict>
-              <v:rect id="Shape5" o:spid="_x0000_s1031" style="position:absolute;left:0;text-align:left;margin-left:67.7pt;margin-top:343.2pt;width:290.4pt;height:11.5pt;z-index:251661824;visibility:visible;mso-wrap-style:square;mso-wrap-distance-left:0;mso-wrap-distance-top:0;mso-wrap-distance-right:0;mso-wrap-distance-bottom:0;mso-position-horizontal:absolute;mso-position-horizontal-relative:text;mso-position-vertical:absolute;mso-position-vertical-relative:text;v-text-anchor:top" o:gfxdata="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" filled="f" stroked="f">
+              <v:rect id="Shape5" o:spid="_x0000_s1031" style="position:absolute;left:0;text-align:left;margin-left:67.7pt;margin-top:343.2pt;width:290.4pt;height:11.5pt;z-index:251664384;visibility:visible;mso-wrap-style:square;mso-wrap-distance-left:0;mso-wrap-distance-top:0;mso-wrap-distance-right:0;mso-wrap-distance-bottom:0;mso-position-horizontal:absolute;mso-position-horizontal-relative:text;mso-position-vertical:absolute;mso-position-vertical-relative:text;v-text-anchor:top" o:gfxdata="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" filled="f" stroked="f">
                 <v:textbox style="mso-fit-shape-to-text:t" inset="0,0,0,0">
                   <w:txbxContent>
                     <w:p>
@@ -7466,8 +6856,13 @@
       <w:pPr>
         <w:jc w:val="both"/>
       </w:pPr>
-      <w:r>
-        <w:t>the overall architecture of the application, details and number of components and choice of technologies were decided by team during this phase. The functionalities and features detailed in the analysis phase acts as constraints to what technologies should be used and what kind of components should be built. The choice of programming paradigm depends on what the team is comfortable with and what is most efficient for the application. For this project, it was decided that the SERN stack would be used – a JavaScript stack consisting of:</w:t>
+      <w:proofErr w:type="gramStart"/>
+      <w:r>
+        <w:t>the</w:t>
+      </w:r>
+      <w:proofErr w:type="gramEnd"/>
+      <w:r>
+        <w:t xml:space="preserve"> overall architecture of the application, details and number of components and choice of technologies were decided by team during this phase. The functionalities and features detailed in the analysis phase acts as constraints to what technologies should be used and what kind of components should be built. The choice of programming paradigm depends on what the team is comfortable with and what is most efficient for the application. For this project, it was decided that the SERN stack would be used – a JavaScript stack consisting of:</w:t>
       </w:r>
     </w:p>
     <w:p>
@@ -7584,7 +6979,7 @@
         </w:rPr>
         <w:lastRenderedPageBreak/>
         <w:drawing>
-          <wp:anchor distT="0" distB="0" distL="0" distR="0" simplePos="0" relativeHeight="251662848" behindDoc="0" locked="0" layoutInCell="1" allowOverlap="1">
+          <wp:anchor distT="0" distB="0" distL="0" distR="0" simplePos="0" relativeHeight="251666432" behindDoc="0" locked="0" layoutInCell="1" allowOverlap="1">
             <wp:simplePos x="0" y="0"/>
             <wp:positionH relativeFrom="column">
               <wp:posOffset>297815</wp:posOffset>
@@ -7642,7 +7037,7 @@
         <mc:AlternateContent>
           <mc:Choice Requires="wps">
             <w:drawing>
-              <wp:anchor distT="0" distB="0" distL="0" distR="0" simplePos="0" relativeHeight="251663872" behindDoc="0" locked="0" layoutInCell="1" allowOverlap="1">
+              <wp:anchor distT="0" distB="0" distL="0" distR="0" simplePos="0" relativeHeight="251668480" behindDoc="0" locked="0" layoutInCell="1" allowOverlap="1">
                 <wp:simplePos x="0" y="0"/>
                 <wp:positionH relativeFrom="column">
                   <wp:posOffset>212090</wp:posOffset>
@@ -7699,7 +7094,23 @@
                                 <w:color w:val="000000"/>
                                 <w:sz w:val="20"/>
                               </w:rPr>
-                              <w:t>Figure 6.  A diagram of of architecture of the backend.</w:t>
+                              <w:t xml:space="preserve">Figure 6.  A diagram of </w:t>
+                            </w:r>
+                            <w:proofErr w:type="spellStart"/>
+                            <w:r>
+                              <w:rPr>
+                                <w:color w:val="000000"/>
+                                <w:sz w:val="20"/>
+                              </w:rPr>
+                              <w:t>of</w:t>
+                            </w:r>
+                            <w:proofErr w:type="spellEnd"/>
+                            <w:r>
+                              <w:rPr>
+                                <w:color w:val="000000"/>
+                                <w:sz w:val="20"/>
+                              </w:rPr>
+                              <w:t xml:space="preserve"> architecture of the backend.</w:t>
                             </w:r>
                           </w:p>
                         </w:txbxContent>
@@ -7715,7 +7126,7 @@
           </mc:Choice>
           <mc:Fallback>
             <w:pict>
-              <v:rect id="Shape5_0" o:spid="_x0000_s1032" style="position:absolute;left:0;text-align:left;margin-left:16.7pt;margin-top:9.4pt;width:345.8pt;height:11.6pt;z-index:251663872;visibility:visible;mso-wrap-style:square;mso-wrap-distance-left:0;mso-wrap-distance-top:0;mso-wrap-distance-right:0;mso-wrap-distance-bottom:0;mso-position-horizontal:absolute;mso-position-horizontal-relative:text;mso-position-vertical:absolute;mso-position-vertical-relative:text;v-text-anchor:top" o:gfxdata="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" filled="f" stroked="f">
+              <v:rect id="Shape5_0" o:spid="_x0000_s1032" style="position:absolute;left:0;text-align:left;margin-left:16.7pt;margin-top:9.4pt;width:345.8pt;height:11.6pt;z-index:251668480;visibility:visible;mso-wrap-style:square;mso-wrap-distance-left:0;mso-wrap-distance-top:0;mso-wrap-distance-right:0;mso-wrap-distance-bottom:0;mso-position-horizontal:absolute;mso-position-horizontal-relative:text;mso-position-vertical:absolute;mso-position-vertical-relative:text;v-text-anchor:top" o:gfxdata="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" filled="f" stroked="f">
                 <v:textbox style="mso-fit-shape-to-text:t" inset="0,0,0,0">
                   <w:txbxContent>
                     <w:p>
@@ -7731,7 +7142,23 @@
                           <w:color w:val="000000"/>
                           <w:sz w:val="20"/>
                         </w:rPr>
-                        <w:t>Figure 6.  A diagram of of architecture of the backend.</w:t>
+                        <w:t xml:space="preserve">Figure 6.  A diagram of </w:t>
+                      </w:r>
+                      <w:proofErr w:type="spellStart"/>
+                      <w:r>
+                        <w:rPr>
+                          <w:color w:val="000000"/>
+                          <w:sz w:val="20"/>
+                        </w:rPr>
+                        <w:t>of</w:t>
+                      </w:r>
+                      <w:proofErr w:type="spellEnd"/>
+                      <w:r>
+                        <w:rPr>
+                          <w:color w:val="000000"/>
+                          <w:sz w:val="20"/>
+                        </w:rPr>
+                        <w:t xml:space="preserve"> architecture of the backend.</w:t>
                       </w:r>
                     </w:p>
                   </w:txbxContent>
@@ -7757,7 +7184,15 @@
         <w:jc w:val="both"/>
       </w:pPr>
       <w:r>
-        <w:t xml:space="preserve">The logic layer of the app lies in the backend which includes the database as the storage component.  with REST API </w:t>
+        <w:t xml:space="preserve">The logic layer of the app lies in the backend which includes the database as the storage component.  </w:t>
+      </w:r>
+      <w:proofErr w:type="gramStart"/>
+      <w:r>
+        <w:t>with</w:t>
+      </w:r>
+      <w:proofErr w:type="gramEnd"/>
+      <w:r>
+        <w:t xml:space="preserve"> REST API </w:t>
       </w:r>
     </w:p>
     <w:p>
@@ -7973,8 +7408,13 @@
           <w:iCs/>
         </w:rPr>
       </w:pPr>
-      <w:r>
-        <w:t>DataGrip – Integrated Development Environment (Databases, SQL)</w:t>
+      <w:proofErr w:type="spellStart"/>
+      <w:r>
+        <w:t>DataGrip</w:t>
+      </w:r>
+      <w:proofErr w:type="spellEnd"/>
+      <w:r>
+        <w:t xml:space="preserve"> – Integrated Development Environment (Databases, SQL)</w:t>
       </w:r>
     </w:p>
     <w:p>
@@ -8010,7 +7450,15 @@
         <w:jc w:val="both"/>
       </w:pPr>
       <w:r>
-        <w:t xml:space="preserve">The first stage in the development process was to establish a source control repository in GitHub and setting up branches and branching strategies to ensure that the codebase is versioned correctly and prevent bugs persisting across versions. </w:t>
+        <w:t xml:space="preserve">The first stage in the development process was to establish a source control repository in GitHub and setting up branches and branching strategies to ensure that </w:t>
+      </w:r>
+      <w:proofErr w:type="gramStart"/>
+      <w:r>
+        <w:t>the codebase</w:t>
+      </w:r>
+      <w:proofErr w:type="gramEnd"/>
+      <w:r>
+        <w:t xml:space="preserve"> is versioned correctly and prevent bugs persisting across versions. </w:t>
       </w:r>
     </w:p>
     <w:p>
@@ -8030,7 +7478,7 @@
           <w:lang w:eastAsia="en-GB" w:bidi="th-TH"/>
         </w:rPr>
         <w:drawing>
-          <wp:anchor distT="0" distB="0" distL="0" distR="0" simplePos="0" relativeHeight="251664896" behindDoc="0" locked="0" layoutInCell="1" allowOverlap="1">
+          <wp:anchor distT="0" distB="0" distL="0" distR="0" simplePos="0" relativeHeight="251670528" behindDoc="0" locked="0" layoutInCell="1" allowOverlap="1">
             <wp:simplePos x="0" y="0"/>
             <wp:positionH relativeFrom="column">
               <wp:posOffset>1343660</wp:posOffset>
@@ -8095,7 +7543,7 @@
         <mc:AlternateContent>
           <mc:Choice Requires="wps">
             <w:drawing>
-              <wp:anchor distT="0" distB="0" distL="0" distR="0" simplePos="0" relativeHeight="251665920" behindDoc="0" locked="0" layoutInCell="1" allowOverlap="1">
+              <wp:anchor distT="0" distB="0" distL="0" distR="0" simplePos="0" relativeHeight="251672576" behindDoc="0" locked="0" layoutInCell="1" allowOverlap="1">
                 <wp:simplePos x="0" y="0"/>
                 <wp:positionH relativeFrom="column">
                   <wp:posOffset>-2893060</wp:posOffset>
@@ -8155,7 +7603,7 @@
                 <v:stroke joinstyle="miter"/>
                 <v:path gradientshapeok="t" o:connecttype="rect"/>
               </v:shapetype>
-              <v:shape id="Shape6" o:spid="_x0000_s1033" type="#_x0000_t202" style="position:absolute;left:0;text-align:left;margin-left:-227.8pt;margin-top:383.4pt;width:395.3pt;height:18.8pt;z-index:251665920;visibility:visible;mso-wrap-style:square;mso-wrap-distance-left:0;mso-wrap-distance-top:0;mso-wrap-distance-right:0;mso-wrap-distance-bottom:0;mso-position-horizontal:absolute;mso-position-horizontal-relative:text;mso-position-vertical:absolute;mso-position-vertical-relative:text;v-text-anchor:middle" o:gfxdata="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" filled="f" stroked="f">
+              <v:shape id="Shape6" o:spid="_x0000_s1033" type="#_x0000_t202" style="position:absolute;left:0;text-align:left;margin-left:-227.8pt;margin-top:383.4pt;width:395.3pt;height:18.8pt;z-index:251672576;visibility:visible;mso-wrap-style:square;mso-wrap-distance-left:0;mso-wrap-distance-top:0;mso-wrap-distance-right:0;mso-wrap-distance-bottom:0;mso-position-horizontal:absolute;mso-position-horizontal-relative:text;mso-position-vertical:absolute;mso-position-vertical-relative:text;v-text-anchor:middle" o:gfxdata="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" filled="f" stroked="f">
                 <v:textbox style="mso-fit-shape-to-text:t" inset="0,0,0,0">
                   <w:txbxContent>
                     <w:p>
@@ -10989,6 +10437,27 @@
       <w:szCs w:val="23"/>
     </w:rPr>
   </w:style>
+  <w:style w:type="paragraph" w:styleId="Heading3">
+    <w:name w:val="heading 3"/>
+    <w:basedOn w:val="Normal"/>
+    <w:next w:val="Normal"/>
+    <w:link w:val="Heading3Char"/>
+    <w:uiPriority w:val="9"/>
+    <w:unhideWhenUsed/>
+    <w:qFormat/>
+    <w:rsid w:val="00E2261C"/>
+    <w:pPr>
+      <w:keepNext/>
+      <w:keepLines/>
+      <w:spacing w:before="40"/>
+      <w:outlineLvl w:val="2"/>
+    </w:pPr>
+    <w:rPr>
+      <w:rFonts w:asciiTheme="majorHAnsi" w:eastAsiaTheme="majorEastAsia" w:hAnsiTheme="majorHAnsi" w:cs="Mangal"/>
+      <w:color w:val="1F4D78" w:themeColor="accent1" w:themeShade="7F"/>
+      <w:szCs w:val="21"/>
+    </w:rPr>
+  </w:style>
   <w:style w:type="character" w:default="1" w:styleId="DefaultParagraphFont">
     <w:name w:val="Default Paragraph Font"/>
     <w:uiPriority w:val="1"/>
@@ -11277,6 +10746,47 @@
       <w:szCs w:val="21"/>
     </w:rPr>
   </w:style>
+  <w:style w:type="character" w:styleId="EndnoteReference">
+    <w:name w:val="endnote reference"/>
+    <w:basedOn w:val="DefaultParagraphFont"/>
+    <w:uiPriority w:val="99"/>
+    <w:semiHidden/>
+    <w:unhideWhenUsed/>
+    <w:rsid w:val="00E2261C"/>
+    <w:rPr>
+      <w:vertAlign w:val="superscript"/>
+    </w:rPr>
+  </w:style>
+  <w:style w:type="character" w:customStyle="1" w:styleId="Heading3Char">
+    <w:name w:val="Heading 3 Char"/>
+    <w:basedOn w:val="DefaultParagraphFont"/>
+    <w:link w:val="Heading3"/>
+    <w:uiPriority w:val="9"/>
+    <w:rsid w:val="00E2261C"/>
+    <w:rPr>
+      <w:rFonts w:asciiTheme="majorHAnsi" w:eastAsiaTheme="majorEastAsia" w:hAnsiTheme="majorHAnsi" w:cs="Mangal"/>
+      <w:color w:val="1F4D78" w:themeColor="accent1" w:themeShade="7F"/>
+      <w:sz w:val="24"/>
+      <w:szCs w:val="21"/>
+    </w:rPr>
+  </w:style>
+  <w:style w:type="paragraph" w:styleId="TOC3">
+    <w:name w:val="toc 3"/>
+    <w:basedOn w:val="Normal"/>
+    <w:next w:val="Normal"/>
+    <w:autoRedefine/>
+    <w:uiPriority w:val="39"/>
+    <w:unhideWhenUsed/>
+    <w:rsid w:val="00BB17C2"/>
+    <w:pPr>
+      <w:spacing w:after="100"/>
+      <w:ind w:left="480"/>
+    </w:pPr>
+    <w:rPr>
+      <w:rFonts w:cs="Mangal"/>
+      <w:szCs w:val="21"/>
+    </w:rPr>
+  </w:style>
 </w:styles>
 </file>
 
@@ -11546,7 +11056,7 @@
 </file>
 
 <file path=customXml/itemProps1.xml><?xml version="1.0" encoding="utf-8"?>
-<ds:datastoreItem xmlns:ds="http://schemas.openxmlformats.org/officeDocument/2006/customXml" ds:itemID="{D0BE0AAD-A39A-40FC-8537-DD50CE012E0B}">
+<ds:datastoreItem xmlns:ds="http://schemas.openxmlformats.org/officeDocument/2006/customXml" ds:itemID="{630B4119-CC2F-419E-81B2-ECAAD3756BC6}">
   <ds:schemaRefs>
     <ds:schemaRef ds:uri="http://schemas.openxmlformats.org/officeDocument/2006/bibliography"/>
   </ds:schemaRefs>
